--- a/uvvm_vvc_framework/doc/VVC_Framework_Manual.docx
+++ b/uvvm_vvc_framework/doc/VVC_Framework_Manual.docx
@@ -364,7 +364,7 @@
               <w:noProof/>
               <w:lang w:val="en-GB"/>
             </w:rPr>
-            <w:t>6</w:t>
+            <w:t>7</w:t>
           </w:r>
         </w:p>
         <w:p>
@@ -640,7 +640,21 @@
               <w:rPr>
                 <w:lang w:val="en-GB"/>
               </w:rPr>
-              <w:t>ed for open source release (v1.0.1</w:t>
+              <w:t xml:space="preserve">ed for </w:t>
+            </w:r>
+            <w:proofErr w:type="gramStart"/>
+            <w:r>
+              <w:rPr>
+                <w:lang w:val="en-GB"/>
+              </w:rPr>
+              <w:t>open source</w:t>
+            </w:r>
+            <w:proofErr w:type="gramEnd"/>
+            <w:r>
+              <w:rPr>
+                <w:lang w:val="en-GB"/>
+              </w:rPr>
+              <w:t xml:space="preserve"> release (v1.0.1</w:t>
             </w:r>
             <w:r>
               <w:rPr>
@@ -778,7 +792,7 @@
               <w:rPr>
                 <w:lang w:val="en-GB"/>
               </w:rPr>
-              <w:t xml:space="preserve"> Updated with full implementation of </w:t>
+              <w:t xml:space="preserve">Updated with full implementation of </w:t>
             </w:r>
             <w:r>
               <w:rPr>
@@ -847,7 +861,21 @@
               <w:rPr>
                 <w:lang w:val="en-GB"/>
               </w:rPr>
-              <w:t xml:space="preserve">Updated Acronym/Abbrevation table, </w:t>
+              <w:t>Updated Acronym/</w:t>
+            </w:r>
+            <w:proofErr w:type="spellStart"/>
+            <w:r>
+              <w:rPr>
+                <w:lang w:val="en-GB"/>
+              </w:rPr>
+              <w:t>Abbrevation</w:t>
+            </w:r>
+            <w:proofErr w:type="spellEnd"/>
+            <w:r>
+              <w:rPr>
+                <w:lang w:val="en-GB"/>
+              </w:rPr>
+              <w:t xml:space="preserve"> table, </w:t>
             </w:r>
             <w:r>
               <w:rPr>
@@ -895,7 +923,19 @@
               <w:rPr>
                 <w:lang w:val="en-GB"/>
               </w:rPr>
-              <w:t>2022.09-10</w:t>
+              <w:t>2022.09</w:t>
+            </w:r>
+            <w:r>
+              <w:rPr>
+                <w:lang w:val="en-GB"/>
+              </w:rPr>
+              <w:t>.</w:t>
+            </w:r>
+            <w:r>
+              <w:rPr>
+                <w:lang w:val="en-GB"/>
+              </w:rPr>
+              <w:t>10</w:t>
             </w:r>
           </w:p>
         </w:tc>
@@ -923,6 +963,87 @@
                 <w:lang w:val="en-GB"/>
               </w:rPr>
               <w:t xml:space="preserve">to other methodologies now covered by UVVM. </w:t>
+            </w:r>
+          </w:p>
+        </w:tc>
+      </w:tr>
+      <w:tr>
+        <w:tc>
+          <w:tcPr>
+            <w:cnfStyle w:val="001000000000" w:firstRow="0" w:lastRow="0" w:firstColumn="1" w:lastColumn="0" w:oddVBand="0" w:evenVBand="0" w:oddHBand="0" w:evenHBand="0" w:firstRowFirstColumn="0" w:firstRowLastColumn="0" w:lastRowFirstColumn="0" w:lastRowLastColumn="0"/>
+            <w:tcW w:w="1217" w:type="dxa"/>
+          </w:tcPr>
+          <w:p>
+            <w:pPr>
+              <w:pStyle w:val="BVNormal"/>
+              <w:rPr>
+                <w:lang w:val="en-GB"/>
+              </w:rPr>
+            </w:pPr>
+            <w:r>
+              <w:rPr>
+                <w:lang w:val="en-GB"/>
+              </w:rPr>
+              <w:t>A7</w:t>
+            </w:r>
+          </w:p>
+        </w:tc>
+        <w:tc>
+          <w:tcPr>
+            <w:tcW w:w="1338" w:type="dxa"/>
+          </w:tcPr>
+          <w:p>
+            <w:pPr>
+              <w:pStyle w:val="BVNormal"/>
+              <w:cnfStyle w:val="000000000000" w:firstRow="0" w:lastRow="0" w:firstColumn="0" w:lastColumn="0" w:oddVBand="0" w:evenVBand="0" w:oddHBand="0" w:evenHBand="0" w:firstRowFirstColumn="0" w:firstRowLastColumn="0" w:lastRowFirstColumn="0" w:lastRowLastColumn="0"/>
+              <w:rPr>
+                <w:lang w:val="en-GB"/>
+              </w:rPr>
+            </w:pPr>
+            <w:r>
+              <w:rPr>
+                <w:lang w:val="en-GB"/>
+              </w:rPr>
+              <w:t>2023.10.30</w:t>
+            </w:r>
+          </w:p>
+        </w:tc>
+        <w:tc>
+          <w:tcPr>
+            <w:tcW w:w="6381" w:type="dxa"/>
+          </w:tcPr>
+          <w:p>
+            <w:pPr>
+              <w:pStyle w:val="BVNormal"/>
+              <w:ind w:left="0"/>
+              <w:cnfStyle w:val="000000000000" w:firstRow="0" w:lastRow="0" w:firstColumn="0" w:lastColumn="0" w:oddVBand="0" w:evenVBand="0" w:oddHBand="0" w:evenHBand="0" w:firstRowFirstColumn="0" w:firstRowLastColumn="0" w:lastRowFirstColumn="0" w:lastRowLastColumn="0"/>
+              <w:rPr>
+                <w:lang w:val="en-GB"/>
+              </w:rPr>
+            </w:pPr>
+            <w:r>
+              <w:rPr>
+                <w:lang w:val="en-GB"/>
+              </w:rPr>
+              <w:t>Updated typo in Figure 6</w:t>
+            </w:r>
+            <w:r>
+              <w:rPr>
+                <w:lang w:val="en-GB"/>
+              </w:rPr>
+              <w:t xml:space="preserve">, </w:t>
+            </w:r>
+            <w:r>
+              <w:rPr>
+                <w:lang w:val="en-GB"/>
+              </w:rPr>
+              <w:t>section 2.3.2</w:t>
+            </w:r>
+            <w:r>
+              <w:rPr>
+                <w:lang w:val="en-GB"/>
+              </w:rPr>
+              <w:t>.</w:t>
             </w:r>
           </w:p>
         </w:tc>
@@ -1213,8 +1334,23 @@
                 <w:lang w:val="en-GB"/>
               </w:rPr>
               <w:br/>
-              <w:t xml:space="preserve">  Transmit() and Receive().  Additional procedures could be added, like </w:t>
-            </w:r>
+              <w:t xml:space="preserve">  Transmit() and </w:t>
+            </w:r>
+            <w:proofErr w:type="gramStart"/>
+            <w:r>
+              <w:rPr>
+                <w:lang w:val="en-GB"/>
+              </w:rPr>
+              <w:t>Receive(</w:t>
+            </w:r>
+            <w:proofErr w:type="gramEnd"/>
+            <w:r>
+              <w:rPr>
+                <w:lang w:val="en-GB"/>
+              </w:rPr>
+              <w:t xml:space="preserve">).  Additional procedures could be added, like </w:t>
+            </w:r>
+            <w:proofErr w:type="gramStart"/>
             <w:r>
               <w:rPr>
                 <w:lang w:val="en-GB"/>
@@ -1225,7 +1361,14 @@
               <w:rPr>
                 <w:lang w:val="en-GB"/>
               </w:rPr>
-              <w:t>xpect(),</w:t>
+              <w:t>xpect(</w:t>
+            </w:r>
+            <w:proofErr w:type="gramEnd"/>
+            <w:r>
+              <w:rPr>
+                <w:lang w:val="en-GB"/>
+              </w:rPr>
+              <w:t>),</w:t>
             </w:r>
             <w:r>
               <w:rPr>
@@ -1568,8 +1711,16 @@
               <w:rPr>
                 <w:lang w:val="en-GB"/>
               </w:rPr>
-              <w:t>Processor InterFace</w:t>
-            </w:r>
+              <w:t xml:space="preserve">Processor </w:t>
+            </w:r>
+            <w:proofErr w:type="spellStart"/>
+            <w:r>
+              <w:rPr>
+                <w:lang w:val="en-GB"/>
+              </w:rPr>
+              <w:t>InterFace</w:t>
+            </w:r>
+            <w:proofErr w:type="spellEnd"/>
           </w:p>
         </w:tc>
       </w:tr>
@@ -1590,6 +1741,7 @@
               <w:rPr>
                 <w:lang w:val="en-GB"/>
               </w:rPr>
+              <w:lastRenderedPageBreak/>
               <w:t>SBI</w:t>
             </w:r>
           </w:p>
@@ -1623,14 +1775,7 @@
                 <w:lang w:val="en-GB"/>
               </w:rPr>
               <w:br/>
-              <w:t xml:space="preserve">A single cycle bus interface as simple as can be, using CS, ADDR, RD, WR, </w:t>
-            </w:r>
-            <w:r>
-              <w:rPr>
-                <w:lang w:val="en-GB"/>
-              </w:rPr>
-              <w:lastRenderedPageBreak/>
-              <w:t>RD_DATA, WR_DATA and optional READY.</w:t>
+              <w:t>A single cycle bus interface as simple as can be, using CS, ADDR, RD, WR, RD_DATA, WR_DATA and optional READY.</w:t>
             </w:r>
           </w:p>
         </w:tc>
@@ -1652,7 +1797,6 @@
               <w:rPr>
                 <w:lang w:val="en-GB"/>
               </w:rPr>
-              <w:lastRenderedPageBreak/>
               <w:t>SPI</w:t>
             </w:r>
           </w:p>
@@ -1711,12 +1855,14 @@
                 <w:lang w:val="en-GB"/>
               </w:rPr>
             </w:pPr>
+            <w:proofErr w:type="spellStart"/>
             <w:r>
               <w:rPr>
                 <w:lang w:val="en-GB"/>
               </w:rPr>
               <w:t>TestBench</w:t>
             </w:r>
+            <w:proofErr w:type="spellEnd"/>
           </w:p>
         </w:tc>
       </w:tr>
@@ -1940,7 +2086,21 @@
         <w:rPr>
           <w:lang w:val="en-GB"/>
         </w:rPr>
-        <w:t>UVVM VVC Framework is an optional part of UVVM (Universal VHDL Verification Methodology) and provides support to implement a very structured testbench architecture. This architecture allows significant efficiency improvement for the verification of modules or FPGAs with two or more interfaces, where these interfaces need to be controlled or monitored simultaneously – typically in order to reach corner cases inside the DUT (Device Under Test)</w:t>
+        <w:t xml:space="preserve">UVVM VVC Framework is an optional part of UVVM (Universal VHDL Verification Methodology) and provides support to implement a very structured testbench architecture. This architecture allows significant efficiency improvement for the verification of modules or FPGAs with two or more interfaces, where these interfaces need to be controlled or monitored simultaneously – typically </w:t>
+      </w:r>
+      <w:proofErr w:type="gramStart"/>
+      <w:r>
+        <w:rPr>
+          <w:lang w:val="en-GB"/>
+        </w:rPr>
+        <w:t>in order to</w:t>
+      </w:r>
+      <w:proofErr w:type="gramEnd"/>
+      <w:r>
+        <w:rPr>
+          <w:lang w:val="en-GB"/>
+        </w:rPr>
+        <w:t xml:space="preserve"> reach corner cases inside the DUT (Device Under Test)</w:t>
       </w:r>
       <w:r>
         <w:rPr>
@@ -2133,7 +2293,21 @@
         <w:rPr>
           <w:lang w:val="en-GB"/>
         </w:rPr>
-        <w:t xml:space="preserve">The significantly improved testbench overview, maintainability, extendibility and reuse friendliness of this system has however </w:t>
+        <w:t xml:space="preserve">The significantly improved testbench overview, maintainability, </w:t>
+      </w:r>
+      <w:proofErr w:type="gramStart"/>
+      <w:r>
+        <w:rPr>
+          <w:lang w:val="en-GB"/>
+        </w:rPr>
+        <w:t>extendibility</w:t>
+      </w:r>
+      <w:proofErr w:type="gramEnd"/>
+      <w:r>
+        <w:rPr>
+          <w:lang w:val="en-GB"/>
+        </w:rPr>
+        <w:t xml:space="preserve"> and reuse friendliness of this system has however </w:t>
       </w:r>
       <w:r>
         <w:rPr>
@@ -2165,11 +2339,19 @@
         </w:rPr>
         <w:t xml:space="preserve"> </w:t>
       </w:r>
-      <w:r>
-        <w:rPr>
-          <w:lang w:val="en-GB"/>
-        </w:rPr>
-        <w:t xml:space="preserve">Thus </w:t>
+      <w:proofErr w:type="gramStart"/>
+      <w:r>
+        <w:rPr>
+          <w:lang w:val="en-GB"/>
+        </w:rPr>
+        <w:t>Thus</w:t>
+      </w:r>
+      <w:proofErr w:type="gramEnd"/>
+      <w:r>
+        <w:rPr>
+          <w:lang w:val="en-GB"/>
+        </w:rPr>
+        <w:t xml:space="preserve"> </w:t>
       </w:r>
       <w:r>
         <w:rPr>
@@ -2270,7 +2452,21 @@
         <w:rPr>
           <w:lang w:val="en-GB"/>
         </w:rPr>
-        <w:t>In many cases not handled at all, but ignored due either to lack of knowledge or ignoring the problem  - just hoping or assuming that the design is correct by construction</w:t>
+        <w:t xml:space="preserve">In many cases not handled at all, but ignored due either to lack of knowledge or ignoring the </w:t>
+      </w:r>
+      <w:proofErr w:type="gramStart"/>
+      <w:r>
+        <w:rPr>
+          <w:lang w:val="en-GB"/>
+        </w:rPr>
+        <w:t>problem  -</w:t>
+      </w:r>
+      <w:proofErr w:type="gramEnd"/>
+      <w:r>
+        <w:rPr>
+          <w:lang w:val="en-GB"/>
+        </w:rPr>
+        <w:t xml:space="preserve"> just hoping or assuming that the design is correct by construction</w:t>
       </w:r>
     </w:p>
     <w:p>
@@ -2288,8 +2484,17 @@
         <w:rPr>
           <w:lang w:val="en-GB"/>
         </w:rPr>
-        <w:t>Hoping or assuming the corner cases will be detected in the lab</w:t>
-      </w:r>
+        <w:lastRenderedPageBreak/>
+        <w:t xml:space="preserve">Hoping or assuming the corner cases will be detected in the </w:t>
+      </w:r>
+      <w:proofErr w:type="gramStart"/>
+      <w:r>
+        <w:rPr>
+          <w:lang w:val="en-GB"/>
+        </w:rPr>
+        <w:t>lab</w:t>
+      </w:r>
+      <w:proofErr w:type="gramEnd"/>
     </w:p>
     <w:p>
       <w:pPr>
@@ -2324,7 +2529,6 @@
         <w:rPr>
           <w:lang w:val="en-GB"/>
         </w:rPr>
-        <w:lastRenderedPageBreak/>
         <w:t xml:space="preserve">Making a relatively structured, but </w:t>
       </w:r>
       <w:r>
@@ -2343,8 +2547,16 @@
         <w:rPr>
           <w:lang w:val="en-GB"/>
         </w:rPr>
-        <w:t>over which it is really difficult to get a good overview</w:t>
-      </w:r>
+        <w:t xml:space="preserve">over which it is really difficult to get a good </w:t>
+      </w:r>
+      <w:proofErr w:type="gramStart"/>
+      <w:r>
+        <w:rPr>
+          <w:lang w:val="en-GB"/>
+        </w:rPr>
+        <w:t>overview</w:t>
+      </w:r>
+      <w:proofErr w:type="gramEnd"/>
     </w:p>
     <w:p>
       <w:pPr>
@@ -2357,7 +2569,21 @@
         <w:rPr>
           <w:lang w:val="en-GB"/>
         </w:rPr>
-        <w:t>There were in fact no good solutions that provided a good structure, a good sequencer-VVC communication, a good overview and a good methodology.</w:t>
+        <w:t xml:space="preserve">There were in fact no good solutions that provided a good structure, a good sequencer-VVC communication, a good </w:t>
+      </w:r>
+      <w:proofErr w:type="gramStart"/>
+      <w:r>
+        <w:rPr>
+          <w:lang w:val="en-GB"/>
+        </w:rPr>
+        <w:t>overview</w:t>
+      </w:r>
+      <w:proofErr w:type="gramEnd"/>
+      <w:r>
+        <w:rPr>
+          <w:lang w:val="en-GB"/>
+        </w:rPr>
+        <w:t xml:space="preserve"> and a good methodology.</w:t>
       </w:r>
     </w:p>
     <w:p>
@@ -2419,8 +2645,16 @@
         <w:rPr>
           <w:lang w:val="en-GB"/>
         </w:rPr>
-        <w:t>Difficult to reuse TB parts in a project - or to share the TB itself</w:t>
-      </w:r>
+        <w:t xml:space="preserve">Difficult to reuse TB parts in a project - or to share the TB </w:t>
+      </w:r>
+      <w:proofErr w:type="gramStart"/>
+      <w:r>
+        <w:rPr>
+          <w:lang w:val="en-GB"/>
+        </w:rPr>
+        <w:t>itself</w:t>
+      </w:r>
+      <w:proofErr w:type="gramEnd"/>
     </w:p>
     <w:p>
       <w:pPr>
@@ -2463,7 +2697,21 @@
         <w:rPr>
           <w:lang w:val="en-GB"/>
         </w:rPr>
-        <w:t xml:space="preserve"> this has changed and we can now achieve:</w:t>
+        <w:t xml:space="preserve"> this has </w:t>
+      </w:r>
+      <w:proofErr w:type="gramStart"/>
+      <w:r>
+        <w:rPr>
+          <w:lang w:val="en-GB"/>
+        </w:rPr>
+        <w:t>changed</w:t>
+      </w:r>
+      <w:proofErr w:type="gramEnd"/>
+      <w:r>
+        <w:rPr>
+          <w:lang w:val="en-GB"/>
+        </w:rPr>
+        <w:t xml:space="preserve"> and we can now achieve:</w:t>
       </w:r>
     </w:p>
     <w:p>
@@ -2481,7 +2729,21 @@
         <w:rPr>
           <w:lang w:val="en-GB"/>
         </w:rPr>
-        <w:t>Major time saving  (several</w:t>
+        <w:t xml:space="preserve">Major time </w:t>
+      </w:r>
+      <w:proofErr w:type="gramStart"/>
+      <w:r>
+        <w:rPr>
+          <w:lang w:val="en-GB"/>
+        </w:rPr>
+        <w:t>saving  (</w:t>
+      </w:r>
+      <w:proofErr w:type="gramEnd"/>
+      <w:r>
+        <w:rPr>
+          <w:lang w:val="en-GB"/>
+        </w:rPr>
+        <w:t>several</w:t>
       </w:r>
       <w:r>
         <w:rPr>
@@ -2529,8 +2791,16 @@
         <w:rPr>
           <w:lang w:val="en-GB"/>
         </w:rPr>
-        <w:t>Significant quality improvement for end product</w:t>
-      </w:r>
+        <w:t xml:space="preserve">Significant quality improvement for </w:t>
+      </w:r>
+      <w:proofErr w:type="gramStart"/>
+      <w:r>
+        <w:rPr>
+          <w:lang w:val="en-GB"/>
+        </w:rPr>
+        <w:t>end product</w:t>
+      </w:r>
+      <w:proofErr w:type="gramEnd"/>
     </w:p>
     <w:p>
       <w:pPr>
@@ -2547,7 +2817,21 @@
         <w:rPr>
           <w:lang w:val="en-GB"/>
         </w:rPr>
-        <w:t>A new world for overview, maintainability, extendibility and reuse</w:t>
+        <w:t xml:space="preserve">A new world for overview, maintainability, </w:t>
+      </w:r>
+      <w:proofErr w:type="gramStart"/>
+      <w:r>
+        <w:rPr>
+          <w:lang w:val="en-GB"/>
+        </w:rPr>
+        <w:t>extendibility</w:t>
+      </w:r>
+      <w:proofErr w:type="gramEnd"/>
+      <w:r>
+        <w:rPr>
+          <w:lang w:val="en-GB"/>
+        </w:rPr>
+        <w:t xml:space="preserve"> and reuse</w:t>
       </w:r>
     </w:p>
     <w:p>
@@ -2637,7 +2921,21 @@
         <w:rPr>
           <w:lang w:val="en-GB"/>
         </w:rPr>
-        <w:t xml:space="preserve"> download, but may also be downloaded</w:t>
+        <w:t xml:space="preserve"> </w:t>
+      </w:r>
+      <w:proofErr w:type="gramStart"/>
+      <w:r>
+        <w:rPr>
+          <w:lang w:val="en-GB"/>
+        </w:rPr>
+        <w:t>download, but</w:t>
+      </w:r>
+      <w:proofErr w:type="gramEnd"/>
+      <w:r>
+        <w:rPr>
+          <w:lang w:val="en-GB"/>
+        </w:rPr>
+        <w:t xml:space="preserve"> may also be downloaded</w:t>
       </w:r>
       <w:r>
         <w:rPr>
@@ -2841,7 +3139,7 @@
         </w:p>
         <w:p>
           <w:pPr>
-            <w:pStyle w:val="INNH1"/>
+            <w:pStyle w:val="TOC1"/>
             <w:tabs>
               <w:tab w:val="right" w:leader="dot" w:pos="9017"/>
             </w:tabs>
@@ -2888,7 +3186,7 @@
           <w:hyperlink w:anchor="_Toc114224586" w:history="1">
             <w:r>
               <w:rPr>
-                <w:rStyle w:val="Hyperkobling"/>
+                <w:rStyle w:val="Hyperlink"/>
                 <w:noProof/>
                 <w:lang w:val="en-GB"/>
               </w:rPr>
@@ -2946,7 +3244,7 @@
         </w:p>
         <w:p>
           <w:pPr>
-            <w:pStyle w:val="INNH1"/>
+            <w:pStyle w:val="TOC1"/>
             <w:tabs>
               <w:tab w:val="right" w:leader="dot" w:pos="9017"/>
             </w:tabs>
@@ -2965,7 +3263,7 @@
           <w:hyperlink w:anchor="_Toc114224587" w:history="1">
             <w:r>
               <w:rPr>
-                <w:rStyle w:val="Hyperkobling"/>
+                <w:rStyle w:val="Hyperlink"/>
                 <w:noProof/>
                 <w:lang w:val="en-GB"/>
               </w:rPr>
@@ -3023,7 +3321,7 @@
         </w:p>
         <w:p>
           <w:pPr>
-            <w:pStyle w:val="INNH1"/>
+            <w:pStyle w:val="TOC1"/>
             <w:tabs>
               <w:tab w:val="right" w:leader="dot" w:pos="9017"/>
             </w:tabs>
@@ -3042,7 +3340,7 @@
           <w:hyperlink w:anchor="_Toc114224588" w:history="1">
             <w:r>
               <w:rPr>
-                <w:rStyle w:val="Hyperkobling"/>
+                <w:rStyle w:val="Hyperlink"/>
                 <w:noProof/>
                 <w:lang w:val="en-GB"/>
               </w:rPr>
@@ -3100,7 +3398,7 @@
         </w:p>
         <w:p>
           <w:pPr>
-            <w:pStyle w:val="INNH1"/>
+            <w:pStyle w:val="TOC1"/>
             <w:tabs>
               <w:tab w:val="left" w:pos="567"/>
               <w:tab w:val="right" w:leader="dot" w:pos="9017"/>
@@ -3120,7 +3418,7 @@
           <w:hyperlink w:anchor="_Toc114224589" w:history="1">
             <w:r>
               <w:rPr>
-                <w:rStyle w:val="Hyperkobling"/>
+                <w:rStyle w:val="Hyperlink"/>
                 <w:noProof/>
                 <w:lang w:val="en-GB"/>
               </w:rPr>
@@ -3142,7 +3440,7 @@
             </w:r>
             <w:r>
               <w:rPr>
-                <w:rStyle w:val="Hyperkobling"/>
+                <w:rStyle w:val="Hyperlink"/>
                 <w:noProof/>
                 <w:lang w:val="en-GB"/>
               </w:rPr>
@@ -3200,7 +3498,7 @@
         </w:p>
         <w:p>
           <w:pPr>
-            <w:pStyle w:val="INNH2"/>
+            <w:pStyle w:val="TOC2"/>
             <w:tabs>
               <w:tab w:val="left" w:pos="567"/>
               <w:tab w:val="right" w:leader="dot" w:pos="9017"/>
@@ -3217,7 +3515,7 @@
           <w:hyperlink w:anchor="_Toc114224590" w:history="1">
             <w:r>
               <w:rPr>
-                <w:rStyle w:val="Hyperkobling"/>
+                <w:rStyle w:val="Hyperlink"/>
                 <w:noProof/>
                 <w:lang w:val="en-GB"/>
               </w:rPr>
@@ -3236,7 +3534,7 @@
             </w:r>
             <w:r>
               <w:rPr>
-                <w:rStyle w:val="Hyperkobling"/>
+                <w:rStyle w:val="Hyperlink"/>
                 <w:noProof/>
                 <w:lang w:val="en-GB"/>
               </w:rPr>
@@ -3294,7 +3592,7 @@
         </w:p>
         <w:p>
           <w:pPr>
-            <w:pStyle w:val="INNH3"/>
+            <w:pStyle w:val="TOC3"/>
             <w:tabs>
               <w:tab w:val="left" w:pos="747"/>
               <w:tab w:val="right" w:leader="dot" w:pos="9017"/>
@@ -3310,7 +3608,7 @@
           <w:hyperlink w:anchor="_Toc114224591" w:history="1">
             <w:r>
               <w:rPr>
-                <w:rStyle w:val="Hyperkobling"/>
+                <w:rStyle w:val="Hyperlink"/>
                 <w:noProof/>
                 <w:lang w:val="en-GB"/>
               </w:rPr>
@@ -3328,7 +3626,7 @@
             </w:r>
             <w:r>
               <w:rPr>
-                <w:rStyle w:val="Hyperkobling"/>
+                <w:rStyle w:val="Hyperlink"/>
                 <w:noProof/>
                 <w:lang w:val="en-GB"/>
               </w:rPr>
@@ -3386,7 +3684,7 @@
         </w:p>
         <w:p>
           <w:pPr>
-            <w:pStyle w:val="INNH3"/>
+            <w:pStyle w:val="TOC3"/>
             <w:tabs>
               <w:tab w:val="left" w:pos="747"/>
               <w:tab w:val="right" w:leader="dot" w:pos="9017"/>
@@ -3402,7 +3700,7 @@
           <w:hyperlink w:anchor="_Toc114224592" w:history="1">
             <w:r>
               <w:rPr>
-                <w:rStyle w:val="Hyperkobling"/>
+                <w:rStyle w:val="Hyperlink"/>
                 <w:noProof/>
                 <w:lang w:val="en-GB"/>
               </w:rPr>
@@ -3420,7 +3718,7 @@
             </w:r>
             <w:r>
               <w:rPr>
-                <w:rStyle w:val="Hyperkobling"/>
+                <w:rStyle w:val="Hyperlink"/>
                 <w:noProof/>
                 <w:lang w:val="en-GB"/>
               </w:rPr>
@@ -3478,7 +3776,7 @@
         </w:p>
         <w:p>
           <w:pPr>
-            <w:pStyle w:val="INNH3"/>
+            <w:pStyle w:val="TOC3"/>
             <w:tabs>
               <w:tab w:val="left" w:pos="747"/>
               <w:tab w:val="right" w:leader="dot" w:pos="9017"/>
@@ -3494,7 +3792,7 @@
           <w:hyperlink w:anchor="_Toc114224593" w:history="1">
             <w:r>
               <w:rPr>
-                <w:rStyle w:val="Hyperkobling"/>
+                <w:rStyle w:val="Hyperlink"/>
                 <w:noProof/>
                 <w:lang w:val="en-GB"/>
               </w:rPr>
@@ -3512,7 +3810,7 @@
             </w:r>
             <w:r>
               <w:rPr>
-                <w:rStyle w:val="Hyperkobling"/>
+                <w:rStyle w:val="Hyperlink"/>
                 <w:noProof/>
                 <w:lang w:val="en-GB"/>
               </w:rPr>
@@ -3570,7 +3868,7 @@
         </w:p>
         <w:p>
           <w:pPr>
-            <w:pStyle w:val="INNH2"/>
+            <w:pStyle w:val="TOC2"/>
             <w:tabs>
               <w:tab w:val="left" w:pos="567"/>
               <w:tab w:val="right" w:leader="dot" w:pos="9017"/>
@@ -3587,7 +3885,7 @@
           <w:hyperlink w:anchor="_Toc114224594" w:history="1">
             <w:r>
               <w:rPr>
-                <w:rStyle w:val="Hyperkobling"/>
+                <w:rStyle w:val="Hyperlink"/>
                 <w:noProof/>
                 <w:lang w:val="en-GB"/>
               </w:rPr>
@@ -3606,7 +3904,7 @@
             </w:r>
             <w:r>
               <w:rPr>
-                <w:rStyle w:val="Hyperkobling"/>
+                <w:rStyle w:val="Hyperlink"/>
                 <w:noProof/>
                 <w:lang w:val="en-GB"/>
               </w:rPr>
@@ -3664,7 +3962,7 @@
         </w:p>
         <w:p>
           <w:pPr>
-            <w:pStyle w:val="INNH2"/>
+            <w:pStyle w:val="TOC2"/>
             <w:tabs>
               <w:tab w:val="left" w:pos="567"/>
               <w:tab w:val="right" w:leader="dot" w:pos="9017"/>
@@ -3681,7 +3979,7 @@
           <w:hyperlink w:anchor="_Toc114224595" w:history="1">
             <w:r>
               <w:rPr>
-                <w:rStyle w:val="Hyperkobling"/>
+                <w:rStyle w:val="Hyperlink"/>
                 <w:noProof/>
                 <w:lang w:val="en-GB"/>
               </w:rPr>
@@ -3700,7 +3998,7 @@
             </w:r>
             <w:r>
               <w:rPr>
-                <w:rStyle w:val="Hyperkobling"/>
+                <w:rStyle w:val="Hyperlink"/>
                 <w:noProof/>
                 <w:lang w:val="en-GB"/>
               </w:rPr>
@@ -3758,7 +4056,7 @@
         </w:p>
         <w:p>
           <w:pPr>
-            <w:pStyle w:val="INNH1"/>
+            <w:pStyle w:val="TOC1"/>
             <w:tabs>
               <w:tab w:val="left" w:pos="567"/>
               <w:tab w:val="right" w:leader="dot" w:pos="9017"/>
@@ -3778,7 +4076,7 @@
           <w:hyperlink w:anchor="_Toc114224596" w:history="1">
             <w:r>
               <w:rPr>
-                <w:rStyle w:val="Hyperkobling"/>
+                <w:rStyle w:val="Hyperlink"/>
                 <w:noProof/>
                 <w:lang w:val="en-GB"/>
               </w:rPr>
@@ -3800,7 +4098,7 @@
             </w:r>
             <w:r>
               <w:rPr>
-                <w:rStyle w:val="Hyperkobling"/>
+                <w:rStyle w:val="Hyperlink"/>
                 <w:noProof/>
                 <w:lang w:val="en-GB"/>
               </w:rPr>
@@ -3858,7 +4156,7 @@
         </w:p>
         <w:p>
           <w:pPr>
-            <w:pStyle w:val="INNH2"/>
+            <w:pStyle w:val="TOC2"/>
             <w:tabs>
               <w:tab w:val="left" w:pos="567"/>
               <w:tab w:val="right" w:leader="dot" w:pos="9017"/>
@@ -3875,7 +4173,7 @@
           <w:hyperlink w:anchor="_Toc114224597" w:history="1">
             <w:r>
               <w:rPr>
-                <w:rStyle w:val="Hyperkobling"/>
+                <w:rStyle w:val="Hyperlink"/>
                 <w:noProof/>
                 <w:lang w:val="en-GB"/>
               </w:rPr>
@@ -3894,7 +4192,7 @@
             </w:r>
             <w:r>
               <w:rPr>
-                <w:rStyle w:val="Hyperkobling"/>
+                <w:rStyle w:val="Hyperlink"/>
                 <w:noProof/>
                 <w:lang w:val="en-GB"/>
               </w:rPr>
@@ -3952,7 +4250,7 @@
         </w:p>
         <w:p>
           <w:pPr>
-            <w:pStyle w:val="INNH2"/>
+            <w:pStyle w:val="TOC2"/>
             <w:tabs>
               <w:tab w:val="left" w:pos="567"/>
               <w:tab w:val="right" w:leader="dot" w:pos="9017"/>
@@ -3969,7 +4267,7 @@
           <w:hyperlink w:anchor="_Toc114224598" w:history="1">
             <w:r>
               <w:rPr>
-                <w:rStyle w:val="Hyperkobling"/>
+                <w:rStyle w:val="Hyperlink"/>
                 <w:noProof/>
                 <w:lang w:val="en-GB"/>
               </w:rPr>
@@ -3988,7 +4286,7 @@
             </w:r>
             <w:r>
               <w:rPr>
-                <w:rStyle w:val="Hyperkobling"/>
+                <w:rStyle w:val="Hyperlink"/>
                 <w:noProof/>
                 <w:lang w:val="en-GB"/>
               </w:rPr>
@@ -4046,7 +4344,7 @@
         </w:p>
         <w:p>
           <w:pPr>
-            <w:pStyle w:val="INNH3"/>
+            <w:pStyle w:val="TOC3"/>
             <w:tabs>
               <w:tab w:val="left" w:pos="747"/>
               <w:tab w:val="right" w:leader="dot" w:pos="9017"/>
@@ -4062,7 +4360,7 @@
           <w:hyperlink w:anchor="_Toc114224599" w:history="1">
             <w:r>
               <w:rPr>
-                <w:rStyle w:val="Hyperkobling"/>
+                <w:rStyle w:val="Hyperlink"/>
                 <w:noProof/>
                 <w:lang w:val="en-GB"/>
               </w:rPr>
@@ -4080,7 +4378,7 @@
             </w:r>
             <w:r>
               <w:rPr>
-                <w:rStyle w:val="Hyperkobling"/>
+                <w:rStyle w:val="Hyperlink"/>
                 <w:noProof/>
                 <w:lang w:val="en-GB"/>
               </w:rPr>
@@ -4138,7 +4436,7 @@
         </w:p>
         <w:p>
           <w:pPr>
-            <w:pStyle w:val="INNH3"/>
+            <w:pStyle w:val="TOC3"/>
             <w:tabs>
               <w:tab w:val="left" w:pos="747"/>
               <w:tab w:val="right" w:leader="dot" w:pos="9017"/>
@@ -4154,7 +4452,7 @@
           <w:hyperlink w:anchor="_Toc114224600" w:history="1">
             <w:r>
               <w:rPr>
-                <w:rStyle w:val="Hyperkobling"/>
+                <w:rStyle w:val="Hyperlink"/>
                 <w:noProof/>
                 <w:lang w:val="en-GB"/>
               </w:rPr>
@@ -4172,7 +4470,7 @@
             </w:r>
             <w:r>
               <w:rPr>
-                <w:rStyle w:val="Hyperkobling"/>
+                <w:rStyle w:val="Hyperlink"/>
                 <w:noProof/>
                 <w:lang w:val="en-GB"/>
               </w:rPr>
@@ -4230,7 +4528,7 @@
         </w:p>
         <w:p>
           <w:pPr>
-            <w:pStyle w:val="INNH2"/>
+            <w:pStyle w:val="TOC2"/>
             <w:tabs>
               <w:tab w:val="left" w:pos="567"/>
               <w:tab w:val="right" w:leader="dot" w:pos="9017"/>
@@ -4247,7 +4545,7 @@
           <w:hyperlink w:anchor="_Toc114224601" w:history="1">
             <w:r>
               <w:rPr>
-                <w:rStyle w:val="Hyperkobling"/>
+                <w:rStyle w:val="Hyperlink"/>
                 <w:rFonts w:eastAsia="Calibri"/>
                 <w:noProof/>
                 <w:lang w:val="en-GB"/>
@@ -4267,7 +4565,7 @@
             </w:r>
             <w:r>
               <w:rPr>
-                <w:rStyle w:val="Hyperkobling"/>
+                <w:rStyle w:val="Hyperlink"/>
                 <w:rFonts w:eastAsia="Calibri"/>
                 <w:noProof/>
                 <w:lang w:val="en-GB"/>
@@ -4326,7 +4624,7 @@
         </w:p>
         <w:p>
           <w:pPr>
-            <w:pStyle w:val="INNH3"/>
+            <w:pStyle w:val="TOC3"/>
             <w:tabs>
               <w:tab w:val="left" w:pos="747"/>
               <w:tab w:val="right" w:leader="dot" w:pos="9017"/>
@@ -4342,7 +4640,7 @@
           <w:hyperlink w:anchor="_Toc114224602" w:history="1">
             <w:r>
               <w:rPr>
-                <w:rStyle w:val="Hyperkobling"/>
+                <w:rStyle w:val="Hyperlink"/>
                 <w:noProof/>
                 <w:lang w:val="en-GB"/>
               </w:rPr>
@@ -4360,7 +4658,7 @@
             </w:r>
             <w:r>
               <w:rPr>
-                <w:rStyle w:val="Hyperkobling"/>
+                <w:rStyle w:val="Hyperlink"/>
                 <w:noProof/>
                 <w:lang w:val="en-GB"/>
               </w:rPr>
@@ -4418,7 +4716,7 @@
         </w:p>
         <w:p>
           <w:pPr>
-            <w:pStyle w:val="INNH3"/>
+            <w:pStyle w:val="TOC3"/>
             <w:tabs>
               <w:tab w:val="left" w:pos="747"/>
               <w:tab w:val="right" w:leader="dot" w:pos="9017"/>
@@ -4434,7 +4732,7 @@
           <w:hyperlink w:anchor="_Toc114224603" w:history="1">
             <w:r>
               <w:rPr>
-                <w:rStyle w:val="Hyperkobling"/>
+                <w:rStyle w:val="Hyperlink"/>
                 <w:noProof/>
                 <w:lang w:val="en-GB"/>
               </w:rPr>
@@ -4452,7 +4750,7 @@
             </w:r>
             <w:r>
               <w:rPr>
-                <w:rStyle w:val="Hyperkobling"/>
+                <w:rStyle w:val="Hyperlink"/>
                 <w:noProof/>
                 <w:lang w:val="en-GB"/>
               </w:rPr>
@@ -4510,7 +4808,7 @@
         </w:p>
         <w:p>
           <w:pPr>
-            <w:pStyle w:val="INNH3"/>
+            <w:pStyle w:val="TOC3"/>
             <w:tabs>
               <w:tab w:val="left" w:pos="747"/>
               <w:tab w:val="right" w:leader="dot" w:pos="9017"/>
@@ -4526,7 +4824,7 @@
           <w:hyperlink w:anchor="_Toc114224604" w:history="1">
             <w:r>
               <w:rPr>
-                <w:rStyle w:val="Hyperkobling"/>
+                <w:rStyle w:val="Hyperlink"/>
                 <w:noProof/>
                 <w:lang w:val="en-GB"/>
               </w:rPr>
@@ -4544,7 +4842,7 @@
             </w:r>
             <w:r>
               <w:rPr>
-                <w:rStyle w:val="Hyperkobling"/>
+                <w:rStyle w:val="Hyperlink"/>
                 <w:noProof/>
                 <w:lang w:val="en-GB"/>
               </w:rPr>
@@ -4602,7 +4900,7 @@
         </w:p>
         <w:p>
           <w:pPr>
-            <w:pStyle w:val="INNH3"/>
+            <w:pStyle w:val="TOC3"/>
             <w:tabs>
               <w:tab w:val="left" w:pos="747"/>
               <w:tab w:val="right" w:leader="dot" w:pos="9017"/>
@@ -4618,7 +4916,7 @@
           <w:hyperlink w:anchor="_Toc114224605" w:history="1">
             <w:r>
               <w:rPr>
-                <w:rStyle w:val="Hyperkobling"/>
+                <w:rStyle w:val="Hyperlink"/>
                 <w:noProof/>
                 <w:lang w:val="en-GB"/>
               </w:rPr>
@@ -4636,7 +4934,7 @@
             </w:r>
             <w:r>
               <w:rPr>
-                <w:rStyle w:val="Hyperkobling"/>
+                <w:rStyle w:val="Hyperlink"/>
                 <w:noProof/>
                 <w:lang w:val="en-GB"/>
               </w:rPr>
@@ -4694,7 +4992,7 @@
         </w:p>
         <w:p>
           <w:pPr>
-            <w:pStyle w:val="INNH2"/>
+            <w:pStyle w:val="TOC2"/>
             <w:tabs>
               <w:tab w:val="left" w:pos="567"/>
               <w:tab w:val="right" w:leader="dot" w:pos="9017"/>
@@ -4711,7 +5009,7 @@
           <w:hyperlink w:anchor="_Toc114224606" w:history="1">
             <w:r>
               <w:rPr>
-                <w:rStyle w:val="Hyperkobling"/>
+                <w:rStyle w:val="Hyperlink"/>
                 <w:noProof/>
                 <w:lang w:val="en-GB"/>
               </w:rPr>
@@ -4730,7 +5028,7 @@
             </w:r>
             <w:r>
               <w:rPr>
-                <w:rStyle w:val="Hyperkobling"/>
+                <w:rStyle w:val="Hyperlink"/>
                 <w:noProof/>
                 <w:lang w:val="en-GB"/>
               </w:rPr>
@@ -4788,7 +5086,7 @@
         </w:p>
         <w:p>
           <w:pPr>
-            <w:pStyle w:val="INNH2"/>
+            <w:pStyle w:val="TOC2"/>
             <w:tabs>
               <w:tab w:val="left" w:pos="567"/>
               <w:tab w:val="right" w:leader="dot" w:pos="9017"/>
@@ -4805,7 +5103,7 @@
           <w:hyperlink w:anchor="_Toc114224607" w:history="1">
             <w:r>
               <w:rPr>
-                <w:rStyle w:val="Hyperkobling"/>
+                <w:rStyle w:val="Hyperlink"/>
                 <w:noProof/>
                 <w:lang w:val="en-GB"/>
               </w:rPr>
@@ -4824,7 +5122,7 @@
             </w:r>
             <w:r>
               <w:rPr>
-                <w:rStyle w:val="Hyperkobling"/>
+                <w:rStyle w:val="Hyperlink"/>
                 <w:noProof/>
                 <w:lang w:val="en-GB"/>
               </w:rPr>
@@ -4882,7 +5180,7 @@
         </w:p>
         <w:p>
           <w:pPr>
-            <w:pStyle w:val="INNH1"/>
+            <w:pStyle w:val="TOC1"/>
             <w:tabs>
               <w:tab w:val="left" w:pos="567"/>
               <w:tab w:val="right" w:leader="dot" w:pos="9017"/>
@@ -4902,7 +5200,7 @@
           <w:hyperlink w:anchor="_Toc114224608" w:history="1">
             <w:r>
               <w:rPr>
-                <w:rStyle w:val="Hyperkobling"/>
+                <w:rStyle w:val="Hyperlink"/>
                 <w:noProof/>
                 <w:lang w:val="en-GB"/>
               </w:rPr>
@@ -4924,7 +5222,7 @@
             </w:r>
             <w:r>
               <w:rPr>
-                <w:rStyle w:val="Hyperkobling"/>
+                <w:rStyle w:val="Hyperlink"/>
                 <w:noProof/>
                 <w:lang w:val="en-GB"/>
               </w:rPr>
@@ -4982,7 +5280,7 @@
         </w:p>
         <w:p>
           <w:pPr>
-            <w:pStyle w:val="INNH2"/>
+            <w:pStyle w:val="TOC2"/>
             <w:tabs>
               <w:tab w:val="left" w:pos="567"/>
               <w:tab w:val="right" w:leader="dot" w:pos="9017"/>
@@ -4999,7 +5297,7 @@
           <w:hyperlink w:anchor="_Toc114224609" w:history="1">
             <w:r>
               <w:rPr>
-                <w:rStyle w:val="Hyperkobling"/>
+                <w:rStyle w:val="Hyperlink"/>
                 <w:noProof/>
                 <w:lang w:val="en-GB"/>
               </w:rPr>
@@ -5018,7 +5316,7 @@
             </w:r>
             <w:r>
               <w:rPr>
-                <w:rStyle w:val="Hyperkobling"/>
+                <w:rStyle w:val="Hyperlink"/>
                 <w:noProof/>
                 <w:lang w:val="en-GB"/>
               </w:rPr>
@@ -5076,7 +5374,7 @@
         </w:p>
         <w:p>
           <w:pPr>
-            <w:pStyle w:val="INNH2"/>
+            <w:pStyle w:val="TOC2"/>
             <w:tabs>
               <w:tab w:val="left" w:pos="567"/>
               <w:tab w:val="right" w:leader="dot" w:pos="9017"/>
@@ -5093,7 +5391,7 @@
           <w:hyperlink w:anchor="_Toc114224610" w:history="1">
             <w:r>
               <w:rPr>
-                <w:rStyle w:val="Hyperkobling"/>
+                <w:rStyle w:val="Hyperlink"/>
                 <w:noProof/>
                 <w:lang w:val="en-GB"/>
               </w:rPr>
@@ -5112,7 +5410,7 @@
             </w:r>
             <w:r>
               <w:rPr>
-                <w:rStyle w:val="Hyperkobling"/>
+                <w:rStyle w:val="Hyperlink"/>
                 <w:noProof/>
                 <w:lang w:val="en-GB"/>
               </w:rPr>
@@ -5170,7 +5468,7 @@
         </w:p>
         <w:p>
           <w:pPr>
-            <w:pStyle w:val="INNH2"/>
+            <w:pStyle w:val="TOC2"/>
             <w:tabs>
               <w:tab w:val="left" w:pos="567"/>
               <w:tab w:val="right" w:leader="dot" w:pos="9017"/>
@@ -5187,7 +5485,7 @@
           <w:hyperlink w:anchor="_Toc114224611" w:history="1">
             <w:r>
               <w:rPr>
-                <w:rStyle w:val="Hyperkobling"/>
+                <w:rStyle w:val="Hyperlink"/>
                 <w:noProof/>
                 <w:lang w:val="en-GB"/>
               </w:rPr>
@@ -5206,7 +5504,7 @@
             </w:r>
             <w:r>
               <w:rPr>
-                <w:rStyle w:val="Hyperkobling"/>
+                <w:rStyle w:val="Hyperlink"/>
                 <w:noProof/>
                 <w:lang w:val="en-GB"/>
               </w:rPr>
@@ -5264,7 +5562,7 @@
         </w:p>
         <w:p>
           <w:pPr>
-            <w:pStyle w:val="INNH2"/>
+            <w:pStyle w:val="TOC2"/>
             <w:tabs>
               <w:tab w:val="left" w:pos="567"/>
               <w:tab w:val="right" w:leader="dot" w:pos="9017"/>
@@ -5281,7 +5579,7 @@
           <w:hyperlink w:anchor="_Toc114224612" w:history="1">
             <w:r>
               <w:rPr>
-                <w:rStyle w:val="Hyperkobling"/>
+                <w:rStyle w:val="Hyperlink"/>
                 <w:noProof/>
                 <w:lang w:val="en-GB"/>
               </w:rPr>
@@ -5300,7 +5598,7 @@
             </w:r>
             <w:r>
               <w:rPr>
-                <w:rStyle w:val="Hyperkobling"/>
+                <w:rStyle w:val="Hyperlink"/>
                 <w:noProof/>
                 <w:lang w:val="en-GB"/>
               </w:rPr>
@@ -5358,7 +5656,7 @@
         </w:p>
         <w:p>
           <w:pPr>
-            <w:pStyle w:val="INNH2"/>
+            <w:pStyle w:val="TOC2"/>
             <w:tabs>
               <w:tab w:val="left" w:pos="567"/>
               <w:tab w:val="right" w:leader="dot" w:pos="9017"/>
@@ -5375,7 +5673,7 @@
           <w:hyperlink w:anchor="_Toc114224613" w:history="1">
             <w:r>
               <w:rPr>
-                <w:rStyle w:val="Hyperkobling"/>
+                <w:rStyle w:val="Hyperlink"/>
                 <w:noProof/>
                 <w:lang w:val="en-GB"/>
               </w:rPr>
@@ -5394,7 +5692,7 @@
             </w:r>
             <w:r>
               <w:rPr>
-                <w:rStyle w:val="Hyperkobling"/>
+                <w:rStyle w:val="Hyperlink"/>
                 <w:noProof/>
                 <w:lang w:val="en-GB"/>
               </w:rPr>
@@ -5452,7 +5750,7 @@
         </w:p>
         <w:p>
           <w:pPr>
-            <w:pStyle w:val="INNH2"/>
+            <w:pStyle w:val="TOC2"/>
             <w:tabs>
               <w:tab w:val="left" w:pos="567"/>
               <w:tab w:val="right" w:leader="dot" w:pos="9017"/>
@@ -5469,7 +5767,7 @@
           <w:hyperlink w:anchor="_Toc114224614" w:history="1">
             <w:r>
               <w:rPr>
-                <w:rStyle w:val="Hyperkobling"/>
+                <w:rStyle w:val="Hyperlink"/>
                 <w:noProof/>
                 <w:lang w:val="en-GB"/>
               </w:rPr>
@@ -5488,7 +5786,7 @@
             </w:r>
             <w:r>
               <w:rPr>
-                <w:rStyle w:val="Hyperkobling"/>
+                <w:rStyle w:val="Hyperlink"/>
                 <w:noProof/>
                 <w:lang w:val="en-GB"/>
               </w:rPr>
@@ -5546,7 +5844,7 @@
         </w:p>
         <w:p>
           <w:pPr>
-            <w:pStyle w:val="INNH1"/>
+            <w:pStyle w:val="TOC1"/>
             <w:tabs>
               <w:tab w:val="left" w:pos="567"/>
               <w:tab w:val="right" w:leader="dot" w:pos="9017"/>
@@ -5566,7 +5864,7 @@
           <w:hyperlink w:anchor="_Toc114224615" w:history="1">
             <w:r>
               <w:rPr>
-                <w:rStyle w:val="Hyperkobling"/>
+                <w:rStyle w:val="Hyperlink"/>
                 <w:noProof/>
                 <w:lang w:val="en-GB"/>
               </w:rPr>
@@ -5588,7 +5886,7 @@
             </w:r>
             <w:r>
               <w:rPr>
-                <w:rStyle w:val="Hyperkobling"/>
+                <w:rStyle w:val="Hyperlink"/>
                 <w:noProof/>
                 <w:lang w:val="en-GB"/>
               </w:rPr>
@@ -5646,7 +5944,7 @@
         </w:p>
         <w:p>
           <w:pPr>
-            <w:pStyle w:val="INNH2"/>
+            <w:pStyle w:val="TOC2"/>
             <w:tabs>
               <w:tab w:val="left" w:pos="567"/>
               <w:tab w:val="right" w:leader="dot" w:pos="9017"/>
@@ -5663,7 +5961,7 @@
           <w:hyperlink w:anchor="_Toc114224616" w:history="1">
             <w:r>
               <w:rPr>
-                <w:rStyle w:val="Hyperkobling"/>
+                <w:rStyle w:val="Hyperlink"/>
                 <w:noProof/>
                 <w:lang w:val="en-GB"/>
               </w:rPr>
@@ -5682,7 +5980,7 @@
             </w:r>
             <w:r>
               <w:rPr>
-                <w:rStyle w:val="Hyperkobling"/>
+                <w:rStyle w:val="Hyperlink"/>
                 <w:noProof/>
                 <w:lang w:val="en-GB"/>
               </w:rPr>
@@ -5740,7 +6038,7 @@
         </w:p>
         <w:p>
           <w:pPr>
-            <w:pStyle w:val="INNH2"/>
+            <w:pStyle w:val="TOC2"/>
             <w:tabs>
               <w:tab w:val="left" w:pos="567"/>
               <w:tab w:val="right" w:leader="dot" w:pos="9017"/>
@@ -5757,7 +6055,7 @@
           <w:hyperlink w:anchor="_Toc114224617" w:history="1">
             <w:r>
               <w:rPr>
-                <w:rStyle w:val="Hyperkobling"/>
+                <w:rStyle w:val="Hyperlink"/>
                 <w:noProof/>
                 <w:lang w:val="en-GB"/>
               </w:rPr>
@@ -5776,7 +6074,7 @@
             </w:r>
             <w:r>
               <w:rPr>
-                <w:rStyle w:val="Hyperkobling"/>
+                <w:rStyle w:val="Hyperlink"/>
                 <w:noProof/>
                 <w:lang w:val="en-GB"/>
               </w:rPr>
@@ -5834,7 +6132,7 @@
         </w:p>
         <w:p>
           <w:pPr>
-            <w:pStyle w:val="INNH3"/>
+            <w:pStyle w:val="TOC3"/>
             <w:tabs>
               <w:tab w:val="left" w:pos="747"/>
               <w:tab w:val="right" w:leader="dot" w:pos="9017"/>
@@ -5850,7 +6148,7 @@
           <w:hyperlink w:anchor="_Toc114224618" w:history="1">
             <w:r>
               <w:rPr>
-                <w:rStyle w:val="Hyperkobling"/>
+                <w:rStyle w:val="Hyperlink"/>
                 <w:noProof/>
                 <w:lang w:val="en-GB"/>
               </w:rPr>
@@ -5868,7 +6166,7 @@
             </w:r>
             <w:r>
               <w:rPr>
-                <w:rStyle w:val="Hyperkobling"/>
+                <w:rStyle w:val="Hyperlink"/>
                 <w:noProof/>
                 <w:lang w:val="en-GB"/>
               </w:rPr>
@@ -5926,7 +6224,7 @@
         </w:p>
         <w:p>
           <w:pPr>
-            <w:pStyle w:val="INNH3"/>
+            <w:pStyle w:val="TOC3"/>
             <w:tabs>
               <w:tab w:val="left" w:pos="747"/>
               <w:tab w:val="right" w:leader="dot" w:pos="9017"/>
@@ -5942,7 +6240,7 @@
           <w:hyperlink w:anchor="_Toc114224619" w:history="1">
             <w:r>
               <w:rPr>
-                <w:rStyle w:val="Hyperkobling"/>
+                <w:rStyle w:val="Hyperlink"/>
                 <w:noProof/>
                 <w:lang w:val="en-GB"/>
               </w:rPr>
@@ -5960,7 +6258,7 @@
             </w:r>
             <w:r>
               <w:rPr>
-                <w:rStyle w:val="Hyperkobling"/>
+                <w:rStyle w:val="Hyperlink"/>
                 <w:noProof/>
                 <w:lang w:val="en-GB"/>
               </w:rPr>
@@ -6018,7 +6316,7 @@
         </w:p>
         <w:p>
           <w:pPr>
-            <w:pStyle w:val="INNH3"/>
+            <w:pStyle w:val="TOC3"/>
             <w:tabs>
               <w:tab w:val="left" w:pos="747"/>
               <w:tab w:val="right" w:leader="dot" w:pos="9017"/>
@@ -6034,7 +6332,7 @@
           <w:hyperlink w:anchor="_Toc114224620" w:history="1">
             <w:r>
               <w:rPr>
-                <w:rStyle w:val="Hyperkobling"/>
+                <w:rStyle w:val="Hyperlink"/>
                 <w:noProof/>
                 <w:lang w:val="en-GB"/>
               </w:rPr>
@@ -6052,7 +6350,7 @@
             </w:r>
             <w:r>
               <w:rPr>
-                <w:rStyle w:val="Hyperkobling"/>
+                <w:rStyle w:val="Hyperlink"/>
                 <w:noProof/>
                 <w:lang w:val="en-GB"/>
               </w:rPr>
@@ -6110,7 +6408,7 @@
         </w:p>
         <w:p>
           <w:pPr>
-            <w:pStyle w:val="INNH1"/>
+            <w:pStyle w:val="TOC1"/>
             <w:tabs>
               <w:tab w:val="left" w:pos="567"/>
               <w:tab w:val="right" w:leader="dot" w:pos="9017"/>
@@ -6130,7 +6428,7 @@
           <w:hyperlink w:anchor="_Toc114224621" w:history="1">
             <w:r>
               <w:rPr>
-                <w:rStyle w:val="Hyperkobling"/>
+                <w:rStyle w:val="Hyperlink"/>
                 <w:noProof/>
                 <w:lang w:val="en-GB"/>
               </w:rPr>
@@ -6152,7 +6450,7 @@
             </w:r>
             <w:r>
               <w:rPr>
-                <w:rStyle w:val="Hyperkobling"/>
+                <w:rStyle w:val="Hyperlink"/>
                 <w:noProof/>
                 <w:lang w:val="en-GB"/>
               </w:rPr>
@@ -6210,7 +6508,7 @@
         </w:p>
         <w:p>
           <w:pPr>
-            <w:pStyle w:val="INNH2"/>
+            <w:pStyle w:val="TOC2"/>
             <w:tabs>
               <w:tab w:val="left" w:pos="567"/>
               <w:tab w:val="right" w:leader="dot" w:pos="9017"/>
@@ -6227,7 +6525,7 @@
           <w:hyperlink w:anchor="_Toc114224622" w:history="1">
             <w:r>
               <w:rPr>
-                <w:rStyle w:val="Hyperkobling"/>
+                <w:rStyle w:val="Hyperlink"/>
                 <w:noProof/>
                 <w:lang w:val="en-GB"/>
               </w:rPr>
@@ -6246,7 +6544,7 @@
             </w:r>
             <w:r>
               <w:rPr>
-                <w:rStyle w:val="Hyperkobling"/>
+                <w:rStyle w:val="Hyperlink"/>
                 <w:noProof/>
                 <w:lang w:val="en-GB"/>
               </w:rPr>
@@ -6481,9 +6779,9 @@
       </w:pPr>
       <w:bookmarkStart w:id="14" w:name="_Ref413059667"/>
       <w:bookmarkStart w:id="15" w:name="_Toc414529653"/>
-      <w:bookmarkStart w:id="16" w:name="_Toc256000009"/>
-      <w:bookmarkStart w:id="17" w:name="scroll-bookmark-10"/>
-      <w:bookmarkStart w:id="18" w:name="_Toc114224590"/>
+      <w:bookmarkStart w:id="16" w:name="_Toc114224590"/>
+      <w:bookmarkStart w:id="17" w:name="_Toc256000009"/>
+      <w:bookmarkStart w:id="18" w:name="scroll-bookmark-10"/>
       <w:r>
         <w:rPr>
           <w:lang w:val="en-GB"/>
@@ -6492,7 +6790,7 @@
       </w:r>
       <w:bookmarkEnd w:id="14"/>
       <w:bookmarkEnd w:id="15"/>
-      <w:bookmarkEnd w:id="18"/>
+      <w:bookmarkEnd w:id="16"/>
     </w:p>
     <w:p>
       <w:pPr>
@@ -6511,8 +6809,8 @@
         </w:rPr>
         <w:t>System Requirements</w:t>
       </w:r>
-      <w:bookmarkEnd w:id="16"/>
       <w:bookmarkEnd w:id="17"/>
+      <w:bookmarkEnd w:id="18"/>
       <w:bookmarkEnd w:id="19"/>
       <w:bookmarkEnd w:id="20"/>
       <w:bookmarkEnd w:id="21"/>
@@ -6589,7 +6887,25 @@
           <w:sz w:val="18"/>
           <w:szCs w:val="16"/>
         </w:rPr>
-        <w:t>Currently only the simulators from Aldec and Mentor Graphics have sufficient VHDL 2008 support.</w:t>
+        <w:t xml:space="preserve">Currently only the simulators from </w:t>
+      </w:r>
+      <w:proofErr w:type="spellStart"/>
+      <w:r>
+        <w:rPr>
+          <w:b/>
+          <w:sz w:val="18"/>
+          <w:szCs w:val="16"/>
+        </w:rPr>
+        <w:t>Aldec</w:t>
+      </w:r>
+      <w:proofErr w:type="spellEnd"/>
+      <w:r>
+        <w:rPr>
+          <w:b/>
+          <w:sz w:val="18"/>
+          <w:szCs w:val="16"/>
+        </w:rPr>
+        <w:t xml:space="preserve"> and Mentor Graphics have sufficient VHDL 2008 support.</w:t>
       </w:r>
     </w:p>
     <w:p>
@@ -6623,11 +6939,19 @@
           <w:lang w:val="en-GB"/>
         </w:rPr>
       </w:pPr>
-      <w:r>
-        <w:rPr>
-          <w:lang w:val="en-GB"/>
-        </w:rPr>
-        <w:t>Modelsim version 10.3</w:t>
+      <w:proofErr w:type="spellStart"/>
+      <w:r>
+        <w:rPr>
+          <w:lang w:val="en-GB"/>
+        </w:rPr>
+        <w:t>Modelsim</w:t>
+      </w:r>
+      <w:proofErr w:type="spellEnd"/>
+      <w:r>
+        <w:rPr>
+          <w:lang w:val="en-GB"/>
+        </w:rPr>
+        <w:t xml:space="preserve"> version 10.3</w:t>
       </w:r>
       <w:r>
         <w:rPr>
@@ -6695,7 +7019,35 @@
         <w:rPr>
           <w:lang w:val="en-GB"/>
         </w:rPr>
-        <w:t xml:space="preserve"> is required if you want to execute the vvc_generator or vvc_name_modifier script to make new VVCs in a simple way.</w:t>
+        <w:t xml:space="preserve"> is required if you want to execute the </w:t>
+      </w:r>
+      <w:proofErr w:type="spellStart"/>
+      <w:r>
+        <w:rPr>
+          <w:lang w:val="en-GB"/>
+        </w:rPr>
+        <w:t>vvc_generator</w:t>
+      </w:r>
+      <w:proofErr w:type="spellEnd"/>
+      <w:r>
+        <w:rPr>
+          <w:lang w:val="en-GB"/>
+        </w:rPr>
+        <w:t xml:space="preserve"> or </w:t>
+      </w:r>
+      <w:proofErr w:type="spellStart"/>
+      <w:r>
+        <w:rPr>
+          <w:lang w:val="en-GB"/>
+        </w:rPr>
+        <w:t>vvc_name_modifier</w:t>
+      </w:r>
+      <w:proofErr w:type="spellEnd"/>
+      <w:r>
+        <w:rPr>
+          <w:lang w:val="en-GB"/>
+        </w:rPr>
+        <w:t xml:space="preserve"> script to make new VVCs in a simple way.</w:t>
       </w:r>
     </w:p>
     <w:p>
@@ -6802,7 +7154,7 @@
     </w:p>
     <w:p>
       <w:pPr>
-        <w:pStyle w:val="Bildetekst"/>
+        <w:pStyle w:val="Caption"/>
         <w:keepNext/>
         <w:rPr>
           <w:lang w:val="en-GB"/>
@@ -7067,7 +7419,28 @@
               <w:rPr>
                 <w:lang w:val="en-GB"/>
               </w:rPr>
-              <w:t>&lt;install_dir&gt;/uvvm</w:t>
+              <w:t>&lt;</w:t>
+            </w:r>
+            <w:proofErr w:type="spellStart"/>
+            <w:r>
+              <w:rPr>
+                <w:lang w:val="en-GB"/>
+              </w:rPr>
+              <w:t>install_dir</w:t>
+            </w:r>
+            <w:proofErr w:type="spellEnd"/>
+            <w:r>
+              <w:rPr>
+                <w:lang w:val="en-GB"/>
+              </w:rPr>
+              <w:t>&gt;/</w:t>
+            </w:r>
+            <w:proofErr w:type="spellStart"/>
+            <w:r>
+              <w:rPr>
+                <w:lang w:val="en-GB"/>
+              </w:rPr>
+              <w:t>uvvm</w:t>
             </w:r>
             <w:r>
               <w:rPr>
@@ -7075,6 +7448,7 @@
               </w:rPr>
               <w:t>_util</w:t>
             </w:r>
+            <w:proofErr w:type="spellEnd"/>
           </w:p>
         </w:tc>
       </w:tr>
@@ -7175,14 +7549,30 @@
               <w:rPr>
                 <w:lang w:val="en-GB"/>
               </w:rPr>
-              <w:t>&lt;install_dir&gt;/</w:t>
-            </w:r>
+              <w:t>&lt;</w:t>
+            </w:r>
+            <w:proofErr w:type="spellStart"/>
+            <w:r>
+              <w:rPr>
+                <w:lang w:val="en-GB"/>
+              </w:rPr>
+              <w:t>install_dir</w:t>
+            </w:r>
+            <w:proofErr w:type="spellEnd"/>
+            <w:r>
+              <w:rPr>
+                <w:lang w:val="en-GB"/>
+              </w:rPr>
+              <w:t>&gt;/</w:t>
+            </w:r>
+            <w:proofErr w:type="spellStart"/>
             <w:r>
               <w:rPr>
                 <w:lang w:val="en-GB"/>
               </w:rPr>
               <w:t>uvvm_vvc_framework</w:t>
             </w:r>
+            <w:proofErr w:type="spellEnd"/>
           </w:p>
           <w:p>
             <w:pPr>
@@ -7211,12 +7601,14 @@
                 <w:lang w:val="en-GB"/>
               </w:rPr>
             </w:pPr>
+            <w:proofErr w:type="spellStart"/>
             <w:r>
               <w:rPr>
                 <w:lang w:val="en-GB"/>
               </w:rPr>
               <w:t>bitvis_vip_sbi</w:t>
             </w:r>
+            <w:proofErr w:type="spellEnd"/>
           </w:p>
         </w:tc>
         <w:tc>
@@ -7294,8 +7686,30 @@
               <w:rPr>
                 <w:lang w:val="en-GB"/>
               </w:rPr>
-              <w:t>&lt;install_dir&gt;/bitvis_vip_sbi</w:t>
-            </w:r>
+              <w:t>&lt;</w:t>
+            </w:r>
+            <w:proofErr w:type="spellStart"/>
+            <w:r>
+              <w:rPr>
+                <w:lang w:val="en-GB"/>
+              </w:rPr>
+              <w:t>install_dir</w:t>
+            </w:r>
+            <w:proofErr w:type="spellEnd"/>
+            <w:r>
+              <w:rPr>
+                <w:lang w:val="en-GB"/>
+              </w:rPr>
+              <w:t>&gt;/</w:t>
+            </w:r>
+            <w:proofErr w:type="spellStart"/>
+            <w:r>
+              <w:rPr>
+                <w:lang w:val="en-GB"/>
+              </w:rPr>
+              <w:t>bitvis_vip_sbi</w:t>
+            </w:r>
+            <w:proofErr w:type="spellEnd"/>
           </w:p>
           <w:p>
             <w:pPr>
@@ -7324,6 +7738,7 @@
                 <w:lang w:val="en-GB"/>
               </w:rPr>
             </w:pPr>
+            <w:proofErr w:type="spellStart"/>
             <w:r>
               <w:rPr>
                 <w:lang w:val="en-GB"/>
@@ -7331,6 +7746,7 @@
               <w:lastRenderedPageBreak/>
               <w:t>bitvis_vip_uart</w:t>
             </w:r>
+            <w:proofErr w:type="spellEnd"/>
           </w:p>
         </w:tc>
         <w:tc>
@@ -7432,8 +7848,30 @@
               <w:rPr>
                 <w:lang w:val="en-GB"/>
               </w:rPr>
-              <w:t>&lt;install_dir&gt;/bitvis_vip_uart</w:t>
-            </w:r>
+              <w:t>&lt;</w:t>
+            </w:r>
+            <w:proofErr w:type="spellStart"/>
+            <w:r>
+              <w:rPr>
+                <w:lang w:val="en-GB"/>
+              </w:rPr>
+              <w:t>install_dir</w:t>
+            </w:r>
+            <w:proofErr w:type="spellEnd"/>
+            <w:r>
+              <w:rPr>
+                <w:lang w:val="en-GB"/>
+              </w:rPr>
+              <w:t>&gt;/</w:t>
+            </w:r>
+            <w:proofErr w:type="spellStart"/>
+            <w:r>
+              <w:rPr>
+                <w:lang w:val="en-GB"/>
+              </w:rPr>
+              <w:t>bitvis_vip_uart</w:t>
+            </w:r>
+            <w:proofErr w:type="spellEnd"/>
           </w:p>
           <w:p>
             <w:pPr>
@@ -7462,12 +7900,14 @@
                 <w:lang w:val="en-GB"/>
               </w:rPr>
             </w:pPr>
+            <w:proofErr w:type="spellStart"/>
             <w:r>
               <w:rPr>
                 <w:lang w:val="en-GB"/>
               </w:rPr>
               <w:t>bitvis_uart</w:t>
             </w:r>
+            <w:proofErr w:type="spellEnd"/>
           </w:p>
         </w:tc>
         <w:tc>
@@ -7506,8 +7946,30 @@
               <w:rPr>
                 <w:lang w:val="en-GB"/>
               </w:rPr>
-              <w:t>&lt;install_dir&gt;/bitvis_uart</w:t>
-            </w:r>
+              <w:t>&lt;</w:t>
+            </w:r>
+            <w:proofErr w:type="spellStart"/>
+            <w:r>
+              <w:rPr>
+                <w:lang w:val="en-GB"/>
+              </w:rPr>
+              <w:t>install_dir</w:t>
+            </w:r>
+            <w:proofErr w:type="spellEnd"/>
+            <w:r>
+              <w:rPr>
+                <w:lang w:val="en-GB"/>
+              </w:rPr>
+              <w:t>&gt;/</w:t>
+            </w:r>
+            <w:proofErr w:type="spellStart"/>
+            <w:r>
+              <w:rPr>
+                <w:lang w:val="en-GB"/>
+              </w:rPr>
+              <w:t>bitvis_uart</w:t>
+            </w:r>
+            <w:proofErr w:type="spellEnd"/>
           </w:p>
           <w:p>
             <w:pPr>
@@ -7537,12 +7999,14 @@
                 <w:lang w:val="en-GB"/>
               </w:rPr>
             </w:pPr>
+            <w:proofErr w:type="spellStart"/>
             <w:r>
               <w:rPr>
                 <w:lang w:val="en-GB"/>
               </w:rPr>
               <w:t>bitvis_vip_axilite</w:t>
             </w:r>
+            <w:proofErr w:type="spellEnd"/>
           </w:p>
           <w:p>
             <w:pPr>
@@ -7661,6 +8125,7 @@
                 <w:lang w:val="en-GB"/>
               </w:rPr>
             </w:pPr>
+            <w:proofErr w:type="spellStart"/>
             <w:r>
               <w:rPr>
                 <w:lang w:val="en-GB"/>
@@ -7673,6 +8138,7 @@
               </w:rPr>
               <w:t>avalon_mm</w:t>
             </w:r>
+            <w:proofErr w:type="spellEnd"/>
           </w:p>
         </w:tc>
         <w:tc>
@@ -7737,8 +8203,30 @@
               <w:rPr>
                 <w:lang w:val="en-GB"/>
               </w:rPr>
-              <w:t>&lt;install_dir&gt;/bitvis_vip_avalon_mm</w:t>
-            </w:r>
+              <w:t>&lt;</w:t>
+            </w:r>
+            <w:proofErr w:type="spellStart"/>
+            <w:r>
+              <w:rPr>
+                <w:lang w:val="en-GB"/>
+              </w:rPr>
+              <w:t>install_dir</w:t>
+            </w:r>
+            <w:proofErr w:type="spellEnd"/>
+            <w:r>
+              <w:rPr>
+                <w:lang w:val="en-GB"/>
+              </w:rPr>
+              <w:t>&gt;/</w:t>
+            </w:r>
+            <w:proofErr w:type="spellStart"/>
+            <w:r>
+              <w:rPr>
+                <w:lang w:val="en-GB"/>
+              </w:rPr>
+              <w:t>bitvis_vip_avalon_mm</w:t>
+            </w:r>
+            <w:proofErr w:type="spellEnd"/>
           </w:p>
         </w:tc>
       </w:tr>
@@ -7759,12 +8247,14 @@
                 <w:lang w:val="en-GB"/>
               </w:rPr>
             </w:pPr>
+            <w:proofErr w:type="spellStart"/>
             <w:r>
               <w:rPr>
                 <w:lang w:val="en-GB"/>
               </w:rPr>
               <w:t>bitvis_vip_axistream</w:t>
             </w:r>
+            <w:proofErr w:type="spellEnd"/>
           </w:p>
         </w:tc>
         <w:tc>
@@ -7823,8 +8313,30 @@
               <w:rPr>
                 <w:lang w:val="en-GB"/>
               </w:rPr>
-              <w:t>&lt;install_dir&gt;/bitvis_vip_axistream</w:t>
-            </w:r>
+              <w:t>&lt;</w:t>
+            </w:r>
+            <w:proofErr w:type="spellStart"/>
+            <w:r>
+              <w:rPr>
+                <w:lang w:val="en-GB"/>
+              </w:rPr>
+              <w:t>install_dir</w:t>
+            </w:r>
+            <w:proofErr w:type="spellEnd"/>
+            <w:r>
+              <w:rPr>
+                <w:lang w:val="en-GB"/>
+              </w:rPr>
+              <w:t>&gt;/</w:t>
+            </w:r>
+            <w:proofErr w:type="spellStart"/>
+            <w:r>
+              <w:rPr>
+                <w:lang w:val="en-GB"/>
+              </w:rPr>
+              <w:t>bitvis_vip_axistream</w:t>
+            </w:r>
+            <w:proofErr w:type="spellEnd"/>
           </w:p>
           <w:p>
             <w:pPr>
@@ -7940,12 +8452,14 @@
                 <w:lang w:val="en-GB"/>
               </w:rPr>
             </w:pPr>
+            <w:proofErr w:type="spellStart"/>
             <w:r>
               <w:rPr>
                 <w:lang w:val="en-GB"/>
               </w:rPr>
               <w:t>bitvis_vip_spi</w:t>
             </w:r>
+            <w:proofErr w:type="spellEnd"/>
           </w:p>
         </w:tc>
         <w:tc>
@@ -8087,7 +8601,7 @@
         </w:numPr>
         <w:ind w:left="720"/>
         <w:rPr>
-          <w:lang w:val="en-GB"/>
+          <w:lang w:val="nb-NO"/>
         </w:rPr>
       </w:pPr>
     </w:p>
@@ -8181,12 +8695,14 @@
         </w:rPr>
         <w:t xml:space="preserve"> the UVVM repository from GitHub: </w:t>
       </w:r>
+      <w:proofErr w:type="gramStart"/>
       <w:r>
         <w:rPr>
           <w:lang w:val="en-GB"/>
         </w:rPr>
         <w:t>https://github.com/UVVM/UVVM_All</w:t>
       </w:r>
+      <w:proofErr w:type="gramEnd"/>
     </w:p>
     <w:p>
       <w:pPr>
@@ -8221,8 +8737,16 @@
         <w:rPr>
           <w:lang w:val="en-GB"/>
         </w:rPr>
-        <w:t>, VVCs and Testbench are located as given in the table above</w:t>
-      </w:r>
+        <w:t xml:space="preserve">, VVCs and Testbench are located as given in the table </w:t>
+      </w:r>
+      <w:proofErr w:type="gramStart"/>
+      <w:r>
+        <w:rPr>
+          <w:lang w:val="en-GB"/>
+        </w:rPr>
+        <w:t>above</w:t>
+      </w:r>
+      <w:proofErr w:type="gramEnd"/>
     </w:p>
     <w:p>
       <w:pPr>
@@ -8240,7 +8764,21 @@
         <w:rPr>
           <w:lang w:val="en-GB"/>
         </w:rPr>
-        <w:t xml:space="preserve">Compile all files as given in the respective QuickReferences for all parts of the </w:t>
+        <w:t xml:space="preserve">Compile all files as given in the respective </w:t>
+      </w:r>
+      <w:proofErr w:type="spellStart"/>
+      <w:r>
+        <w:rPr>
+          <w:lang w:val="en-GB"/>
+        </w:rPr>
+        <w:t>QuickReferences</w:t>
+      </w:r>
+      <w:proofErr w:type="spellEnd"/>
+      <w:r>
+        <w:rPr>
+          <w:lang w:val="en-GB"/>
+        </w:rPr>
+        <w:t xml:space="preserve"> for all parts of the </w:t>
       </w:r>
       <w:r>
         <w:rPr>
@@ -8298,7 +8836,21 @@
         <w:rPr>
           <w:lang w:val="en-GB"/>
         </w:rPr>
-        <w:t>Compile the DUT and TB for the UART as given in the compile scripts there  (*1)</w:t>
+        <w:t xml:space="preserve">Compile the DUT and TB for the UART as given in the compile scripts </w:t>
+      </w:r>
+      <w:proofErr w:type="gramStart"/>
+      <w:r>
+        <w:rPr>
+          <w:lang w:val="en-GB"/>
+        </w:rPr>
+        <w:t>there  (</w:t>
+      </w:r>
+      <w:proofErr w:type="gramEnd"/>
+      <w:r>
+        <w:rPr>
+          <w:lang w:val="en-GB"/>
+        </w:rPr>
+        <w:t>*1)</w:t>
       </w:r>
     </w:p>
     <w:p>
@@ -8316,7 +8868,21 @@
         <w:rPr>
           <w:lang w:val="en-GB"/>
         </w:rPr>
-        <w:t xml:space="preserve">Elaborate and Run the testbench for the UART. (*1) </w:t>
+        <w:t xml:space="preserve">Elaborate and </w:t>
+      </w:r>
+      <w:proofErr w:type="gramStart"/>
+      <w:r>
+        <w:rPr>
+          <w:lang w:val="en-GB"/>
+        </w:rPr>
+        <w:t>Run</w:t>
+      </w:r>
+      <w:proofErr w:type="gramEnd"/>
+      <w:r>
+        <w:rPr>
+          <w:lang w:val="en-GB"/>
+        </w:rPr>
+        <w:t xml:space="preserve"> the testbench for the UART. (*1) </w:t>
       </w:r>
     </w:p>
     <w:p>
@@ -8332,6 +8898,7 @@
         </w:rPr>
         <w:t xml:space="preserve">*1: For </w:t>
       </w:r>
+      <w:proofErr w:type="spellStart"/>
       <w:r>
         <w:rPr>
           <w:lang w:val="en-GB"/>
@@ -8342,7 +8909,14 @@
         <w:rPr>
           <w:lang w:val="en-GB"/>
         </w:rPr>
-        <w:t xml:space="preserve">odelsim users all compilation, elaboration and running the simulation could be handled automatically by running the provided scripts in the various directories. In the script </w:t>
+        <w:t>odelsim</w:t>
+      </w:r>
+      <w:proofErr w:type="spellEnd"/>
+      <w:r>
+        <w:rPr>
+          <w:lang w:val="en-GB"/>
+        </w:rPr>
+        <w:t xml:space="preserve"> users all compilation, elaboration and running the simulation could be handled automatically by running the provided scripts in the various directories. In the script </w:t>
       </w:r>
       <w:r>
         <w:rPr>
@@ -8360,14 +8934,42 @@
         <w:rPr>
           <w:lang w:val="en-GB"/>
         </w:rPr>
-        <w:t xml:space="preserve">there are hierarchical scripts to run all necessary scripts. If you import the .mpf-file in the UART sim-directory the script files will be shown inside </w:t>
+        <w:t>there are hierarchical scripts to run all necessary scripts. If you import the .</w:t>
+      </w:r>
+      <w:proofErr w:type="spellStart"/>
+      <w:r>
+        <w:rPr>
+          <w:lang w:val="en-GB"/>
+        </w:rPr>
+        <w:t>mpf</w:t>
+      </w:r>
+      <w:proofErr w:type="spellEnd"/>
+      <w:r>
+        <w:rPr>
+          <w:lang w:val="en-GB"/>
+        </w:rPr>
+        <w:t xml:space="preserve">-file in the UART sim-directory the script files will be shown inside </w:t>
       </w:r>
       <w:r>
         <w:rPr>
           <w:lang w:val="en-GB"/>
         </w:rPr>
         <w:lastRenderedPageBreak/>
-        <w:t xml:space="preserve">the Modelsim project </w:t>
+        <w:t xml:space="preserve">the </w:t>
+      </w:r>
+      <w:proofErr w:type="spellStart"/>
+      <w:r>
+        <w:rPr>
+          <w:lang w:val="en-GB"/>
+        </w:rPr>
+        <w:t>Modelsim</w:t>
+      </w:r>
+      <w:proofErr w:type="spellEnd"/>
+      <w:r>
+        <w:rPr>
+          <w:lang w:val="en-GB"/>
+        </w:rPr>
+        <w:t xml:space="preserve"> project </w:t>
       </w:r>
       <w:r>
         <w:rPr>
@@ -8385,7 +8987,21 @@
         <w:rPr>
           <w:lang w:val="en-GB"/>
         </w:rPr>
-        <w:t xml:space="preserve"> and all you have to do is to right click the scripts and execute them</w:t>
+        <w:t xml:space="preserve"> and all you </w:t>
+      </w:r>
+      <w:proofErr w:type="gramStart"/>
+      <w:r>
+        <w:rPr>
+          <w:lang w:val="en-GB"/>
+        </w:rPr>
+        <w:t>have to</w:t>
+      </w:r>
+      <w:proofErr w:type="gramEnd"/>
+      <w:r>
+        <w:rPr>
+          <w:lang w:val="en-GB"/>
+        </w:rPr>
+        <w:t xml:space="preserve"> do is to right click the scripts and execute them</w:t>
       </w:r>
       <w:r>
         <w:rPr>
@@ -8412,9 +9028,17 @@
         <w:rPr>
           <w:lang w:val="en-GB"/>
         </w:rPr>
-        <w:t xml:space="preserve"> and bug reporting</w:t>
+        <w:t xml:space="preserve"> and bug </w:t>
+      </w:r>
+      <w:proofErr w:type="gramStart"/>
+      <w:r>
+        <w:rPr>
+          <w:lang w:val="en-GB"/>
+        </w:rPr>
+        <w:t>reporting</w:t>
       </w:r>
       <w:bookmarkEnd w:id="30"/>
+      <w:proofErr w:type="gramEnd"/>
     </w:p>
     <w:p>
       <w:pPr>
@@ -8451,8 +9075,23 @@
         <w:rPr>
           <w:lang w:val="en-GB"/>
         </w:rPr>
-        <w:t>in ‘bitvis_uart/tb/</w:t>
-      </w:r>
+        <w:t>in ‘</w:t>
+      </w:r>
+      <w:proofErr w:type="spellStart"/>
+      <w:r>
+        <w:rPr>
+          <w:lang w:val="en-GB"/>
+        </w:rPr>
+        <w:t>bitvis_uart</w:t>
+      </w:r>
+      <w:proofErr w:type="spellEnd"/>
+      <w:r>
+        <w:rPr>
+          <w:lang w:val="en-GB"/>
+        </w:rPr>
+        <w:t>/tb/</w:t>
+      </w:r>
+      <w:proofErr w:type="spellStart"/>
       <w:r>
         <w:rPr>
           <w:lang w:val="en-GB"/>
@@ -8463,7 +9102,14 @@
         <w:rPr>
           <w:lang w:val="en-GB"/>
         </w:rPr>
-        <w:t>.vhd’.</w:t>
+        <w:t>.vhd</w:t>
+      </w:r>
+      <w:proofErr w:type="spellEnd"/>
+      <w:r>
+        <w:rPr>
+          <w:lang w:val="en-GB"/>
+        </w:rPr>
+        <w:t>’.</w:t>
       </w:r>
     </w:p>
     <w:p>
@@ -8482,7 +9128,7 @@
       <w:hyperlink r:id="rId12" w:history="1">
         <w:r>
           <w:rPr>
-            <w:rStyle w:val="Hyperkobling"/>
+            <w:rStyle w:val="Hyperlink"/>
             <w:lang w:val="en-GB"/>
           </w:rPr>
           <w:t>https://github.com/UVVM</w:t>
@@ -8606,7 +9252,23 @@
           <w:b/>
           <w:lang w:val="en-GB"/>
         </w:rPr>
-        <w:t xml:space="preserve">Anyone using this system should read this part prior to making any modifications to the provided examples and definitely before making your own </w:t>
+        <w:t xml:space="preserve">Anyone using this system should read this part prior to making any modifications to the provided examples and </w:t>
+      </w:r>
+      <w:proofErr w:type="gramStart"/>
+      <w:r>
+        <w:rPr>
+          <w:b/>
+          <w:lang w:val="en-GB"/>
+        </w:rPr>
+        <w:t>definitely before</w:t>
+      </w:r>
+      <w:proofErr w:type="gramEnd"/>
+      <w:r>
+        <w:rPr>
+          <w:b/>
+          <w:lang w:val="en-GB"/>
+        </w:rPr>
+        <w:t xml:space="preserve"> making your own </w:t>
       </w:r>
       <w:r>
         <w:rPr>
@@ -8858,7 +9520,7 @@
           <w:lang w:val="nb-NO" w:eastAsia="nb-NO"/>
         </w:rPr>
         <w:drawing>
-          <wp:inline distT="0" distB="0" distL="0" distR="0" wp14:anchorId="1DC86DF5" wp14:editId="4645DF16">
+          <wp:inline distT="0" distB="0" distL="0" distR="0" wp14:anchorId="1DC86DF5" wp14:editId="301D69BD">
             <wp:extent cx="5657850" cy="2270522"/>
             <wp:effectExtent l="0" t="0" r="0" b="0"/>
             <wp:docPr id="200816" name="Bilde 200816"/>
@@ -8906,7 +9568,7 @@
     </w:p>
     <w:p>
       <w:pPr>
-        <w:pStyle w:val="Bildetekst"/>
+        <w:pStyle w:val="Caption"/>
         <w:jc w:val="center"/>
         <w:rPr>
           <w:b w:val="0"/>
@@ -9026,7 +9688,21 @@
         <w:rPr>
           <w:lang w:val="en-GB"/>
         </w:rPr>
-        <w:t xml:space="preserve">The figure shows a DUT with three different interfaces. In lots of systems the DUT may have several instances of the same interface, e.g. interface B. In this case </w:t>
+        <w:t xml:space="preserve">The figure shows a DUT with three different interfaces. In lots of systems the DUT may have several instances of the same interface, </w:t>
+      </w:r>
+      <w:proofErr w:type="gramStart"/>
+      <w:r>
+        <w:rPr>
+          <w:lang w:val="en-GB"/>
+        </w:rPr>
+        <w:t>e.g.</w:t>
+      </w:r>
+      <w:proofErr w:type="gramEnd"/>
+      <w:r>
+        <w:rPr>
+          <w:lang w:val="en-GB"/>
+        </w:rPr>
+        <w:t xml:space="preserve"> interface B. In this case </w:t>
       </w:r>
       <w:r>
         <w:rPr>
@@ -9490,17 +10166,32 @@
         </w:rPr>
         <w:t>‘</w:t>
       </w:r>
-      <w:r>
-        <w:rPr>
-          <w:lang w:val="en-GB"/>
-        </w:rPr>
-        <w:t>uvvm_vvc_framework.</w:t>
-      </w:r>
-      <w:r>
-        <w:rPr>
-          <w:lang w:val="en-GB"/>
-        </w:rPr>
-        <w:t>ti_</w:t>
+      <w:proofErr w:type="spellStart"/>
+      <w:r>
+        <w:rPr>
+          <w:lang w:val="en-GB"/>
+        </w:rPr>
+        <w:t>uvvm_vvc_</w:t>
+      </w:r>
+      <w:proofErr w:type="gramStart"/>
+      <w:r>
+        <w:rPr>
+          <w:lang w:val="en-GB"/>
+        </w:rPr>
+        <w:t>framework.</w:t>
+      </w:r>
+      <w:r>
+        <w:rPr>
+          <w:lang w:val="en-GB"/>
+        </w:rPr>
+        <w:t>ti</w:t>
+      </w:r>
+      <w:proofErr w:type="gramEnd"/>
+      <w:r>
+        <w:rPr>
+          <w:lang w:val="en-GB"/>
+        </w:rPr>
+        <w:t>_</w:t>
       </w:r>
       <w:r>
         <w:rPr>
@@ -9514,6 +10205,7 @@
         </w:rPr>
         <w:t>_engine</w:t>
       </w:r>
+      <w:proofErr w:type="spellEnd"/>
       <w:r>
         <w:rPr>
           <w:lang w:val="en-GB"/>
@@ -9524,7 +10216,21 @@
         <w:rPr>
           <w:lang w:val="en-GB"/>
         </w:rPr>
-        <w:t xml:space="preserve">of the complete system is handled properly. This affects the VVC initialisation and handshake setup, and also assures that the different parts of </w:t>
+        <w:t xml:space="preserve">of the complete system is handled properly. This affects the VVC initialisation and handshake setup, </w:t>
+      </w:r>
+      <w:proofErr w:type="gramStart"/>
+      <w:r>
+        <w:rPr>
+          <w:lang w:val="en-GB"/>
+        </w:rPr>
+        <w:t>and also</w:t>
+      </w:r>
+      <w:proofErr w:type="gramEnd"/>
+      <w:r>
+        <w:rPr>
+          <w:lang w:val="en-GB"/>
+        </w:rPr>
+        <w:t xml:space="preserve"> assures that the different parts of </w:t>
       </w:r>
       <w:r>
         <w:rPr>
@@ -9582,7 +10288,21 @@
         <w:rPr>
           <w:lang w:val="en-GB"/>
         </w:rPr>
-        <w:t>In a really simple testbench the central test sequencer will handle all the DUT interfaces directly</w:t>
+        <w:t xml:space="preserve">In a </w:t>
+      </w:r>
+      <w:proofErr w:type="gramStart"/>
+      <w:r>
+        <w:rPr>
+          <w:lang w:val="en-GB"/>
+        </w:rPr>
+        <w:t>really simple</w:t>
+      </w:r>
+      <w:proofErr w:type="gramEnd"/>
+      <w:r>
+        <w:rPr>
+          <w:lang w:val="en-GB"/>
+        </w:rPr>
+        <w:t xml:space="preserve"> testbench the central test sequencer will handle all the DUT interfaces directly</w:t>
       </w:r>
       <w:r>
         <w:rPr>
@@ -9825,7 +10545,7 @@
     </w:p>
     <w:p>
       <w:pPr>
-        <w:pStyle w:val="Bildetekst"/>
+        <w:pStyle w:val="Caption"/>
         <w:jc w:val="center"/>
         <w:rPr>
           <w:b w:val="0"/>
@@ -9845,7 +10565,7 @@
         <mc:AlternateContent>
           <mc:Choice Requires="wps">
             <w:drawing>
-              <wp:anchor distT="0" distB="0" distL="114300" distR="114300" simplePos="0" relativeHeight="251654656" behindDoc="0" locked="0" layoutInCell="1" allowOverlap="1" wp14:anchorId="4894F2B9" wp14:editId="6637B8EF">
+              <wp:anchor distT="0" distB="0" distL="114300" distR="114300" simplePos="0" relativeHeight="251656192" behindDoc="0" locked="0" layoutInCell="1" allowOverlap="1" wp14:anchorId="4894F2B9" wp14:editId="6637B8EF">
                 <wp:simplePos x="0" y="0"/>
                 <wp:positionH relativeFrom="column">
                   <wp:posOffset>-38100</wp:posOffset>
@@ -9903,6 +10623,7 @@
                                 <w:szCs w:val="16"/>
                               </w:rPr>
                             </w:pPr>
+                            <w:proofErr w:type="spellStart"/>
                             <w:r>
                               <w:rPr>
                                 <w:rFonts w:ascii="Courier New" w:eastAsia="+mn-ea" w:hAnsi="Courier New" w:cs="Courier New"/>
@@ -9911,7 +10632,40 @@
                                 <w:sz w:val="16"/>
                                 <w:szCs w:val="16"/>
                               </w:rPr>
-                              <w:t>sbi_write(C_ADDR_BAUDRATE, C_BAUDRATE_10M);</w:t>
+                              <w:t>sbi_</w:t>
+                            </w:r>
+                            <w:proofErr w:type="gramStart"/>
+                            <w:r>
+                              <w:rPr>
+                                <w:rFonts w:ascii="Courier New" w:eastAsia="+mn-ea" w:hAnsi="Courier New" w:cs="Courier New"/>
+                                <w:bCs/>
+                                <w:kern w:val="24"/>
+                                <w:sz w:val="16"/>
+                                <w:szCs w:val="16"/>
+                              </w:rPr>
+                              <w:t>write</w:t>
+                            </w:r>
+                            <w:proofErr w:type="spellEnd"/>
+                            <w:r>
+                              <w:rPr>
+                                <w:rFonts w:ascii="Courier New" w:eastAsia="+mn-ea" w:hAnsi="Courier New" w:cs="Courier New"/>
+                                <w:bCs/>
+                                <w:kern w:val="24"/>
+                                <w:sz w:val="16"/>
+                                <w:szCs w:val="16"/>
+                              </w:rPr>
+                              <w:t>(</w:t>
+                            </w:r>
+                            <w:proofErr w:type="gramEnd"/>
+                            <w:r>
+                              <w:rPr>
+                                <w:rFonts w:ascii="Courier New" w:eastAsia="+mn-ea" w:hAnsi="Courier New" w:cs="Courier New"/>
+                                <w:bCs/>
+                                <w:kern w:val="24"/>
+                                <w:sz w:val="16"/>
+                                <w:szCs w:val="16"/>
+                              </w:rPr>
+                              <w:t>C_ADDR_BAUDRATE, C_BAUDRATE_10M);</w:t>
                             </w:r>
                             <w:r>
                               <w:rPr>
@@ -9954,7 +10708,7 @@
           </mc:Choice>
           <mc:Fallback>
             <w:pict>
-              <v:roundrect w14:anchorId="4894F2B9" id="AutoShape 4" o:spid="_x0000_s1026" style="position:absolute;left:0;text-align:left;margin-left:-3pt;margin-top:2.25pt;width:459pt;height:18pt;z-index:251654656;visibility:visible;mso-wrap-style:square;mso-width-percent:0;mso-height-percent:0;mso-wrap-distance-left:9pt;mso-wrap-distance-top:0;mso-wrap-distance-right:9pt;mso-wrap-distance-bottom:0;mso-position-horizontal:absolute;mso-position-horizontal-relative:text;mso-position-vertical:absolute;mso-position-vertical-relative:text;mso-width-percent:0;mso-height-percent:0;mso-width-relative:page;mso-height-relative:page;v-text-anchor:middle" arcsize="10923f" o:gfxdata="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" fillcolor="#f2f2f2 [3052]" strokeweight=".25pt">
+              <v:roundrect w14:anchorId="4894F2B9" id="AutoShape 4" o:spid="_x0000_s1026" style="position:absolute;left:0;text-align:left;margin-left:-3pt;margin-top:2.25pt;width:459pt;height:18pt;z-index:251656192;visibility:visible;mso-wrap-style:square;mso-width-percent:0;mso-height-percent:0;mso-wrap-distance-left:9pt;mso-wrap-distance-top:0;mso-wrap-distance-right:9pt;mso-wrap-distance-bottom:0;mso-position-horizontal:absolute;mso-position-horizontal-relative:text;mso-position-vertical:absolute;mso-position-vertical-relative:text;mso-width-percent:0;mso-height-percent:0;mso-width-relative:page;mso-height-relative:page;v-text-anchor:middle" arcsize="10923f" o:gfxdata="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" fillcolor="#f2f2f2 [3052]" strokeweight=".25pt">
                 <v:stroke endcap="square"/>
                 <v:textbox inset="2mm,0,2mm,0">
                   <w:txbxContent>
@@ -9969,6 +10723,7 @@
                           <w:szCs w:val="16"/>
                         </w:rPr>
                       </w:pPr>
+                      <w:proofErr w:type="spellStart"/>
                       <w:r>
                         <w:rPr>
                           <w:rFonts w:ascii="Courier New" w:eastAsia="+mn-ea" w:hAnsi="Courier New" w:cs="Courier New"/>
@@ -9977,7 +10732,40 @@
                           <w:sz w:val="16"/>
                           <w:szCs w:val="16"/>
                         </w:rPr>
-                        <w:t>sbi_write(C_ADDR_BAUDRATE, C_BAUDRATE_10M);</w:t>
+                        <w:t>sbi_</w:t>
+                      </w:r>
+                      <w:proofErr w:type="gramStart"/>
+                      <w:r>
+                        <w:rPr>
+                          <w:rFonts w:ascii="Courier New" w:eastAsia="+mn-ea" w:hAnsi="Courier New" w:cs="Courier New"/>
+                          <w:bCs/>
+                          <w:kern w:val="24"/>
+                          <w:sz w:val="16"/>
+                          <w:szCs w:val="16"/>
+                        </w:rPr>
+                        <w:t>write</w:t>
+                      </w:r>
+                      <w:proofErr w:type="spellEnd"/>
+                      <w:r>
+                        <w:rPr>
+                          <w:rFonts w:ascii="Courier New" w:eastAsia="+mn-ea" w:hAnsi="Courier New" w:cs="Courier New"/>
+                          <w:bCs/>
+                          <w:kern w:val="24"/>
+                          <w:sz w:val="16"/>
+                          <w:szCs w:val="16"/>
+                        </w:rPr>
+                        <w:t>(</w:t>
+                      </w:r>
+                      <w:proofErr w:type="gramEnd"/>
+                      <w:r>
+                        <w:rPr>
+                          <w:rFonts w:ascii="Courier New" w:eastAsia="+mn-ea" w:hAnsi="Courier New" w:cs="Courier New"/>
+                          <w:bCs/>
+                          <w:kern w:val="24"/>
+                          <w:sz w:val="16"/>
+                          <w:szCs w:val="16"/>
+                        </w:rPr>
+                        <w:t>C_ADDR_BAUDRATE, C_BAUDRATE_10M);</w:t>
                       </w:r>
                       <w:r>
                         <w:rPr>
@@ -10170,7 +10958,21 @@
         <w:rPr>
           <w:lang w:val="en-GB"/>
         </w:rPr>
-        <w:t xml:space="preserve">To do exactly the same using a </w:t>
+        <w:t xml:space="preserve">To do </w:t>
+      </w:r>
+      <w:proofErr w:type="gramStart"/>
+      <w:r>
+        <w:rPr>
+          <w:lang w:val="en-GB"/>
+        </w:rPr>
+        <w:t>exactly the same</w:t>
+      </w:r>
+      <w:proofErr w:type="gramEnd"/>
+      <w:r>
+        <w:rPr>
+          <w:lang w:val="en-GB"/>
+        </w:rPr>
+        <w:t xml:space="preserve"> using a </w:t>
       </w:r>
       <w:r>
         <w:rPr>
@@ -10308,8 +11110,16 @@
         <w:rPr>
           <w:lang w:val="en-GB"/>
         </w:rPr>
-        <w:t>The trigger signal (here ‘SBI_VVCT’ is given the VVC name (here ‘SBI_VVC’) extended by ‘T’ for ‘Target’</w:t>
-      </w:r>
+        <w:t>The trigger signal (here ‘SBI_VVCT’ is given the VVC name (here ‘SBI_VVC’) extended by ‘T’ for ‘</w:t>
+      </w:r>
+      <w:proofErr w:type="gramStart"/>
+      <w:r>
+        <w:rPr>
+          <w:lang w:val="en-GB"/>
+        </w:rPr>
+        <w:t>Target’</w:t>
+      </w:r>
+      <w:proofErr w:type="gramEnd"/>
     </w:p>
     <w:p>
       <w:pPr>
@@ -10329,7 +11139,7 @@
         <mc:AlternateContent>
           <mc:Choice Requires="wps">
             <w:drawing>
-              <wp:anchor distT="0" distB="0" distL="114300" distR="114300" simplePos="0" relativeHeight="251657728" behindDoc="0" locked="0" layoutInCell="1" allowOverlap="1" wp14:anchorId="05140691" wp14:editId="5C74481A">
+              <wp:anchor distT="0" distB="0" distL="114300" distR="114300" simplePos="0" relativeHeight="251658240" behindDoc="0" locked="0" layoutInCell="1" allowOverlap="1" wp14:anchorId="05140691" wp14:editId="5C74481A">
                 <wp:simplePos x="0" y="0"/>
                 <wp:positionH relativeFrom="column">
                   <wp:posOffset>-9525</wp:posOffset>
@@ -10388,6 +11198,7 @@
                                 <w:szCs w:val="16"/>
                               </w:rPr>
                             </w:pPr>
+                            <w:proofErr w:type="spellStart"/>
                             <w:r>
                               <w:rPr>
                                 <w:rFonts w:ascii="Courier New" w:eastAsia="+mn-ea" w:hAnsi="Courier New" w:cs="Courier New"/>
@@ -10396,8 +11207,31 @@
                                 <w:sz w:val="16"/>
                                 <w:szCs w:val="16"/>
                               </w:rPr>
-                              <w:t>sbi_write(</w:t>
+                              <w:t>sbi_</w:t>
                             </w:r>
+                            <w:proofErr w:type="gramStart"/>
+                            <w:r>
+                              <w:rPr>
+                                <w:rFonts w:ascii="Courier New" w:eastAsia="+mn-ea" w:hAnsi="Courier New" w:cs="Courier New"/>
+                                <w:bCs/>
+                                <w:kern w:val="24"/>
+                                <w:sz w:val="16"/>
+                                <w:szCs w:val="16"/>
+                              </w:rPr>
+                              <w:t>write</w:t>
+                            </w:r>
+                            <w:proofErr w:type="spellEnd"/>
+                            <w:r>
+                              <w:rPr>
+                                <w:rFonts w:ascii="Courier New" w:eastAsia="+mn-ea" w:hAnsi="Courier New" w:cs="Courier New"/>
+                                <w:bCs/>
+                                <w:kern w:val="24"/>
+                                <w:sz w:val="16"/>
+                                <w:szCs w:val="16"/>
+                              </w:rPr>
+                              <w:t>(</w:t>
+                            </w:r>
+                            <w:proofErr w:type="gramEnd"/>
                             <w:r>
                               <w:rPr>
                                 <w:rFonts w:ascii="Courier New" w:eastAsia="+mn-ea" w:hAnsi="Courier New" w:cs="Courier New"/>
@@ -10438,7 +11272,7 @@
           </mc:Choice>
           <mc:Fallback>
             <w:pict>
-              <v:roundrect w14:anchorId="05140691" id="_x0000_s1027" style="position:absolute;margin-left:-.75pt;margin-top:26.1pt;width:443.25pt;height:14.25pt;z-index:251657728;visibility:visible;mso-wrap-style:square;mso-width-percent:0;mso-height-percent:0;mso-wrap-distance-left:9pt;mso-wrap-distance-top:0;mso-wrap-distance-right:9pt;mso-wrap-distance-bottom:0;mso-position-horizontal:absolute;mso-position-horizontal-relative:text;mso-position-vertical:absolute;mso-position-vertical-relative:text;mso-width-percent:0;mso-height-percent:0;mso-width-relative:page;mso-height-relative:page;v-text-anchor:middle" arcsize="10923f" o:gfxdata="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" fillcolor="#f2f2f2 [3052]" strokeweight=".25pt">
+              <v:roundrect w14:anchorId="05140691" id="_x0000_s1027" style="position:absolute;margin-left:-.75pt;margin-top:26.1pt;width:443.25pt;height:14.25pt;z-index:251658240;visibility:visible;mso-wrap-style:square;mso-width-percent:0;mso-height-percent:0;mso-wrap-distance-left:9pt;mso-wrap-distance-top:0;mso-wrap-distance-right:9pt;mso-wrap-distance-bottom:0;mso-position-horizontal:absolute;mso-position-horizontal-relative:text;mso-position-vertical:absolute;mso-position-vertical-relative:text;mso-width-percent:0;mso-height-percent:0;mso-width-relative:page;mso-height-relative:page;v-text-anchor:middle" arcsize="10923f" o:gfxdata="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" fillcolor="#f2f2f2 [3052]" strokeweight=".25pt">
                 <v:stroke endcap="square"/>
                 <v:textbox inset="2mm,0,2mm,0">
                   <w:txbxContent>
@@ -10454,6 +11288,7 @@
                           <w:szCs w:val="16"/>
                         </w:rPr>
                       </w:pPr>
+                      <w:proofErr w:type="spellStart"/>
                       <w:r>
                         <w:rPr>
                           <w:rFonts w:ascii="Courier New" w:eastAsia="+mn-ea" w:hAnsi="Courier New" w:cs="Courier New"/>
@@ -10462,8 +11297,31 @@
                           <w:sz w:val="16"/>
                           <w:szCs w:val="16"/>
                         </w:rPr>
-                        <w:t>sbi_write(</w:t>
+                        <w:t>sbi_</w:t>
                       </w:r>
+                      <w:proofErr w:type="gramStart"/>
+                      <w:r>
+                        <w:rPr>
+                          <w:rFonts w:ascii="Courier New" w:eastAsia="+mn-ea" w:hAnsi="Courier New" w:cs="Courier New"/>
+                          <w:bCs/>
+                          <w:kern w:val="24"/>
+                          <w:sz w:val="16"/>
+                          <w:szCs w:val="16"/>
+                        </w:rPr>
+                        <w:t>write</w:t>
+                      </w:r>
+                      <w:proofErr w:type="spellEnd"/>
+                      <w:r>
+                        <w:rPr>
+                          <w:rFonts w:ascii="Courier New" w:eastAsia="+mn-ea" w:hAnsi="Courier New" w:cs="Courier New"/>
+                          <w:bCs/>
+                          <w:kern w:val="24"/>
+                          <w:sz w:val="16"/>
+                          <w:szCs w:val="16"/>
+                        </w:rPr>
+                        <w:t>(</w:t>
+                      </w:r>
+                      <w:proofErr w:type="gramEnd"/>
                       <w:r>
                         <w:rPr>
                           <w:rFonts w:ascii="Courier New" w:eastAsia="+mn-ea" w:hAnsi="Courier New" w:cs="Courier New"/>
@@ -10496,7 +11354,7 @@
     </w:p>
     <w:p>
       <w:pPr>
-        <w:pStyle w:val="Bildetekst"/>
+        <w:pStyle w:val="Caption"/>
         <w:jc w:val="center"/>
         <w:rPr>
           <w:b w:val="0"/>
@@ -10639,7 +11497,21 @@
         <w:rPr>
           <w:lang w:val="en-GB"/>
         </w:rPr>
-        <w:t xml:space="preserve"> ‘sequencer methods’.</w:t>
+        <w:t xml:space="preserve"> ‘sequencer </w:t>
+      </w:r>
+      <w:proofErr w:type="gramStart"/>
+      <w:r>
+        <w:rPr>
+          <w:lang w:val="en-GB"/>
+        </w:rPr>
+        <w:t>methods’</w:t>
+      </w:r>
+      <w:proofErr w:type="gramEnd"/>
+      <w:r>
+        <w:rPr>
+          <w:lang w:val="en-GB"/>
+        </w:rPr>
+        <w:t>.</w:t>
       </w:r>
     </w:p>
     <w:p>
@@ -10665,7 +11537,21 @@
         <w:rPr>
           <w:lang w:val="en-GB"/>
         </w:rPr>
-        <w:t>will be exactly the same as for the BFM</w:t>
+        <w:t xml:space="preserve">will be </w:t>
+      </w:r>
+      <w:proofErr w:type="gramStart"/>
+      <w:r>
+        <w:rPr>
+          <w:lang w:val="en-GB"/>
+        </w:rPr>
+        <w:t>exactly the same</w:t>
+      </w:r>
+      <w:proofErr w:type="gramEnd"/>
+      <w:r>
+        <w:rPr>
+          <w:lang w:val="en-GB"/>
+        </w:rPr>
+        <w:t xml:space="preserve"> as for the BFM</w:t>
       </w:r>
       <w:r>
         <w:rPr>
@@ -10849,13 +11735,63 @@
         <w:rPr>
           <w:lang w:val="en-GB"/>
         </w:rPr>
-        <w:t xml:space="preserve">As shown above for the sbi_write() CDM the target for this method is instance number 1 of SBI_VVC. I.e. the command </w:t>
-      </w:r>
-      <w:r>
-        <w:rPr>
-          <w:lang w:val="en-GB"/>
-        </w:rPr>
-        <w:t>sbi_write() with the given parameters will be distributed to SBI_VVC instance 1. The instance number of the VVC is set as a generic parameter on the VVC when instantiating it in the test harness.</w:t>
+        <w:t xml:space="preserve">As shown above for the </w:t>
+      </w:r>
+      <w:proofErr w:type="spellStart"/>
+      <w:r>
+        <w:rPr>
+          <w:lang w:val="en-GB"/>
+        </w:rPr>
+        <w:t>sbi_</w:t>
+      </w:r>
+      <w:proofErr w:type="gramStart"/>
+      <w:r>
+        <w:rPr>
+          <w:lang w:val="en-GB"/>
+        </w:rPr>
+        <w:t>write</w:t>
+      </w:r>
+      <w:proofErr w:type="spellEnd"/>
+      <w:r>
+        <w:rPr>
+          <w:lang w:val="en-GB"/>
+        </w:rPr>
+        <w:t>(</w:t>
+      </w:r>
+      <w:proofErr w:type="gramEnd"/>
+      <w:r>
+        <w:rPr>
+          <w:lang w:val="en-GB"/>
+        </w:rPr>
+        <w:t xml:space="preserve">) CDM the target for this method is instance number 1 of SBI_VVC. I.e. the command </w:t>
+      </w:r>
+      <w:proofErr w:type="spellStart"/>
+      <w:r>
+        <w:rPr>
+          <w:lang w:val="en-GB"/>
+        </w:rPr>
+        <w:t>sbi_</w:t>
+      </w:r>
+      <w:proofErr w:type="gramStart"/>
+      <w:r>
+        <w:rPr>
+          <w:lang w:val="en-GB"/>
+        </w:rPr>
+        <w:t>write</w:t>
+      </w:r>
+      <w:proofErr w:type="spellEnd"/>
+      <w:r>
+        <w:rPr>
+          <w:lang w:val="en-GB"/>
+        </w:rPr>
+        <w:t>(</w:t>
+      </w:r>
+      <w:proofErr w:type="gramEnd"/>
+      <w:r>
+        <w:rPr>
+          <w:lang w:val="en-GB"/>
+        </w:rPr>
+        <w:t>) with the given parameters will be distributed to SBI_VVC instance 1. The instance number of the VVC is set as a generic parameter on the VVC when instantiating it in the test harness.</w:t>
       </w:r>
     </w:p>
     <w:p>
@@ -10875,7 +11811,21 @@
         <w:rPr>
           <w:lang w:val="en-GB"/>
         </w:rPr>
-        <w:t xml:space="preserve">note that some VVCs like for instance the UART has multiple channels (Rx and Tx) that operate independently. This means that a separate interpreter, queue and executor is needed for each channel, hence basically these channels need totally separate VVCs as illustrated in </w:t>
+        <w:t xml:space="preserve">note that some VVCs like for instance the UART has multiple channels (Rx and Tx) that operate independently. This means that a separate interpreter, </w:t>
+      </w:r>
+      <w:proofErr w:type="gramStart"/>
+      <w:r>
+        <w:rPr>
+          <w:lang w:val="en-GB"/>
+        </w:rPr>
+        <w:t>queue</w:t>
+      </w:r>
+      <w:proofErr w:type="gramEnd"/>
+      <w:r>
+        <w:rPr>
+          <w:lang w:val="en-GB"/>
+        </w:rPr>
+        <w:t xml:space="preserve"> and executor is needed for each channel, hence basically these channels need totally separate VVCs as illustrated in </w:t>
       </w:r>
       <w:r>
         <w:rPr>
@@ -10929,7 +11879,21 @@
         <w:rPr>
           <w:lang w:val="en-GB"/>
         </w:rPr>
-        <w:t xml:space="preserve">. These channels however, are almost always used as a set of receiver and transmitter, and thus it makes sense to wrap the two VVCs into a single UART VVC as shown in </w:t>
+        <w:t xml:space="preserve">. These </w:t>
+      </w:r>
+      <w:proofErr w:type="gramStart"/>
+      <w:r>
+        <w:rPr>
+          <w:lang w:val="en-GB"/>
+        </w:rPr>
+        <w:t>channels</w:t>
+      </w:r>
+      <w:proofErr w:type="gramEnd"/>
+      <w:r>
+        <w:rPr>
+          <w:lang w:val="en-GB"/>
+        </w:rPr>
+        <w:t xml:space="preserve"> however, are almost always used as a set of receiver and transmitter, and thus it makes sense to wrap the two VVCs into a single UART VVC as shown in </w:t>
       </w:r>
       <w:r>
         <w:rPr>
@@ -10983,7 +11947,21 @@
         <w:rPr>
           <w:lang w:val="en-GB"/>
         </w:rPr>
-        <w:t>. Luckily from a testbench and test sequencer point of view there is no difference – as the harness can be changed as you wish and the sequencer is still connected to the leaf VVCs via</w:t>
+        <w:t xml:space="preserve">. Luckily from a testbench and test sequencer point of view there is no difference – as the harness can be changed as you </w:t>
+      </w:r>
+      <w:proofErr w:type="gramStart"/>
+      <w:r>
+        <w:rPr>
+          <w:lang w:val="en-GB"/>
+        </w:rPr>
+        <w:t>wish</w:t>
+      </w:r>
+      <w:proofErr w:type="gramEnd"/>
+      <w:r>
+        <w:rPr>
+          <w:lang w:val="en-GB"/>
+        </w:rPr>
+        <w:t xml:space="preserve"> and the sequencer is still connected to the leaf VVCs via</w:t>
       </w:r>
       <w:r>
         <w:rPr>
@@ -11055,7 +12033,7 @@
     </w:p>
     <w:p>
       <w:pPr>
-        <w:pStyle w:val="Bildetekst"/>
+        <w:pStyle w:val="Caption"/>
         <w:jc w:val="center"/>
         <w:rPr>
           <w:b w:val="0"/>
@@ -11185,7 +12163,7 @@
     </w:p>
     <w:p>
       <w:pPr>
-        <w:pStyle w:val="Bildetekst"/>
+        <w:pStyle w:val="Caption"/>
         <w:jc w:val="center"/>
         <w:rPr>
           <w:b w:val="0"/>
@@ -11260,11 +12238,19 @@
           <w:lang w:val="en-GB"/>
         </w:rPr>
       </w:pPr>
-      <w:r>
-        <w:rPr>
-          <w:lang w:val="en-GB"/>
-        </w:rPr>
-        <w:t>In order to support this clustering of “leaf-VVCs” into a “super-VVC”</w:t>
+      <w:proofErr w:type="gramStart"/>
+      <w:r>
+        <w:rPr>
+          <w:lang w:val="en-GB"/>
+        </w:rPr>
+        <w:t>In order to</w:t>
+      </w:r>
+      <w:proofErr w:type="gramEnd"/>
+      <w:r>
+        <w:rPr>
+          <w:lang w:val="en-GB"/>
+        </w:rPr>
+        <w:t xml:space="preserve"> support this clustering of “leaf-VVCs” into a “super-VVC”</w:t>
       </w:r>
       <w:r>
         <w:rPr>
@@ -11356,13 +12342,27 @@
         <w:rPr>
           <w:lang w:val="en-GB"/>
         </w:rPr>
-        <w:t xml:space="preserve">, 1’) </w:t>
-      </w:r>
-      <w:r>
-        <w:rPr>
-          <w:lang w:val="en-GB"/>
-        </w:rPr>
-        <w:t xml:space="preserve">, whereas </w:t>
+        <w:t>, 1’</w:t>
+      </w:r>
+      <w:proofErr w:type="gramStart"/>
+      <w:r>
+        <w:rPr>
+          <w:lang w:val="en-GB"/>
+        </w:rPr>
+        <w:t xml:space="preserve">) </w:t>
+      </w:r>
+      <w:r>
+        <w:rPr>
+          <w:lang w:val="en-GB"/>
+        </w:rPr>
+        <w:t>,</w:t>
+      </w:r>
+      <w:proofErr w:type="gramEnd"/>
+      <w:r>
+        <w:rPr>
+          <w:lang w:val="en-GB"/>
+        </w:rPr>
+        <w:t xml:space="preserve"> whereas </w:t>
       </w:r>
       <w:r>
         <w:rPr>
@@ -11482,7 +12482,21 @@
         <w:rPr>
           <w:lang w:val="en-GB"/>
         </w:rPr>
-        <w:t>VVC implementer has the freedom to use the channel specification as shown or set the target address as e.g. ‘UART_RX_VVC</w:t>
+        <w:t xml:space="preserve">VVC implementer has the freedom to use the channel specification as shown or set the target address as </w:t>
+      </w:r>
+      <w:proofErr w:type="gramStart"/>
+      <w:r>
+        <w:rPr>
+          <w:lang w:val="en-GB"/>
+        </w:rPr>
+        <w:t>e.g.</w:t>
+      </w:r>
+      <w:proofErr w:type="gramEnd"/>
+      <w:r>
+        <w:rPr>
+          <w:lang w:val="en-GB"/>
+        </w:rPr>
+        <w:t xml:space="preserve"> ‘UART_RX_VVC</w:t>
       </w:r>
       <w:r>
         <w:rPr>
@@ -11620,7 +12634,7 @@
     </w:p>
     <w:tbl>
       <w:tblPr>
-        <w:tblStyle w:val="Tabellrutenett"/>
+        <w:tblStyle w:val="TableGrid"/>
         <w:tblW w:w="0" w:type="auto"/>
         <w:tblBorders>
           <w:top w:val="none" w:sz="0" w:space="0" w:color="auto"/>
@@ -11752,7 +12766,25 @@
               <w:rPr>
                 <w:lang w:val="en-GB"/>
               </w:rPr>
-              <w:t>Instance number 1 of SBI_VVC UART_VVC</w:t>
+              <w:t xml:space="preserve">Instance number </w:t>
+            </w:r>
+            <w:r>
+              <w:rPr>
+                <w:lang w:val="en-GB"/>
+              </w:rPr>
+              <w:t>4</w:t>
+            </w:r>
+            <w:r>
+              <w:rPr>
+                <w:lang w:val="en-GB"/>
+              </w:rPr>
+              <w:t xml:space="preserve"> of UART_VVC</w:t>
+            </w:r>
+            <w:r>
+              <w:rPr>
+                <w:lang w:val="en-GB"/>
+              </w:rPr>
+              <w:t>, channel TX</w:t>
             </w:r>
           </w:p>
         </w:tc>
@@ -11949,7 +12981,7 @@
     </w:tbl>
     <w:p>
       <w:pPr>
-        <w:pStyle w:val="Bildetekst"/>
+        <w:pStyle w:val="Caption"/>
         <w:jc w:val="center"/>
         <w:rPr>
           <w:b w:val="0"/>
@@ -12013,7 +13045,14 @@
           <w:b w:val="0"/>
           <w:lang w:val="en-GB"/>
         </w:rPr>
-        <w:t>Target options for a channel based VVC</w:t>
+        <w:t xml:space="preserve">Target options for </w:t>
+      </w:r>
+      <w:r>
+        <w:rPr>
+          <w:b w:val="0"/>
+          <w:lang w:val="en-GB"/>
+        </w:rPr>
+        <w:t>CDMs</w:t>
       </w:r>
     </w:p>
     <w:p>
@@ -12217,7 +13256,21 @@
         <w:rPr>
           <w:lang w:val="en-GB"/>
         </w:rPr>
-        <w:t>, e.g. when enabling or disabling messaging, flushing command queues or synchronizing VVC command executions</w:t>
+        <w:t xml:space="preserve">, </w:t>
+      </w:r>
+      <w:proofErr w:type="gramStart"/>
+      <w:r>
+        <w:rPr>
+          <w:lang w:val="en-GB"/>
+        </w:rPr>
+        <w:t>e.g.</w:t>
+      </w:r>
+      <w:proofErr w:type="gramEnd"/>
+      <w:r>
+        <w:rPr>
+          <w:lang w:val="en-GB"/>
+        </w:rPr>
+        <w:t xml:space="preserve"> when enabling or disabling messaging, flushing command queues or synchronizing VVC command executions</w:t>
       </w:r>
       <w:r>
         <w:rPr>
@@ -12404,7 +13457,21 @@
         <w:rPr>
           <w:lang w:val="en-GB"/>
         </w:rPr>
-        <w:t>and BFM behave exactly the same.</w:t>
+        <w:t xml:space="preserve">and BFM behave </w:t>
+      </w:r>
+      <w:proofErr w:type="gramStart"/>
+      <w:r>
+        <w:rPr>
+          <w:lang w:val="en-GB"/>
+        </w:rPr>
+        <w:t>exactly the same</w:t>
+      </w:r>
+      <w:proofErr w:type="gramEnd"/>
+      <w:r>
+        <w:rPr>
+          <w:lang w:val="en-GB"/>
+        </w:rPr>
+        <w:t>.</w:t>
       </w:r>
       <w:r>
         <w:rPr>
@@ -12448,7 +13515,21 @@
         <w:rPr>
           <w:lang w:val="en-GB"/>
         </w:rPr>
-        <w:t xml:space="preserve">means the sequencer may distribute commands to multiple VVCs at the same time. This because the actual distribution of commands is not consuming any time, but happens instantaneously. This allows the sequencer to initiate accesses on several DUT interfaces simultaneously. </w:t>
+        <w:t xml:space="preserve">means the sequencer may distribute commands to multiple VVCs at the same time. This because the actual distribution of commands is not consuming any </w:t>
+      </w:r>
+      <w:proofErr w:type="gramStart"/>
+      <w:r>
+        <w:rPr>
+          <w:lang w:val="en-GB"/>
+        </w:rPr>
+        <w:t>time, but</w:t>
+      </w:r>
+      <w:proofErr w:type="gramEnd"/>
+      <w:r>
+        <w:rPr>
+          <w:lang w:val="en-GB"/>
+        </w:rPr>
+        <w:t xml:space="preserve"> happens instantaneously. This allows the sequencer to initiate accesses on several DUT interfaces simultaneously. </w:t>
       </w:r>
     </w:p>
     <w:p>
@@ -12462,7 +13543,35 @@
         <w:rPr>
           <w:lang w:val="en-GB"/>
         </w:rPr>
-        <w:t>For BFMs another BFM-call would not have been possible at all from the sequencer, and would thus have blocked the sequencer from doing anything else. Process-based BFMs might have allowed queuing of commands, but often with a terrible overview of what is actually happening in the system.</w:t>
+        <w:t xml:space="preserve">For BFMs another BFM-call would not have been possible at all from the </w:t>
+      </w:r>
+      <w:proofErr w:type="gramStart"/>
+      <w:r>
+        <w:rPr>
+          <w:lang w:val="en-GB"/>
+        </w:rPr>
+        <w:t>sequencer, and</w:t>
+      </w:r>
+      <w:proofErr w:type="gramEnd"/>
+      <w:r>
+        <w:rPr>
+          <w:lang w:val="en-GB"/>
+        </w:rPr>
+        <w:t xml:space="preserve"> would thus have blocked the sequencer from doing anything else. Process-based BFMs might have allowed queuing of commands, but often with a terrible overview of what is </w:t>
+      </w:r>
+      <w:proofErr w:type="gramStart"/>
+      <w:r>
+        <w:rPr>
+          <w:lang w:val="en-GB"/>
+        </w:rPr>
+        <w:t>actually happening</w:t>
+      </w:r>
+      <w:proofErr w:type="gramEnd"/>
+      <w:r>
+        <w:rPr>
+          <w:lang w:val="en-GB"/>
+        </w:rPr>
+        <w:t xml:space="preserve"> in the system.</w:t>
       </w:r>
     </w:p>
     <w:p>
@@ -12508,11 +13617,19 @@
         </w:rPr>
         <w:t xml:space="preserve">a sequence of commands to any given VVC for </w:t>
       </w:r>
-      <w:r>
-        <w:rPr>
-          <w:lang w:val="en-GB"/>
-        </w:rPr>
-        <w:t xml:space="preserve">back to back </w:t>
+      <w:proofErr w:type="gramStart"/>
+      <w:r>
+        <w:rPr>
+          <w:lang w:val="en-GB"/>
+        </w:rPr>
+        <w:t>back to back</w:t>
+      </w:r>
+      <w:proofErr w:type="gramEnd"/>
+      <w:r>
+        <w:rPr>
+          <w:lang w:val="en-GB"/>
+        </w:rPr>
+        <w:t xml:space="preserve"> </w:t>
       </w:r>
       <w:r>
         <w:rPr>
@@ -12546,12 +13663,85 @@
         </w:rPr>
         <w:t>by executing ‘</w:t>
       </w:r>
+      <w:proofErr w:type="spellStart"/>
       <w:r>
         <w:rPr>
           <w:i/>
           <w:lang w:val="en-GB"/>
         </w:rPr>
-        <w:t>get_last_received_cmd_index (vvc_target, vvc_instance, [vvc_channel,], [msg])’</w:t>
+        <w:t>get_last_received_cmd_index</w:t>
+      </w:r>
+      <w:proofErr w:type="spellEnd"/>
+      <w:r>
+        <w:rPr>
+          <w:i/>
+          <w:lang w:val="en-GB"/>
+        </w:rPr>
+        <w:t xml:space="preserve"> (</w:t>
+      </w:r>
+      <w:proofErr w:type="spellStart"/>
+      <w:r>
+        <w:rPr>
+          <w:i/>
+          <w:lang w:val="en-GB"/>
+        </w:rPr>
+        <w:t>vvc_target</w:t>
+      </w:r>
+      <w:proofErr w:type="spellEnd"/>
+      <w:r>
+        <w:rPr>
+          <w:i/>
+          <w:lang w:val="en-GB"/>
+        </w:rPr>
+        <w:t xml:space="preserve">, </w:t>
+      </w:r>
+      <w:proofErr w:type="spellStart"/>
+      <w:r>
+        <w:rPr>
+          <w:i/>
+          <w:lang w:val="en-GB"/>
+        </w:rPr>
+        <w:t>vvc_instance</w:t>
+      </w:r>
+      <w:proofErr w:type="spellEnd"/>
+      <w:r>
+        <w:rPr>
+          <w:i/>
+          <w:lang w:val="en-GB"/>
+        </w:rPr>
+        <w:t>, [</w:t>
+      </w:r>
+      <w:proofErr w:type="spellStart"/>
+      <w:r>
+        <w:rPr>
+          <w:i/>
+          <w:lang w:val="en-GB"/>
+        </w:rPr>
+        <w:t>vvc_channel</w:t>
+      </w:r>
+      <w:proofErr w:type="spellEnd"/>
+      <w:r>
+        <w:rPr>
+          <w:i/>
+          <w:lang w:val="en-GB"/>
+        </w:rPr>
+        <w:t>,], [</w:t>
+      </w:r>
+      <w:proofErr w:type="spellStart"/>
+      <w:r>
+        <w:rPr>
+          <w:i/>
+          <w:lang w:val="en-GB"/>
+        </w:rPr>
+        <w:t>msg</w:t>
+      </w:r>
+      <w:proofErr w:type="spellEnd"/>
+      <w:r>
+        <w:rPr>
+          <w:i/>
+          <w:lang w:val="en-GB"/>
+        </w:rPr>
+        <w:t>])’</w:t>
       </w:r>
       <w:r>
         <w:rPr>
@@ -12575,13 +13765,55 @@
         <w:rPr>
           <w:lang w:val="en-GB"/>
         </w:rPr>
-        <w:t>to fetch the result of a CDM, e.g. for a read-command</w:t>
-      </w:r>
-      <w:r>
-        <w:rPr>
-          <w:lang w:val="en-GB"/>
-        </w:rPr>
-        <w:t xml:space="preserve">, to check if a command has been executed, and to wait for a given command to complete. The latter is handled by the CDM ‘await_completion()’. This CDM will stall the sequencer until a previous indexed CDM (or </w:t>
+        <w:t xml:space="preserve">to fetch the result of a CDM, </w:t>
+      </w:r>
+      <w:proofErr w:type="gramStart"/>
+      <w:r>
+        <w:rPr>
+          <w:lang w:val="en-GB"/>
+        </w:rPr>
+        <w:t>e.g.</w:t>
+      </w:r>
+      <w:proofErr w:type="gramEnd"/>
+      <w:r>
+        <w:rPr>
+          <w:lang w:val="en-GB"/>
+        </w:rPr>
+        <w:t xml:space="preserve"> for a read-command</w:t>
+      </w:r>
+      <w:r>
+        <w:rPr>
+          <w:lang w:val="en-GB"/>
+        </w:rPr>
+        <w:t>, to check if a command has been executed, and to wait for a given command to complete. The latter is handled by the CDM ‘</w:t>
+      </w:r>
+      <w:proofErr w:type="spellStart"/>
+      <w:r>
+        <w:rPr>
+          <w:lang w:val="en-GB"/>
+        </w:rPr>
+        <w:t>await_</w:t>
+      </w:r>
+      <w:proofErr w:type="gramStart"/>
+      <w:r>
+        <w:rPr>
+          <w:lang w:val="en-GB"/>
+        </w:rPr>
+        <w:t>completion</w:t>
+      </w:r>
+      <w:proofErr w:type="spellEnd"/>
+      <w:r>
+        <w:rPr>
+          <w:lang w:val="en-GB"/>
+        </w:rPr>
+        <w:t>(</w:t>
+      </w:r>
+      <w:proofErr w:type="gramEnd"/>
+      <w:r>
+        <w:rPr>
+          <w:lang w:val="en-GB"/>
+        </w:rPr>
+        <w:t xml:space="preserve">)’. This CDM will stall the sequencer until a previous indexed CDM (or </w:t>
       </w:r>
       <w:r>
         <w:rPr>
@@ -12866,7 +14098,21 @@
         <w:rPr>
           <w:lang w:val="en-GB"/>
         </w:rPr>
-        <w:t>, i.e. distribution of comma</w:t>
+        <w:t xml:space="preserve">, </w:t>
+      </w:r>
+      <w:proofErr w:type="gramStart"/>
+      <w:r>
+        <w:rPr>
+          <w:lang w:val="en-GB"/>
+        </w:rPr>
+        <w:t>i.e.</w:t>
+      </w:r>
+      <w:proofErr w:type="gramEnd"/>
+      <w:r>
+        <w:rPr>
+          <w:lang w:val="en-GB"/>
+        </w:rPr>
+        <w:t xml:space="preserve"> distribution of comma</w:t>
       </w:r>
       <w:r>
         <w:rPr>
@@ -12961,7 +14207,21 @@
         <w:rPr>
           <w:lang w:val="en-GB"/>
         </w:rPr>
-        <w:t xml:space="preserve">spacer symbols in the figure, and that the access time relations are not as indicated by the widths shown in the figure. (E.g. the SBI access is </w:t>
+        <w:t>spacer symbols in the figure, and that the access time relations are not as indicated by the widths shown in the figure. (</w:t>
+      </w:r>
+      <w:proofErr w:type="gramStart"/>
+      <w:r>
+        <w:rPr>
+          <w:lang w:val="en-GB"/>
+        </w:rPr>
+        <w:t>E.g.</w:t>
+      </w:r>
+      <w:proofErr w:type="gramEnd"/>
+      <w:r>
+        <w:rPr>
+          <w:lang w:val="en-GB"/>
+        </w:rPr>
+        <w:t xml:space="preserve"> the SBI access is </w:t>
       </w:r>
       <w:r>
         <w:rPr>
@@ -13004,7 +14264,7 @@
         <mc:AlternateContent>
           <mc:Choice Requires="wps">
             <w:drawing>
-              <wp:anchor distT="0" distB="0" distL="114300" distR="114300" simplePos="0" relativeHeight="251662848" behindDoc="0" locked="0" layoutInCell="1" allowOverlap="1" wp14:anchorId="38C6E267" wp14:editId="5CEDD48C">
+              <wp:anchor distT="0" distB="0" distL="114300" distR="114300" simplePos="0" relativeHeight="251660288" behindDoc="0" locked="0" layoutInCell="1" allowOverlap="1" wp14:anchorId="38C6E267" wp14:editId="5CEDD48C">
                 <wp:simplePos x="0" y="0"/>
                 <wp:positionH relativeFrom="column">
                   <wp:posOffset>-104140</wp:posOffset>
@@ -13142,8 +14402,41 @@
                                 <w:szCs w:val="16"/>
                               </w:rPr>
                               <w:tab/>
-                              <w:t>sbi_write(</w:t>
                             </w:r>
+                            <w:proofErr w:type="spellStart"/>
+                            <w:r>
+                              <w:rPr>
+                                <w:rFonts w:ascii="Courier New" w:eastAsia="+mn-ea" w:hAnsi="Courier New" w:cs="Courier New"/>
+                                <w:bCs/>
+                                <w:kern w:val="24"/>
+                                <w:sz w:val="20"/>
+                                <w:szCs w:val="16"/>
+                              </w:rPr>
+                              <w:t>sbi_</w:t>
+                            </w:r>
+                            <w:proofErr w:type="gramStart"/>
+                            <w:r>
+                              <w:rPr>
+                                <w:rFonts w:ascii="Courier New" w:eastAsia="+mn-ea" w:hAnsi="Courier New" w:cs="Courier New"/>
+                                <w:bCs/>
+                                <w:kern w:val="24"/>
+                                <w:sz w:val="20"/>
+                                <w:szCs w:val="16"/>
+                              </w:rPr>
+                              <w:t>write</w:t>
+                            </w:r>
+                            <w:proofErr w:type="spellEnd"/>
+                            <w:r>
+                              <w:rPr>
+                                <w:rFonts w:ascii="Courier New" w:eastAsia="+mn-ea" w:hAnsi="Courier New" w:cs="Courier New"/>
+                                <w:bCs/>
+                                <w:kern w:val="24"/>
+                                <w:sz w:val="20"/>
+                                <w:szCs w:val="16"/>
+                              </w:rPr>
+                              <w:t>(</w:t>
+                            </w:r>
+                            <w:proofErr w:type="gramEnd"/>
                             <w:r>
                               <w:rPr>
                                 <w:rFonts w:ascii="Courier New" w:eastAsia="+mn-ea" w:hAnsi="Courier New" w:cs="Courier New"/>
@@ -13196,7 +14489,29 @@
                                 <w:szCs w:val="16"/>
                               </w:rPr>
                               <w:tab/>
-                              <w:t>C_ADDR_TX, x"2A", "Uart TX");</w:t>
+                              <w:t>C_ADDR_TX, x"2A", "</w:t>
+                            </w:r>
+                            <w:proofErr w:type="spellStart"/>
+                            <w:r>
+                              <w:rPr>
+                                <w:rFonts w:ascii="Courier New" w:eastAsia="+mn-ea" w:hAnsi="Courier New" w:cs="Courier New"/>
+                                <w:bCs/>
+                                <w:kern w:val="24"/>
+                                <w:sz w:val="20"/>
+                                <w:szCs w:val="16"/>
+                              </w:rPr>
+                              <w:t>Uart</w:t>
+                            </w:r>
+                            <w:proofErr w:type="spellEnd"/>
+                            <w:r>
+                              <w:rPr>
+                                <w:rFonts w:ascii="Courier New" w:eastAsia="+mn-ea" w:hAnsi="Courier New" w:cs="Courier New"/>
+                                <w:bCs/>
+                                <w:kern w:val="24"/>
+                                <w:sz w:val="20"/>
+                                <w:szCs w:val="16"/>
+                              </w:rPr>
+                              <w:t xml:space="preserve"> TX");</w:t>
                             </w:r>
                           </w:p>
                           <w:p>
@@ -13237,8 +14552,41 @@
                                 <w:szCs w:val="16"/>
                               </w:rPr>
                               <w:tab/>
-                              <w:t>uart_expect(</w:t>
                             </w:r>
+                            <w:proofErr w:type="spellStart"/>
+                            <w:r>
+                              <w:rPr>
+                                <w:rFonts w:ascii="Courier New" w:eastAsia="+mn-ea" w:hAnsi="Courier New" w:cs="Courier New"/>
+                                <w:bCs/>
+                                <w:kern w:val="24"/>
+                                <w:sz w:val="20"/>
+                                <w:szCs w:val="16"/>
+                              </w:rPr>
+                              <w:t>uart_</w:t>
+                            </w:r>
+                            <w:proofErr w:type="gramStart"/>
+                            <w:r>
+                              <w:rPr>
+                                <w:rFonts w:ascii="Courier New" w:eastAsia="+mn-ea" w:hAnsi="Courier New" w:cs="Courier New"/>
+                                <w:bCs/>
+                                <w:kern w:val="24"/>
+                                <w:sz w:val="20"/>
+                                <w:szCs w:val="16"/>
+                              </w:rPr>
+                              <w:t>expect</w:t>
+                            </w:r>
+                            <w:proofErr w:type="spellEnd"/>
+                            <w:r>
+                              <w:rPr>
+                                <w:rFonts w:ascii="Courier New" w:eastAsia="+mn-ea" w:hAnsi="Courier New" w:cs="Courier New"/>
+                                <w:bCs/>
+                                <w:kern w:val="24"/>
+                                <w:sz w:val="20"/>
+                                <w:szCs w:val="16"/>
+                              </w:rPr>
+                              <w:t>(</w:t>
+                            </w:r>
+                            <w:proofErr w:type="gramEnd"/>
                             <w:r>
                               <w:rPr>
                                 <w:rFonts w:ascii="Courier New" w:eastAsia="+mn-ea" w:hAnsi="Courier New" w:cs="Courier New"/>
@@ -13332,8 +14680,41 @@
                                 <w:szCs w:val="16"/>
                               </w:rPr>
                               <w:tab/>
-                              <w:t>uart_transmit(</w:t>
                             </w:r>
+                            <w:proofErr w:type="spellStart"/>
+                            <w:r>
+                              <w:rPr>
+                                <w:rFonts w:ascii="Courier New" w:eastAsia="+mn-ea" w:hAnsi="Courier New" w:cs="Courier New"/>
+                                <w:bCs/>
+                                <w:kern w:val="24"/>
+                                <w:sz w:val="20"/>
+                                <w:szCs w:val="16"/>
+                              </w:rPr>
+                              <w:t>uart_</w:t>
+                            </w:r>
+                            <w:proofErr w:type="gramStart"/>
+                            <w:r>
+                              <w:rPr>
+                                <w:rFonts w:ascii="Courier New" w:eastAsia="+mn-ea" w:hAnsi="Courier New" w:cs="Courier New"/>
+                                <w:bCs/>
+                                <w:kern w:val="24"/>
+                                <w:sz w:val="20"/>
+                                <w:szCs w:val="16"/>
+                              </w:rPr>
+                              <w:t>transmit</w:t>
+                            </w:r>
+                            <w:proofErr w:type="spellEnd"/>
+                            <w:r>
+                              <w:rPr>
+                                <w:rFonts w:ascii="Courier New" w:eastAsia="+mn-ea" w:hAnsi="Courier New" w:cs="Courier New"/>
+                                <w:bCs/>
+                                <w:kern w:val="24"/>
+                                <w:sz w:val="20"/>
+                                <w:szCs w:val="16"/>
+                              </w:rPr>
+                              <w:t>(</w:t>
+                            </w:r>
+                            <w:proofErr w:type="gramEnd"/>
                             <w:r>
                               <w:rPr>
                                 <w:rFonts w:ascii="Courier New" w:eastAsia="+mn-ea" w:hAnsi="Courier New" w:cs="Courier New"/>
@@ -13497,8 +14878,41 @@
                                 <w:szCs w:val="16"/>
                               </w:rPr>
                               <w:tab/>
-                              <w:t>insert_delay(</w:t>
                             </w:r>
+                            <w:proofErr w:type="spellStart"/>
+                            <w:r>
+                              <w:rPr>
+                                <w:rFonts w:ascii="Courier New" w:eastAsia="+mn-ea" w:hAnsi="Courier New" w:cs="Courier New"/>
+                                <w:bCs/>
+                                <w:kern w:val="24"/>
+                                <w:sz w:val="20"/>
+                                <w:szCs w:val="16"/>
+                              </w:rPr>
+                              <w:t>insert_</w:t>
+                            </w:r>
+                            <w:proofErr w:type="gramStart"/>
+                            <w:r>
+                              <w:rPr>
+                                <w:rFonts w:ascii="Courier New" w:eastAsia="+mn-ea" w:hAnsi="Courier New" w:cs="Courier New"/>
+                                <w:bCs/>
+                                <w:kern w:val="24"/>
+                                <w:sz w:val="20"/>
+                                <w:szCs w:val="16"/>
+                              </w:rPr>
+                              <w:t>delay</w:t>
+                            </w:r>
+                            <w:proofErr w:type="spellEnd"/>
+                            <w:r>
+                              <w:rPr>
+                                <w:rFonts w:ascii="Courier New" w:eastAsia="+mn-ea" w:hAnsi="Courier New" w:cs="Courier New"/>
+                                <w:bCs/>
+                                <w:kern w:val="24"/>
+                                <w:sz w:val="20"/>
+                                <w:szCs w:val="16"/>
+                              </w:rPr>
+                              <w:t>(</w:t>
+                            </w:r>
+                            <w:proofErr w:type="gramEnd"/>
                             <w:r>
                               <w:rPr>
                                 <w:rFonts w:ascii="Courier New" w:eastAsia="+mn-ea" w:hAnsi="Courier New" w:cs="Courier New"/>
@@ -13592,8 +15006,41 @@
                                 <w:szCs w:val="16"/>
                               </w:rPr>
                               <w:tab/>
-                              <w:t>uart_transmit(</w:t>
                             </w:r>
+                            <w:proofErr w:type="spellStart"/>
+                            <w:r>
+                              <w:rPr>
+                                <w:rFonts w:ascii="Courier New" w:eastAsia="+mn-ea" w:hAnsi="Courier New" w:cs="Courier New"/>
+                                <w:bCs/>
+                                <w:kern w:val="24"/>
+                                <w:sz w:val="20"/>
+                                <w:szCs w:val="16"/>
+                              </w:rPr>
+                              <w:t>uart_</w:t>
+                            </w:r>
+                            <w:proofErr w:type="gramStart"/>
+                            <w:r>
+                              <w:rPr>
+                                <w:rFonts w:ascii="Courier New" w:eastAsia="+mn-ea" w:hAnsi="Courier New" w:cs="Courier New"/>
+                                <w:bCs/>
+                                <w:kern w:val="24"/>
+                                <w:sz w:val="20"/>
+                                <w:szCs w:val="16"/>
+                              </w:rPr>
+                              <w:t>transmit</w:t>
+                            </w:r>
+                            <w:proofErr w:type="spellEnd"/>
+                            <w:r>
+                              <w:rPr>
+                                <w:rFonts w:ascii="Courier New" w:eastAsia="+mn-ea" w:hAnsi="Courier New" w:cs="Courier New"/>
+                                <w:bCs/>
+                                <w:kern w:val="24"/>
+                                <w:sz w:val="20"/>
+                                <w:szCs w:val="16"/>
+                              </w:rPr>
+                              <w:t>(</w:t>
+                            </w:r>
+                            <w:proofErr w:type="gramEnd"/>
                             <w:r>
                               <w:rPr>
                                 <w:rFonts w:ascii="Courier New" w:eastAsia="+mn-ea" w:hAnsi="Courier New" w:cs="Courier New"/>
@@ -13747,7 +15194,28 @@
                                 <w:szCs w:val="16"/>
                               </w:rPr>
                               <w:tab/>
-                              <w:t>await_completion(</w:t>
+                            </w:r>
+                            <w:proofErr w:type="spellStart"/>
+                            <w:r>
+                              <w:rPr>
+                                <w:rFonts w:ascii="Courier New" w:eastAsia="+mn-ea" w:hAnsi="Courier New" w:cs="Courier New"/>
+                                <w:bCs/>
+                                <w:kern w:val="24"/>
+                                <w:sz w:val="20"/>
+                                <w:szCs w:val="16"/>
+                              </w:rPr>
+                              <w:t>await_completion</w:t>
+                            </w:r>
+                            <w:proofErr w:type="spellEnd"/>
+                            <w:r>
+                              <w:rPr>
+                                <w:rFonts w:ascii="Courier New" w:eastAsia="+mn-ea" w:hAnsi="Courier New" w:cs="Courier New"/>
+                                <w:bCs/>
+                                <w:kern w:val="24"/>
+                                <w:sz w:val="20"/>
+                                <w:szCs w:val="16"/>
+                              </w:rPr>
+                              <w:t>(</w:t>
                             </w:r>
                             <w:r>
                               <w:rPr>
@@ -13790,8 +15258,21 @@
                                 <w:sz w:val="20"/>
                                 <w:szCs w:val="16"/>
                               </w:rPr>
-                              <w:t>,1,RX</w:t>
+                              <w:t>,</w:t>
                             </w:r>
+                            <w:proofErr w:type="gramStart"/>
+                            <w:r>
+                              <w:rPr>
+                                <w:rFonts w:ascii="Courier New" w:eastAsia="+mn-ea" w:hAnsi="Courier New" w:cs="Courier New"/>
+                                <w:bCs/>
+                                <w:color w:val="FF0000"/>
+                                <w:kern w:val="24"/>
+                                <w:sz w:val="20"/>
+                                <w:szCs w:val="16"/>
+                              </w:rPr>
+                              <w:t>1,RX</w:t>
+                            </w:r>
+                            <w:proofErr w:type="gramEnd"/>
                             <w:r>
                               <w:rPr>
                                 <w:rFonts w:ascii="Courier New" w:eastAsia="+mn-ea" w:hAnsi="Courier New" w:cs="Courier New"/>
@@ -13851,7 +15332,28 @@
                                 <w:szCs w:val="16"/>
                               </w:rPr>
                               <w:tab/>
-                              <w:t>await_completion(</w:t>
+                            </w:r>
+                            <w:proofErr w:type="spellStart"/>
+                            <w:r>
+                              <w:rPr>
+                                <w:rFonts w:ascii="Courier New" w:eastAsia="+mn-ea" w:hAnsi="Courier New" w:cs="Courier New"/>
+                                <w:bCs/>
+                                <w:kern w:val="24"/>
+                                <w:sz w:val="20"/>
+                                <w:szCs w:val="16"/>
+                              </w:rPr>
+                              <w:t>await_completion</w:t>
+                            </w:r>
+                            <w:proofErr w:type="spellEnd"/>
+                            <w:r>
+                              <w:rPr>
+                                <w:rFonts w:ascii="Courier New" w:eastAsia="+mn-ea" w:hAnsi="Courier New" w:cs="Courier New"/>
+                                <w:bCs/>
+                                <w:kern w:val="24"/>
+                                <w:sz w:val="20"/>
+                                <w:szCs w:val="16"/>
+                              </w:rPr>
+                              <w:t>(</w:t>
                             </w:r>
                             <w:r>
                               <w:rPr>
@@ -13894,8 +15396,21 @@
                                 <w:sz w:val="20"/>
                                 <w:szCs w:val="16"/>
                               </w:rPr>
-                              <w:t>,1,TX</w:t>
+                              <w:t>,</w:t>
                             </w:r>
+                            <w:proofErr w:type="gramStart"/>
+                            <w:r>
+                              <w:rPr>
+                                <w:rFonts w:ascii="Courier New" w:eastAsia="+mn-ea" w:hAnsi="Courier New" w:cs="Courier New"/>
+                                <w:bCs/>
+                                <w:color w:val="FF0000"/>
+                                <w:kern w:val="24"/>
+                                <w:sz w:val="20"/>
+                                <w:szCs w:val="16"/>
+                              </w:rPr>
+                              <w:t>1,TX</w:t>
+                            </w:r>
+                            <w:proofErr w:type="gramEnd"/>
                             <w:r>
                               <w:rPr>
                                 <w:rFonts w:ascii="Courier New" w:eastAsia="+mn-ea" w:hAnsi="Courier New" w:cs="Courier New"/>
@@ -13976,8 +15491,41 @@
                                 <w:szCs w:val="16"/>
                               </w:rPr>
                               <w:tab/>
-                              <w:t>sbi_check(</w:t>
                             </w:r>
+                            <w:proofErr w:type="spellStart"/>
+                            <w:r>
+                              <w:rPr>
+                                <w:rFonts w:ascii="Courier New" w:eastAsia="+mn-ea" w:hAnsi="Courier New" w:cs="Courier New"/>
+                                <w:bCs/>
+                                <w:kern w:val="24"/>
+                                <w:sz w:val="20"/>
+                                <w:szCs w:val="16"/>
+                              </w:rPr>
+                              <w:t>sbi_</w:t>
+                            </w:r>
+                            <w:proofErr w:type="gramStart"/>
+                            <w:r>
+                              <w:rPr>
+                                <w:rFonts w:ascii="Courier New" w:eastAsia="+mn-ea" w:hAnsi="Courier New" w:cs="Courier New"/>
+                                <w:bCs/>
+                                <w:kern w:val="24"/>
+                                <w:sz w:val="20"/>
+                                <w:szCs w:val="16"/>
+                              </w:rPr>
+                              <w:t>check</w:t>
+                            </w:r>
+                            <w:proofErr w:type="spellEnd"/>
+                            <w:r>
+                              <w:rPr>
+                                <w:rFonts w:ascii="Courier New" w:eastAsia="+mn-ea" w:hAnsi="Courier New" w:cs="Courier New"/>
+                                <w:bCs/>
+                                <w:kern w:val="24"/>
+                                <w:sz w:val="20"/>
+                                <w:szCs w:val="16"/>
+                              </w:rPr>
+                              <w:t>(</w:t>
+                            </w:r>
+                            <w:proofErr w:type="gramEnd"/>
                             <w:r>
                               <w:rPr>
                                 <w:rFonts w:ascii="Courier New" w:eastAsia="+mn-ea" w:hAnsi="Courier New" w:cs="Courier New"/>
@@ -14030,7 +15578,29 @@
                                 <w:szCs w:val="16"/>
                               </w:rPr>
                               <w:tab/>
-                              <w:t>C_ADDR_RX, x“C1", "Uart RX");</w:t>
+                              <w:t>C_ADDR_RX, x“C1", "</w:t>
+                            </w:r>
+                            <w:proofErr w:type="spellStart"/>
+                            <w:r>
+                              <w:rPr>
+                                <w:rFonts w:ascii="Courier New" w:eastAsia="+mn-ea" w:hAnsi="Courier New" w:cs="Courier New"/>
+                                <w:bCs/>
+                                <w:kern w:val="24"/>
+                                <w:sz w:val="20"/>
+                                <w:szCs w:val="16"/>
+                              </w:rPr>
+                              <w:t>Uart</w:t>
+                            </w:r>
+                            <w:proofErr w:type="spellEnd"/>
+                            <w:r>
+                              <w:rPr>
+                                <w:rFonts w:ascii="Courier New" w:eastAsia="+mn-ea" w:hAnsi="Courier New" w:cs="Courier New"/>
+                                <w:bCs/>
+                                <w:kern w:val="24"/>
+                                <w:sz w:val="20"/>
+                                <w:szCs w:val="16"/>
+                              </w:rPr>
+                              <w:t xml:space="preserve"> RX");</w:t>
                             </w:r>
                           </w:p>
                           <w:p>
@@ -14071,8 +15641,41 @@
                                 <w:szCs w:val="16"/>
                               </w:rPr>
                               <w:tab/>
-                              <w:t>sbi_check(</w:t>
                             </w:r>
+                            <w:proofErr w:type="spellStart"/>
+                            <w:r>
+                              <w:rPr>
+                                <w:rFonts w:ascii="Courier New" w:eastAsia="+mn-ea" w:hAnsi="Courier New" w:cs="Courier New"/>
+                                <w:bCs/>
+                                <w:kern w:val="24"/>
+                                <w:sz w:val="20"/>
+                                <w:szCs w:val="16"/>
+                              </w:rPr>
+                              <w:t>sbi_</w:t>
+                            </w:r>
+                            <w:proofErr w:type="gramStart"/>
+                            <w:r>
+                              <w:rPr>
+                                <w:rFonts w:ascii="Courier New" w:eastAsia="+mn-ea" w:hAnsi="Courier New" w:cs="Courier New"/>
+                                <w:bCs/>
+                                <w:kern w:val="24"/>
+                                <w:sz w:val="20"/>
+                                <w:szCs w:val="16"/>
+                              </w:rPr>
+                              <w:t>check</w:t>
+                            </w:r>
+                            <w:proofErr w:type="spellEnd"/>
+                            <w:r>
+                              <w:rPr>
+                                <w:rFonts w:ascii="Courier New" w:eastAsia="+mn-ea" w:hAnsi="Courier New" w:cs="Courier New"/>
+                                <w:bCs/>
+                                <w:kern w:val="24"/>
+                                <w:sz w:val="20"/>
+                                <w:szCs w:val="16"/>
+                              </w:rPr>
+                              <w:t>(</w:t>
+                            </w:r>
+                            <w:proofErr w:type="gramEnd"/>
                             <w:r>
                               <w:rPr>
                                 <w:rFonts w:ascii="Courier New" w:eastAsia="+mn-ea" w:hAnsi="Courier New" w:cs="Courier New"/>
@@ -14125,7 +15728,29 @@
                                 <w:szCs w:val="16"/>
                               </w:rPr>
                               <w:tab/>
-                              <w:t>C_ADDR_RX, x“C2", "Uart RX");</w:t>
+                              <w:t>C_ADDR_RX, x“C2", "</w:t>
+                            </w:r>
+                            <w:proofErr w:type="spellStart"/>
+                            <w:r>
+                              <w:rPr>
+                                <w:rFonts w:ascii="Courier New" w:eastAsia="+mn-ea" w:hAnsi="Courier New" w:cs="Courier New"/>
+                                <w:bCs/>
+                                <w:kern w:val="24"/>
+                                <w:sz w:val="20"/>
+                                <w:szCs w:val="16"/>
+                              </w:rPr>
+                              <w:t>Uart</w:t>
+                            </w:r>
+                            <w:proofErr w:type="spellEnd"/>
+                            <w:r>
+                              <w:rPr>
+                                <w:rFonts w:ascii="Courier New" w:eastAsia="+mn-ea" w:hAnsi="Courier New" w:cs="Courier New"/>
+                                <w:bCs/>
+                                <w:kern w:val="24"/>
+                                <w:sz w:val="20"/>
+                                <w:szCs w:val="16"/>
+                              </w:rPr>
+                              <w:t xml:space="preserve"> RX");</w:t>
                             </w:r>
                           </w:p>
                           <w:p>
@@ -14165,7 +15790,28 @@
                                 <w:szCs w:val="16"/>
                               </w:rPr>
                               <w:tab/>
-                              <w:t>await_completion(</w:t>
+                            </w:r>
+                            <w:proofErr w:type="spellStart"/>
+                            <w:r>
+                              <w:rPr>
+                                <w:rFonts w:ascii="Courier New" w:eastAsia="+mn-ea" w:hAnsi="Courier New" w:cs="Courier New"/>
+                                <w:bCs/>
+                                <w:kern w:val="24"/>
+                                <w:sz w:val="20"/>
+                                <w:szCs w:val="16"/>
+                              </w:rPr>
+                              <w:t>await_completion</w:t>
+                            </w:r>
+                            <w:proofErr w:type="spellEnd"/>
+                            <w:r>
+                              <w:rPr>
+                                <w:rFonts w:ascii="Courier New" w:eastAsia="+mn-ea" w:hAnsi="Courier New" w:cs="Courier New"/>
+                                <w:bCs/>
+                                <w:kern w:val="24"/>
+                                <w:sz w:val="20"/>
+                                <w:szCs w:val="16"/>
+                              </w:rPr>
+                              <w:t>(</w:t>
                             </w:r>
                             <w:r>
                               <w:rPr>
@@ -14219,8 +15865,19 @@
                                 <w:szCs w:val="16"/>
                               </w:rPr>
                               <w:tab/>
+                            </w:r>
+                            <w:proofErr w:type="gramStart"/>
+                            <w:r>
+                              <w:rPr>
+                                <w:rFonts w:ascii="Courier New" w:eastAsia="+mn-ea" w:hAnsi="Courier New" w:cs="Courier New"/>
+                                <w:bCs/>
+                                <w:kern w:val="24"/>
+                                <w:sz w:val="20"/>
+                                <w:szCs w:val="16"/>
+                              </w:rPr>
                               <w:t>);</w:t>
                             </w:r>
+                            <w:proofErr w:type="gramEnd"/>
                           </w:p>
                           <w:p>
                             <w:pPr>
@@ -14259,7 +15916,7 @@
           </mc:Choice>
           <mc:Fallback>
             <w:pict>
-              <v:roundrect w14:anchorId="38C6E267" id="_x0000_s1028" style="position:absolute;left:0;text-align:left;margin-left:-8.2pt;margin-top:-13.45pt;width:480.9pt;height:201.7pt;z-index:251662848;visibility:visible;mso-wrap-style:square;mso-width-percent:0;mso-height-percent:0;mso-wrap-distance-left:9pt;mso-wrap-distance-top:0;mso-wrap-distance-right:9pt;mso-wrap-distance-bottom:0;mso-position-horizontal:absolute;mso-position-horizontal-relative:text;mso-position-vertical:absolute;mso-position-vertical-relative:text;mso-width-percent:0;mso-height-percent:0;mso-width-relative:page;mso-height-relative:page;v-text-anchor:middle" arcsize="10923f" o:gfxdata="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" fillcolor="#f2f2f2 [3052]" strokeweight=".25pt">
+              <v:roundrect w14:anchorId="38C6E267" id="_x0000_s1028" style="position:absolute;left:0;text-align:left;margin-left:-8.2pt;margin-top:-13.45pt;width:480.9pt;height:201.7pt;z-index:251660288;visibility:visible;mso-wrap-style:square;mso-width-percent:0;mso-height-percent:0;mso-wrap-distance-left:9pt;mso-wrap-distance-top:0;mso-wrap-distance-right:9pt;mso-wrap-distance-bottom:0;mso-position-horizontal:absolute;mso-position-horizontal-relative:text;mso-position-vertical:absolute;mso-position-vertical-relative:text;mso-width-percent:0;mso-height-percent:0;mso-width-relative:page;mso-height-relative:page;v-text-anchor:middle" arcsize="10923f" o:gfxdata="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" fillcolor="#f2f2f2 [3052]" strokeweight=".25pt">
                 <v:stroke endcap="square"/>
                 <v:textbox inset="8mm,2mm,8mm,2mm">
                   <w:txbxContent>
@@ -14354,8 +16011,41 @@
                           <w:szCs w:val="16"/>
                         </w:rPr>
                         <w:tab/>
-                        <w:t>sbi_write(</w:t>
                       </w:r>
+                      <w:proofErr w:type="spellStart"/>
+                      <w:r>
+                        <w:rPr>
+                          <w:rFonts w:ascii="Courier New" w:eastAsia="+mn-ea" w:hAnsi="Courier New" w:cs="Courier New"/>
+                          <w:bCs/>
+                          <w:kern w:val="24"/>
+                          <w:sz w:val="20"/>
+                          <w:szCs w:val="16"/>
+                        </w:rPr>
+                        <w:t>sbi_</w:t>
+                      </w:r>
+                      <w:proofErr w:type="gramStart"/>
+                      <w:r>
+                        <w:rPr>
+                          <w:rFonts w:ascii="Courier New" w:eastAsia="+mn-ea" w:hAnsi="Courier New" w:cs="Courier New"/>
+                          <w:bCs/>
+                          <w:kern w:val="24"/>
+                          <w:sz w:val="20"/>
+                          <w:szCs w:val="16"/>
+                        </w:rPr>
+                        <w:t>write</w:t>
+                      </w:r>
+                      <w:proofErr w:type="spellEnd"/>
+                      <w:r>
+                        <w:rPr>
+                          <w:rFonts w:ascii="Courier New" w:eastAsia="+mn-ea" w:hAnsi="Courier New" w:cs="Courier New"/>
+                          <w:bCs/>
+                          <w:kern w:val="24"/>
+                          <w:sz w:val="20"/>
+                          <w:szCs w:val="16"/>
+                        </w:rPr>
+                        <w:t>(</w:t>
+                      </w:r>
+                      <w:proofErr w:type="gramEnd"/>
                       <w:r>
                         <w:rPr>
                           <w:rFonts w:ascii="Courier New" w:eastAsia="+mn-ea" w:hAnsi="Courier New" w:cs="Courier New"/>
@@ -14408,7 +16098,29 @@
                           <w:szCs w:val="16"/>
                         </w:rPr>
                         <w:tab/>
-                        <w:t>C_ADDR_TX, x"2A", "Uart TX");</w:t>
+                        <w:t>C_ADDR_TX, x"2A", "</w:t>
+                      </w:r>
+                      <w:proofErr w:type="spellStart"/>
+                      <w:r>
+                        <w:rPr>
+                          <w:rFonts w:ascii="Courier New" w:eastAsia="+mn-ea" w:hAnsi="Courier New" w:cs="Courier New"/>
+                          <w:bCs/>
+                          <w:kern w:val="24"/>
+                          <w:sz w:val="20"/>
+                          <w:szCs w:val="16"/>
+                        </w:rPr>
+                        <w:t>Uart</w:t>
+                      </w:r>
+                      <w:proofErr w:type="spellEnd"/>
+                      <w:r>
+                        <w:rPr>
+                          <w:rFonts w:ascii="Courier New" w:eastAsia="+mn-ea" w:hAnsi="Courier New" w:cs="Courier New"/>
+                          <w:bCs/>
+                          <w:kern w:val="24"/>
+                          <w:sz w:val="20"/>
+                          <w:szCs w:val="16"/>
+                        </w:rPr>
+                        <w:t xml:space="preserve"> TX");</w:t>
                       </w:r>
                     </w:p>
                     <w:p>
@@ -14449,8 +16161,41 @@
                           <w:szCs w:val="16"/>
                         </w:rPr>
                         <w:tab/>
-                        <w:t>uart_expect(</w:t>
                       </w:r>
+                      <w:proofErr w:type="spellStart"/>
+                      <w:r>
+                        <w:rPr>
+                          <w:rFonts w:ascii="Courier New" w:eastAsia="+mn-ea" w:hAnsi="Courier New" w:cs="Courier New"/>
+                          <w:bCs/>
+                          <w:kern w:val="24"/>
+                          <w:sz w:val="20"/>
+                          <w:szCs w:val="16"/>
+                        </w:rPr>
+                        <w:t>uart_</w:t>
+                      </w:r>
+                      <w:proofErr w:type="gramStart"/>
+                      <w:r>
+                        <w:rPr>
+                          <w:rFonts w:ascii="Courier New" w:eastAsia="+mn-ea" w:hAnsi="Courier New" w:cs="Courier New"/>
+                          <w:bCs/>
+                          <w:kern w:val="24"/>
+                          <w:sz w:val="20"/>
+                          <w:szCs w:val="16"/>
+                        </w:rPr>
+                        <w:t>expect</w:t>
+                      </w:r>
+                      <w:proofErr w:type="spellEnd"/>
+                      <w:r>
+                        <w:rPr>
+                          <w:rFonts w:ascii="Courier New" w:eastAsia="+mn-ea" w:hAnsi="Courier New" w:cs="Courier New"/>
+                          <w:bCs/>
+                          <w:kern w:val="24"/>
+                          <w:sz w:val="20"/>
+                          <w:szCs w:val="16"/>
+                        </w:rPr>
+                        <w:t>(</w:t>
+                      </w:r>
+                      <w:proofErr w:type="gramEnd"/>
                       <w:r>
                         <w:rPr>
                           <w:rFonts w:ascii="Courier New" w:eastAsia="+mn-ea" w:hAnsi="Courier New" w:cs="Courier New"/>
@@ -14544,8 +16289,41 @@
                           <w:szCs w:val="16"/>
                         </w:rPr>
                         <w:tab/>
-                        <w:t>uart_transmit(</w:t>
                       </w:r>
+                      <w:proofErr w:type="spellStart"/>
+                      <w:r>
+                        <w:rPr>
+                          <w:rFonts w:ascii="Courier New" w:eastAsia="+mn-ea" w:hAnsi="Courier New" w:cs="Courier New"/>
+                          <w:bCs/>
+                          <w:kern w:val="24"/>
+                          <w:sz w:val="20"/>
+                          <w:szCs w:val="16"/>
+                        </w:rPr>
+                        <w:t>uart_</w:t>
+                      </w:r>
+                      <w:proofErr w:type="gramStart"/>
+                      <w:r>
+                        <w:rPr>
+                          <w:rFonts w:ascii="Courier New" w:eastAsia="+mn-ea" w:hAnsi="Courier New" w:cs="Courier New"/>
+                          <w:bCs/>
+                          <w:kern w:val="24"/>
+                          <w:sz w:val="20"/>
+                          <w:szCs w:val="16"/>
+                        </w:rPr>
+                        <w:t>transmit</w:t>
+                      </w:r>
+                      <w:proofErr w:type="spellEnd"/>
+                      <w:r>
+                        <w:rPr>
+                          <w:rFonts w:ascii="Courier New" w:eastAsia="+mn-ea" w:hAnsi="Courier New" w:cs="Courier New"/>
+                          <w:bCs/>
+                          <w:kern w:val="24"/>
+                          <w:sz w:val="20"/>
+                          <w:szCs w:val="16"/>
+                        </w:rPr>
+                        <w:t>(</w:t>
+                      </w:r>
+                      <w:proofErr w:type="gramEnd"/>
                       <w:r>
                         <w:rPr>
                           <w:rFonts w:ascii="Courier New" w:eastAsia="+mn-ea" w:hAnsi="Courier New" w:cs="Courier New"/>
@@ -14709,8 +16487,41 @@
                           <w:szCs w:val="16"/>
                         </w:rPr>
                         <w:tab/>
-                        <w:t>insert_delay(</w:t>
                       </w:r>
+                      <w:proofErr w:type="spellStart"/>
+                      <w:r>
+                        <w:rPr>
+                          <w:rFonts w:ascii="Courier New" w:eastAsia="+mn-ea" w:hAnsi="Courier New" w:cs="Courier New"/>
+                          <w:bCs/>
+                          <w:kern w:val="24"/>
+                          <w:sz w:val="20"/>
+                          <w:szCs w:val="16"/>
+                        </w:rPr>
+                        <w:t>insert_</w:t>
+                      </w:r>
+                      <w:proofErr w:type="gramStart"/>
+                      <w:r>
+                        <w:rPr>
+                          <w:rFonts w:ascii="Courier New" w:eastAsia="+mn-ea" w:hAnsi="Courier New" w:cs="Courier New"/>
+                          <w:bCs/>
+                          <w:kern w:val="24"/>
+                          <w:sz w:val="20"/>
+                          <w:szCs w:val="16"/>
+                        </w:rPr>
+                        <w:t>delay</w:t>
+                      </w:r>
+                      <w:proofErr w:type="spellEnd"/>
+                      <w:r>
+                        <w:rPr>
+                          <w:rFonts w:ascii="Courier New" w:eastAsia="+mn-ea" w:hAnsi="Courier New" w:cs="Courier New"/>
+                          <w:bCs/>
+                          <w:kern w:val="24"/>
+                          <w:sz w:val="20"/>
+                          <w:szCs w:val="16"/>
+                        </w:rPr>
+                        <w:t>(</w:t>
+                      </w:r>
+                      <w:proofErr w:type="gramEnd"/>
                       <w:r>
                         <w:rPr>
                           <w:rFonts w:ascii="Courier New" w:eastAsia="+mn-ea" w:hAnsi="Courier New" w:cs="Courier New"/>
@@ -14804,8 +16615,41 @@
                           <w:szCs w:val="16"/>
                         </w:rPr>
                         <w:tab/>
-                        <w:t>uart_transmit(</w:t>
                       </w:r>
+                      <w:proofErr w:type="spellStart"/>
+                      <w:r>
+                        <w:rPr>
+                          <w:rFonts w:ascii="Courier New" w:eastAsia="+mn-ea" w:hAnsi="Courier New" w:cs="Courier New"/>
+                          <w:bCs/>
+                          <w:kern w:val="24"/>
+                          <w:sz w:val="20"/>
+                          <w:szCs w:val="16"/>
+                        </w:rPr>
+                        <w:t>uart_</w:t>
+                      </w:r>
+                      <w:proofErr w:type="gramStart"/>
+                      <w:r>
+                        <w:rPr>
+                          <w:rFonts w:ascii="Courier New" w:eastAsia="+mn-ea" w:hAnsi="Courier New" w:cs="Courier New"/>
+                          <w:bCs/>
+                          <w:kern w:val="24"/>
+                          <w:sz w:val="20"/>
+                          <w:szCs w:val="16"/>
+                        </w:rPr>
+                        <w:t>transmit</w:t>
+                      </w:r>
+                      <w:proofErr w:type="spellEnd"/>
+                      <w:r>
+                        <w:rPr>
+                          <w:rFonts w:ascii="Courier New" w:eastAsia="+mn-ea" w:hAnsi="Courier New" w:cs="Courier New"/>
+                          <w:bCs/>
+                          <w:kern w:val="24"/>
+                          <w:sz w:val="20"/>
+                          <w:szCs w:val="16"/>
+                        </w:rPr>
+                        <w:t>(</w:t>
+                      </w:r>
+                      <w:proofErr w:type="gramEnd"/>
                       <w:r>
                         <w:rPr>
                           <w:rFonts w:ascii="Courier New" w:eastAsia="+mn-ea" w:hAnsi="Courier New" w:cs="Courier New"/>
@@ -14959,7 +16803,28 @@
                           <w:szCs w:val="16"/>
                         </w:rPr>
                         <w:tab/>
-                        <w:t>await_completion(</w:t>
+                      </w:r>
+                      <w:proofErr w:type="spellStart"/>
+                      <w:r>
+                        <w:rPr>
+                          <w:rFonts w:ascii="Courier New" w:eastAsia="+mn-ea" w:hAnsi="Courier New" w:cs="Courier New"/>
+                          <w:bCs/>
+                          <w:kern w:val="24"/>
+                          <w:sz w:val="20"/>
+                          <w:szCs w:val="16"/>
+                        </w:rPr>
+                        <w:t>await_completion</w:t>
+                      </w:r>
+                      <w:proofErr w:type="spellEnd"/>
+                      <w:r>
+                        <w:rPr>
+                          <w:rFonts w:ascii="Courier New" w:eastAsia="+mn-ea" w:hAnsi="Courier New" w:cs="Courier New"/>
+                          <w:bCs/>
+                          <w:kern w:val="24"/>
+                          <w:sz w:val="20"/>
+                          <w:szCs w:val="16"/>
+                        </w:rPr>
+                        <w:t>(</w:t>
                       </w:r>
                       <w:r>
                         <w:rPr>
@@ -15002,8 +16867,21 @@
                           <w:sz w:val="20"/>
                           <w:szCs w:val="16"/>
                         </w:rPr>
-                        <w:t>,1,RX</w:t>
+                        <w:t>,</w:t>
                       </w:r>
+                      <w:proofErr w:type="gramStart"/>
+                      <w:r>
+                        <w:rPr>
+                          <w:rFonts w:ascii="Courier New" w:eastAsia="+mn-ea" w:hAnsi="Courier New" w:cs="Courier New"/>
+                          <w:bCs/>
+                          <w:color w:val="FF0000"/>
+                          <w:kern w:val="24"/>
+                          <w:sz w:val="20"/>
+                          <w:szCs w:val="16"/>
+                        </w:rPr>
+                        <w:t>1,RX</w:t>
+                      </w:r>
+                      <w:proofErr w:type="gramEnd"/>
                       <w:r>
                         <w:rPr>
                           <w:rFonts w:ascii="Courier New" w:eastAsia="+mn-ea" w:hAnsi="Courier New" w:cs="Courier New"/>
@@ -15063,7 +16941,28 @@
                           <w:szCs w:val="16"/>
                         </w:rPr>
                         <w:tab/>
-                        <w:t>await_completion(</w:t>
+                      </w:r>
+                      <w:proofErr w:type="spellStart"/>
+                      <w:r>
+                        <w:rPr>
+                          <w:rFonts w:ascii="Courier New" w:eastAsia="+mn-ea" w:hAnsi="Courier New" w:cs="Courier New"/>
+                          <w:bCs/>
+                          <w:kern w:val="24"/>
+                          <w:sz w:val="20"/>
+                          <w:szCs w:val="16"/>
+                        </w:rPr>
+                        <w:t>await_completion</w:t>
+                      </w:r>
+                      <w:proofErr w:type="spellEnd"/>
+                      <w:r>
+                        <w:rPr>
+                          <w:rFonts w:ascii="Courier New" w:eastAsia="+mn-ea" w:hAnsi="Courier New" w:cs="Courier New"/>
+                          <w:bCs/>
+                          <w:kern w:val="24"/>
+                          <w:sz w:val="20"/>
+                          <w:szCs w:val="16"/>
+                        </w:rPr>
+                        <w:t>(</w:t>
                       </w:r>
                       <w:r>
                         <w:rPr>
@@ -15106,8 +17005,21 @@
                           <w:sz w:val="20"/>
                           <w:szCs w:val="16"/>
                         </w:rPr>
-                        <w:t>,1,TX</w:t>
+                        <w:t>,</w:t>
                       </w:r>
+                      <w:proofErr w:type="gramStart"/>
+                      <w:r>
+                        <w:rPr>
+                          <w:rFonts w:ascii="Courier New" w:eastAsia="+mn-ea" w:hAnsi="Courier New" w:cs="Courier New"/>
+                          <w:bCs/>
+                          <w:color w:val="FF0000"/>
+                          <w:kern w:val="24"/>
+                          <w:sz w:val="20"/>
+                          <w:szCs w:val="16"/>
+                        </w:rPr>
+                        <w:t>1,TX</w:t>
+                      </w:r>
+                      <w:proofErr w:type="gramEnd"/>
                       <w:r>
                         <w:rPr>
                           <w:rFonts w:ascii="Courier New" w:eastAsia="+mn-ea" w:hAnsi="Courier New" w:cs="Courier New"/>
@@ -15188,8 +17100,41 @@
                           <w:szCs w:val="16"/>
                         </w:rPr>
                         <w:tab/>
-                        <w:t>sbi_check(</w:t>
                       </w:r>
+                      <w:proofErr w:type="spellStart"/>
+                      <w:r>
+                        <w:rPr>
+                          <w:rFonts w:ascii="Courier New" w:eastAsia="+mn-ea" w:hAnsi="Courier New" w:cs="Courier New"/>
+                          <w:bCs/>
+                          <w:kern w:val="24"/>
+                          <w:sz w:val="20"/>
+                          <w:szCs w:val="16"/>
+                        </w:rPr>
+                        <w:t>sbi_</w:t>
+                      </w:r>
+                      <w:proofErr w:type="gramStart"/>
+                      <w:r>
+                        <w:rPr>
+                          <w:rFonts w:ascii="Courier New" w:eastAsia="+mn-ea" w:hAnsi="Courier New" w:cs="Courier New"/>
+                          <w:bCs/>
+                          <w:kern w:val="24"/>
+                          <w:sz w:val="20"/>
+                          <w:szCs w:val="16"/>
+                        </w:rPr>
+                        <w:t>check</w:t>
+                      </w:r>
+                      <w:proofErr w:type="spellEnd"/>
+                      <w:r>
+                        <w:rPr>
+                          <w:rFonts w:ascii="Courier New" w:eastAsia="+mn-ea" w:hAnsi="Courier New" w:cs="Courier New"/>
+                          <w:bCs/>
+                          <w:kern w:val="24"/>
+                          <w:sz w:val="20"/>
+                          <w:szCs w:val="16"/>
+                        </w:rPr>
+                        <w:t>(</w:t>
+                      </w:r>
+                      <w:proofErr w:type="gramEnd"/>
                       <w:r>
                         <w:rPr>
                           <w:rFonts w:ascii="Courier New" w:eastAsia="+mn-ea" w:hAnsi="Courier New" w:cs="Courier New"/>
@@ -15242,7 +17187,29 @@
                           <w:szCs w:val="16"/>
                         </w:rPr>
                         <w:tab/>
-                        <w:t>C_ADDR_RX, x“C1", "Uart RX");</w:t>
+                        <w:t>C_ADDR_RX, x“C1", "</w:t>
+                      </w:r>
+                      <w:proofErr w:type="spellStart"/>
+                      <w:r>
+                        <w:rPr>
+                          <w:rFonts w:ascii="Courier New" w:eastAsia="+mn-ea" w:hAnsi="Courier New" w:cs="Courier New"/>
+                          <w:bCs/>
+                          <w:kern w:val="24"/>
+                          <w:sz w:val="20"/>
+                          <w:szCs w:val="16"/>
+                        </w:rPr>
+                        <w:t>Uart</w:t>
+                      </w:r>
+                      <w:proofErr w:type="spellEnd"/>
+                      <w:r>
+                        <w:rPr>
+                          <w:rFonts w:ascii="Courier New" w:eastAsia="+mn-ea" w:hAnsi="Courier New" w:cs="Courier New"/>
+                          <w:bCs/>
+                          <w:kern w:val="24"/>
+                          <w:sz w:val="20"/>
+                          <w:szCs w:val="16"/>
+                        </w:rPr>
+                        <w:t xml:space="preserve"> RX");</w:t>
                       </w:r>
                     </w:p>
                     <w:p>
@@ -15283,8 +17250,41 @@
                           <w:szCs w:val="16"/>
                         </w:rPr>
                         <w:tab/>
-                        <w:t>sbi_check(</w:t>
                       </w:r>
+                      <w:proofErr w:type="spellStart"/>
+                      <w:r>
+                        <w:rPr>
+                          <w:rFonts w:ascii="Courier New" w:eastAsia="+mn-ea" w:hAnsi="Courier New" w:cs="Courier New"/>
+                          <w:bCs/>
+                          <w:kern w:val="24"/>
+                          <w:sz w:val="20"/>
+                          <w:szCs w:val="16"/>
+                        </w:rPr>
+                        <w:t>sbi_</w:t>
+                      </w:r>
+                      <w:proofErr w:type="gramStart"/>
+                      <w:r>
+                        <w:rPr>
+                          <w:rFonts w:ascii="Courier New" w:eastAsia="+mn-ea" w:hAnsi="Courier New" w:cs="Courier New"/>
+                          <w:bCs/>
+                          <w:kern w:val="24"/>
+                          <w:sz w:val="20"/>
+                          <w:szCs w:val="16"/>
+                        </w:rPr>
+                        <w:t>check</w:t>
+                      </w:r>
+                      <w:proofErr w:type="spellEnd"/>
+                      <w:r>
+                        <w:rPr>
+                          <w:rFonts w:ascii="Courier New" w:eastAsia="+mn-ea" w:hAnsi="Courier New" w:cs="Courier New"/>
+                          <w:bCs/>
+                          <w:kern w:val="24"/>
+                          <w:sz w:val="20"/>
+                          <w:szCs w:val="16"/>
+                        </w:rPr>
+                        <w:t>(</w:t>
+                      </w:r>
+                      <w:proofErr w:type="gramEnd"/>
                       <w:r>
                         <w:rPr>
                           <w:rFonts w:ascii="Courier New" w:eastAsia="+mn-ea" w:hAnsi="Courier New" w:cs="Courier New"/>
@@ -15337,7 +17337,29 @@
                           <w:szCs w:val="16"/>
                         </w:rPr>
                         <w:tab/>
-                        <w:t>C_ADDR_RX, x“C2", "Uart RX");</w:t>
+                        <w:t>C_ADDR_RX, x“C2", "</w:t>
+                      </w:r>
+                      <w:proofErr w:type="spellStart"/>
+                      <w:r>
+                        <w:rPr>
+                          <w:rFonts w:ascii="Courier New" w:eastAsia="+mn-ea" w:hAnsi="Courier New" w:cs="Courier New"/>
+                          <w:bCs/>
+                          <w:kern w:val="24"/>
+                          <w:sz w:val="20"/>
+                          <w:szCs w:val="16"/>
+                        </w:rPr>
+                        <w:t>Uart</w:t>
+                      </w:r>
+                      <w:proofErr w:type="spellEnd"/>
+                      <w:r>
+                        <w:rPr>
+                          <w:rFonts w:ascii="Courier New" w:eastAsia="+mn-ea" w:hAnsi="Courier New" w:cs="Courier New"/>
+                          <w:bCs/>
+                          <w:kern w:val="24"/>
+                          <w:sz w:val="20"/>
+                          <w:szCs w:val="16"/>
+                        </w:rPr>
+                        <w:t xml:space="preserve"> RX");</w:t>
                       </w:r>
                     </w:p>
                     <w:p>
@@ -15377,7 +17399,28 @@
                           <w:szCs w:val="16"/>
                         </w:rPr>
                         <w:tab/>
-                        <w:t>await_completion(</w:t>
+                      </w:r>
+                      <w:proofErr w:type="spellStart"/>
+                      <w:r>
+                        <w:rPr>
+                          <w:rFonts w:ascii="Courier New" w:eastAsia="+mn-ea" w:hAnsi="Courier New" w:cs="Courier New"/>
+                          <w:bCs/>
+                          <w:kern w:val="24"/>
+                          <w:sz w:val="20"/>
+                          <w:szCs w:val="16"/>
+                        </w:rPr>
+                        <w:t>await_completion</w:t>
+                      </w:r>
+                      <w:proofErr w:type="spellEnd"/>
+                      <w:r>
+                        <w:rPr>
+                          <w:rFonts w:ascii="Courier New" w:eastAsia="+mn-ea" w:hAnsi="Courier New" w:cs="Courier New"/>
+                          <w:bCs/>
+                          <w:kern w:val="24"/>
+                          <w:sz w:val="20"/>
+                          <w:szCs w:val="16"/>
+                        </w:rPr>
+                        <w:t>(</w:t>
                       </w:r>
                       <w:r>
                         <w:rPr>
@@ -15431,8 +17474,19 @@
                           <w:szCs w:val="16"/>
                         </w:rPr>
                         <w:tab/>
+                      </w:r>
+                      <w:proofErr w:type="gramStart"/>
+                      <w:r>
+                        <w:rPr>
+                          <w:rFonts w:ascii="Courier New" w:eastAsia="+mn-ea" w:hAnsi="Courier New" w:cs="Courier New"/>
+                          <w:bCs/>
+                          <w:kern w:val="24"/>
+                          <w:sz w:val="20"/>
+                          <w:szCs w:val="16"/>
+                        </w:rPr>
                         <w:t>);</w:t>
                       </w:r>
+                      <w:proofErr w:type="gramEnd"/>
                     </w:p>
                     <w:p>
                       <w:pPr>
@@ -15571,7 +17625,7 @@
     </w:p>
     <w:p>
       <w:pPr>
-        <w:pStyle w:val="Bildetekst"/>
+        <w:pStyle w:val="Caption"/>
         <w:jc w:val="center"/>
         <w:rPr>
           <w:b w:val="0"/>
@@ -15674,7 +17728,21 @@
         <w:rPr>
           <w:lang w:val="en-GB"/>
         </w:rPr>
-        <w:t xml:space="preserve">This distribution is non time consuming. All the “leaf-VVCs” have now received one command each, and </w:t>
+        <w:t xml:space="preserve">This distribution is non time consuming. All the “leaf-VVCs” have now received one command </w:t>
+      </w:r>
+      <w:proofErr w:type="gramStart"/>
+      <w:r>
+        <w:rPr>
+          <w:lang w:val="en-GB"/>
+        </w:rPr>
+        <w:t>each, and</w:t>
+      </w:r>
+      <w:proofErr w:type="gramEnd"/>
+      <w:r>
+        <w:rPr>
+          <w:lang w:val="en-GB"/>
+        </w:rPr>
+        <w:t xml:space="preserve"> </w:t>
       </w:r>
       <w:r>
         <w:rPr>
@@ -15700,8 +17768,44 @@
         <w:rPr>
           <w:lang w:val="en-GB"/>
         </w:rPr>
-        <w:t>Line 4 - insert_delay() – is put into the execution queue for UART_VVC,1,TX after the transmit command given in line 3. Then another transmit command (line 5) is distributed to the same queue. Hence after line 5 the queue inside UART_VVC,1,TX</w:t>
-      </w:r>
+        <w:t xml:space="preserve">Line 4 - </w:t>
+      </w:r>
+      <w:proofErr w:type="spellStart"/>
+      <w:r>
+        <w:rPr>
+          <w:lang w:val="en-GB"/>
+        </w:rPr>
+        <w:t>insert_</w:t>
+      </w:r>
+      <w:proofErr w:type="gramStart"/>
+      <w:r>
+        <w:rPr>
+          <w:lang w:val="en-GB"/>
+        </w:rPr>
+        <w:t>delay</w:t>
+      </w:r>
+      <w:proofErr w:type="spellEnd"/>
+      <w:r>
+        <w:rPr>
+          <w:lang w:val="en-GB"/>
+        </w:rPr>
+        <w:t>(</w:t>
+      </w:r>
+      <w:proofErr w:type="gramEnd"/>
+      <w:r>
+        <w:rPr>
+          <w:lang w:val="en-GB"/>
+        </w:rPr>
+        <w:t>) – is put into the execution queue for UART_VVC,1,TX after the transmit command given in line 3. Then another transmit command (line 5) is distributed to the same queue. Hence after line 5 the queue inside UART_VVC,</w:t>
+      </w:r>
+      <w:proofErr w:type="gramStart"/>
+      <w:r>
+        <w:rPr>
+          <w:lang w:val="en-GB"/>
+        </w:rPr>
+        <w:t>1,TX</w:t>
+      </w:r>
+      <w:proofErr w:type="gramEnd"/>
       <w:r>
         <w:rPr>
           <w:lang w:val="en-GB"/>
@@ -15726,13 +17830,83 @@
         <w:rPr>
           <w:lang w:val="en-GB"/>
         </w:rPr>
-        <w:t>On line 6 the sequencer stops running non time consuming commands as it initiates await_completion(). Thi</w:t>
-      </w:r>
-      <w:r>
-        <w:rPr>
-          <w:lang w:val="en-GB"/>
-        </w:rPr>
-        <w:t>s CDM is not allowed to finish until UART_VVC,1,RX has executed all pending commands towards the DUT, i.e. until uart_expect() has completed. This of course is a time consuming command, executed as a BFM from the VVC towards the DUT. And once time is starting to run</w:t>
+        <w:t xml:space="preserve">On line 6 the sequencer stops running non time consuming commands as it initiates </w:t>
+      </w:r>
+      <w:proofErr w:type="spellStart"/>
+      <w:r>
+        <w:rPr>
+          <w:lang w:val="en-GB"/>
+        </w:rPr>
+        <w:t>await_</w:t>
+      </w:r>
+      <w:proofErr w:type="gramStart"/>
+      <w:r>
+        <w:rPr>
+          <w:lang w:val="en-GB"/>
+        </w:rPr>
+        <w:t>completion</w:t>
+      </w:r>
+      <w:proofErr w:type="spellEnd"/>
+      <w:r>
+        <w:rPr>
+          <w:lang w:val="en-GB"/>
+        </w:rPr>
+        <w:t>(</w:t>
+      </w:r>
+      <w:proofErr w:type="gramEnd"/>
+      <w:r>
+        <w:rPr>
+          <w:lang w:val="en-GB"/>
+        </w:rPr>
+        <w:t>). Thi</w:t>
+      </w:r>
+      <w:r>
+        <w:rPr>
+          <w:lang w:val="en-GB"/>
+        </w:rPr>
+        <w:t>s CDM is not allowed to finish until UART_VVC,</w:t>
+      </w:r>
+      <w:proofErr w:type="gramStart"/>
+      <w:r>
+        <w:rPr>
+          <w:lang w:val="en-GB"/>
+        </w:rPr>
+        <w:t>1,RX</w:t>
+      </w:r>
+      <w:proofErr w:type="gramEnd"/>
+      <w:r>
+        <w:rPr>
+          <w:lang w:val="en-GB"/>
+        </w:rPr>
+        <w:t xml:space="preserve"> has executed all pending commands towards the DUT, i.e. until </w:t>
+      </w:r>
+      <w:proofErr w:type="spellStart"/>
+      <w:r>
+        <w:rPr>
+          <w:lang w:val="en-GB"/>
+        </w:rPr>
+        <w:t>uart_expect</w:t>
+      </w:r>
+      <w:proofErr w:type="spellEnd"/>
+      <w:r>
+        <w:rPr>
+          <w:lang w:val="en-GB"/>
+        </w:rPr>
+        <w:t xml:space="preserve">() has completed. This of course is a </w:t>
+      </w:r>
+      <w:proofErr w:type="gramStart"/>
+      <w:r>
+        <w:rPr>
+          <w:lang w:val="en-GB"/>
+        </w:rPr>
+        <w:t>time consuming</w:t>
+      </w:r>
+      <w:proofErr w:type="gramEnd"/>
+      <w:r>
+        <w:rPr>
+          <w:lang w:val="en-GB"/>
+        </w:rPr>
+        <w:t xml:space="preserve"> command, executed as a BFM from the VVC towards the DUT. And once time is starting to run</w:t>
       </w:r>
       <w:r>
         <w:rPr>
@@ -15770,7 +17944,21 @@
         <w:rPr>
           <w:lang w:val="en-GB"/>
         </w:rPr>
-        <w:t>In the timing diagram this can be seen as immediate activity on all VVC interfaces. SBI_VVC and UART_TX_VVC start transmission immediately (initiated by lines 1 and 3), while UART_RX_VVC starts waiting for data immediately (initiated by line 2), and receiving data soon after the SBI_WRITE is completed.</w:t>
+        <w:t>In the timing diagram this can be seen as immediate activity on all VVC interfaces. SBI_VVC and UART_TX_VVC start transmission immediately (initiated by lines 1 and 3), while UART_RX_VVC starts waiting for data immediately (initiated by line 2</w:t>
+      </w:r>
+      <w:proofErr w:type="gramStart"/>
+      <w:r>
+        <w:rPr>
+          <w:lang w:val="en-GB"/>
+        </w:rPr>
+        <w:t>), and</w:t>
+      </w:r>
+      <w:proofErr w:type="gramEnd"/>
+      <w:r>
+        <w:rPr>
+          <w:lang w:val="en-GB"/>
+        </w:rPr>
+        <w:t xml:space="preserve"> receiving data soon after the SBI_WRITE is completed.</w:t>
       </w:r>
     </w:p>
     <w:p>
@@ -15784,7 +17972,21 @@
         <w:rPr>
           <w:lang w:val="en-GB"/>
         </w:rPr>
-        <w:t>As soon as UART_VVC,1,RX has completed its byte reception</w:t>
+        <w:t>As soon as UART_VVC,</w:t>
+      </w:r>
+      <w:proofErr w:type="gramStart"/>
+      <w:r>
+        <w:rPr>
+          <w:lang w:val="en-GB"/>
+        </w:rPr>
+        <w:t>1,RX</w:t>
+      </w:r>
+      <w:proofErr w:type="gramEnd"/>
+      <w:r>
+        <w:rPr>
+          <w:lang w:val="en-GB"/>
+        </w:rPr>
+        <w:t xml:space="preserve"> has completed its byte reception</w:t>
       </w:r>
       <w:r>
         <w:rPr>
@@ -15832,13 +18034,83 @@
         <w:rPr>
           <w:lang w:val="en-GB"/>
         </w:rPr>
-        <w:t xml:space="preserve">This corresponds to the end of the uart_expect transaction in the timing diagram. </w:t>
-      </w:r>
-      <w:r>
-        <w:rPr>
-          <w:lang w:val="en-GB"/>
-        </w:rPr>
-        <w:t>The await_completion() command is then allowed to finish and the sequencer may continue to line 7. UART_VVC,1,TX will wait for 2*C_BIT_PERIOD from completion of the first transfer to the start of the next – due to the insert_delay() command. When the second transmit is completed the sequencer is allowed to continue to line 8.</w:t>
+        <w:t xml:space="preserve">This corresponds to the end of the </w:t>
+      </w:r>
+      <w:proofErr w:type="spellStart"/>
+      <w:r>
+        <w:rPr>
+          <w:lang w:val="en-GB"/>
+        </w:rPr>
+        <w:t>uart_expect</w:t>
+      </w:r>
+      <w:proofErr w:type="spellEnd"/>
+      <w:r>
+        <w:rPr>
+          <w:lang w:val="en-GB"/>
+        </w:rPr>
+        <w:t xml:space="preserve"> transaction in the timing diagram. </w:t>
+      </w:r>
+      <w:r>
+        <w:rPr>
+          <w:lang w:val="en-GB"/>
+        </w:rPr>
+        <w:t xml:space="preserve">The </w:t>
+      </w:r>
+      <w:proofErr w:type="spellStart"/>
+      <w:r>
+        <w:rPr>
+          <w:lang w:val="en-GB"/>
+        </w:rPr>
+        <w:t>await_</w:t>
+      </w:r>
+      <w:proofErr w:type="gramStart"/>
+      <w:r>
+        <w:rPr>
+          <w:lang w:val="en-GB"/>
+        </w:rPr>
+        <w:t>completion</w:t>
+      </w:r>
+      <w:proofErr w:type="spellEnd"/>
+      <w:r>
+        <w:rPr>
+          <w:lang w:val="en-GB"/>
+        </w:rPr>
+        <w:t>(</w:t>
+      </w:r>
+      <w:proofErr w:type="gramEnd"/>
+      <w:r>
+        <w:rPr>
+          <w:lang w:val="en-GB"/>
+        </w:rPr>
+        <w:t>) command is then allowed to finish and the sequencer may continue to line 7. UART_VVC,</w:t>
+      </w:r>
+      <w:proofErr w:type="gramStart"/>
+      <w:r>
+        <w:rPr>
+          <w:lang w:val="en-GB"/>
+        </w:rPr>
+        <w:t>1,TX</w:t>
+      </w:r>
+      <w:proofErr w:type="gramEnd"/>
+      <w:r>
+        <w:rPr>
+          <w:lang w:val="en-GB"/>
+        </w:rPr>
+        <w:t xml:space="preserve"> will wait for 2*C_BIT_PERIOD from completion of the first transfer to the start of the next – due to the </w:t>
+      </w:r>
+      <w:proofErr w:type="spellStart"/>
+      <w:r>
+        <w:rPr>
+          <w:lang w:val="en-GB"/>
+        </w:rPr>
+        <w:t>insert_delay</w:t>
+      </w:r>
+      <w:proofErr w:type="spellEnd"/>
+      <w:r>
+        <w:rPr>
+          <w:lang w:val="en-GB"/>
+        </w:rPr>
+        <w:t>() command. When the second transmit is completed the sequencer is allowed to continue to line 8.</w:t>
       </w:r>
     </w:p>
     <w:p>
@@ -15852,7 +18124,49 @@
         <w:rPr>
           <w:lang w:val="en-GB"/>
         </w:rPr>
-        <w:t>At this stage we know that there is no more pending activity in the UART VVC, and that one byte has been received and two bytes transmitted. We also know that the sbi_write() (line 1) has been executed – as otherwise the uart_expect() would have failed.</w:t>
+        <w:t xml:space="preserve">At this stage we know that there is no more pending activity in the UART VVC, and that one byte has been received and two bytes transmitted. We also know that the </w:t>
+      </w:r>
+      <w:proofErr w:type="spellStart"/>
+      <w:r>
+        <w:rPr>
+          <w:lang w:val="en-GB"/>
+        </w:rPr>
+        <w:t>sbi_</w:t>
+      </w:r>
+      <w:proofErr w:type="gramStart"/>
+      <w:r>
+        <w:rPr>
+          <w:lang w:val="en-GB"/>
+        </w:rPr>
+        <w:t>write</w:t>
+      </w:r>
+      <w:proofErr w:type="spellEnd"/>
+      <w:r>
+        <w:rPr>
+          <w:lang w:val="en-GB"/>
+        </w:rPr>
+        <w:t>(</w:t>
+      </w:r>
+      <w:proofErr w:type="gramEnd"/>
+      <w:r>
+        <w:rPr>
+          <w:lang w:val="en-GB"/>
+        </w:rPr>
+        <w:t xml:space="preserve">) (line 1) has been executed – as otherwise the </w:t>
+      </w:r>
+      <w:proofErr w:type="spellStart"/>
+      <w:r>
+        <w:rPr>
+          <w:lang w:val="en-GB"/>
+        </w:rPr>
+        <w:t>uart_expect</w:t>
+      </w:r>
+      <w:proofErr w:type="spellEnd"/>
+      <w:r>
+        <w:rPr>
+          <w:lang w:val="en-GB"/>
+        </w:rPr>
+        <w:t>() would have failed.</w:t>
       </w:r>
     </w:p>
     <w:p>
@@ -15866,7 +18180,35 @@
         <w:rPr>
           <w:lang w:val="en-GB"/>
         </w:rPr>
-        <w:t>Finally two sbi_check() commands are distributed to SBI_VVC,1 to check that the two bytes from lines 3 and 5 have been successfully received.</w:t>
+        <w:t xml:space="preserve">Finally two </w:t>
+      </w:r>
+      <w:proofErr w:type="spellStart"/>
+      <w:r>
+        <w:rPr>
+          <w:lang w:val="en-GB"/>
+        </w:rPr>
+        <w:t>sbi_</w:t>
+      </w:r>
+      <w:proofErr w:type="gramStart"/>
+      <w:r>
+        <w:rPr>
+          <w:lang w:val="en-GB"/>
+        </w:rPr>
+        <w:t>check</w:t>
+      </w:r>
+      <w:proofErr w:type="spellEnd"/>
+      <w:r>
+        <w:rPr>
+          <w:lang w:val="en-GB"/>
+        </w:rPr>
+        <w:t>(</w:t>
+      </w:r>
+      <w:proofErr w:type="gramEnd"/>
+      <w:r>
+        <w:rPr>
+          <w:lang w:val="en-GB"/>
+        </w:rPr>
+        <w:t>) commands are distributed to SBI_VVC,1 to check that the two bytes from lines 3 and 5 have been successfully received.</w:t>
       </w:r>
       <w:r>
         <w:rPr>
@@ -15886,7 +18228,49 @@
         <w:rPr>
           <w:lang w:val="en-GB"/>
         </w:rPr>
-        <w:t>Again the distribution of commands is non time consuming until the await_completion() in line 10, which doesn’t finish until both sbi_check() commands have been executed.</w:t>
+        <w:t xml:space="preserve">Again the distribution of commands is non time consuming until the </w:t>
+      </w:r>
+      <w:proofErr w:type="spellStart"/>
+      <w:r>
+        <w:rPr>
+          <w:lang w:val="en-GB"/>
+        </w:rPr>
+        <w:t>await_</w:t>
+      </w:r>
+      <w:proofErr w:type="gramStart"/>
+      <w:r>
+        <w:rPr>
+          <w:lang w:val="en-GB"/>
+        </w:rPr>
+        <w:t>completion</w:t>
+      </w:r>
+      <w:proofErr w:type="spellEnd"/>
+      <w:r>
+        <w:rPr>
+          <w:lang w:val="en-GB"/>
+        </w:rPr>
+        <w:t>(</w:t>
+      </w:r>
+      <w:proofErr w:type="gramEnd"/>
+      <w:r>
+        <w:rPr>
+          <w:lang w:val="en-GB"/>
+        </w:rPr>
+        <w:t xml:space="preserve">) in line 10, which doesn’t finish until both </w:t>
+      </w:r>
+      <w:proofErr w:type="spellStart"/>
+      <w:r>
+        <w:rPr>
+          <w:lang w:val="en-GB"/>
+        </w:rPr>
+        <w:t>sbi_check</w:t>
+      </w:r>
+      <w:proofErr w:type="spellEnd"/>
+      <w:r>
+        <w:rPr>
+          <w:lang w:val="en-GB"/>
+        </w:rPr>
+        <w:t>() commands have been executed.</w:t>
       </w:r>
     </w:p>
     <w:p>
@@ -15900,8 +18284,23 @@
         <w:rPr>
           <w:lang w:val="en-GB"/>
         </w:rPr>
-        <w:t xml:space="preserve">The sequencer itself does not perform any checks in this example. It just distributes commands to the VVCs and allows them to handle the command executions autonomously. Thus the VVCs will do the requested checking and potentially write a positive acknowledge to the log and simulation transcript. If the check </w:t>
-      </w:r>
+        <w:t xml:space="preserve">The sequencer itself does not perform any checks in this example. It just distributes commands to the VVCs and allows them to handle the command executions autonomously. </w:t>
+      </w:r>
+      <w:proofErr w:type="gramStart"/>
+      <w:r>
+        <w:rPr>
+          <w:lang w:val="en-GB"/>
+        </w:rPr>
+        <w:t>Thus</w:t>
+      </w:r>
+      <w:proofErr w:type="gramEnd"/>
+      <w:r>
+        <w:rPr>
+          <w:lang w:val="en-GB"/>
+        </w:rPr>
+        <w:t xml:space="preserve"> the VVCs will do the requested checking and potentially write a positive acknowledge to the log and simulation transcript. If the check </w:t>
+      </w:r>
+      <w:proofErr w:type="gramStart"/>
       <w:r>
         <w:rPr>
           <w:lang w:val="en-GB"/>
@@ -15912,7 +18311,14 @@
         <w:rPr>
           <w:lang w:val="en-GB"/>
         </w:rPr>
-        <w:t>ails the VVC will scream out lou</w:t>
+        <w:t>ails</w:t>
+      </w:r>
+      <w:proofErr w:type="gramEnd"/>
+      <w:r>
+        <w:rPr>
+          <w:lang w:val="en-GB"/>
+        </w:rPr>
+        <w:t xml:space="preserve"> the VVC will scream out lou</w:t>
       </w:r>
       <w:r>
         <w:rPr>
@@ -15962,8 +18368,23 @@
         <w:rPr>
           <w:lang w:val="en-GB"/>
         </w:rPr>
-        <w:t>The example code would be part of a test sequencer process with local declarations and potentially an initial setup section. An example of a complete testbench and test sequencer can be found for the UART in ‘bitvis_uart/tb/</w:t>
-      </w:r>
+        <w:t>The example code would be part of a test sequencer process with local declarations and potentially an initial setup section. An example of a complete testbench and test sequencer can be found for the UART in ‘</w:t>
+      </w:r>
+      <w:proofErr w:type="spellStart"/>
+      <w:r>
+        <w:rPr>
+          <w:lang w:val="en-GB"/>
+        </w:rPr>
+        <w:t>bitvis_uart</w:t>
+      </w:r>
+      <w:proofErr w:type="spellEnd"/>
+      <w:r>
+        <w:rPr>
+          <w:lang w:val="en-GB"/>
+        </w:rPr>
+        <w:t>/tb/</w:t>
+      </w:r>
+      <w:proofErr w:type="spellStart"/>
       <w:r>
         <w:rPr>
           <w:lang w:val="en-GB"/>
@@ -15974,7 +18395,14 @@
         <w:rPr>
           <w:lang w:val="en-GB"/>
         </w:rPr>
-        <w:t>.vhd’.</w:t>
+        <w:t>.vhd</w:t>
+      </w:r>
+      <w:proofErr w:type="spellEnd"/>
+      <w:r>
+        <w:rPr>
+          <w:lang w:val="en-GB"/>
+        </w:rPr>
+        <w:t>’.</w:t>
       </w:r>
     </w:p>
     <w:p>
@@ -16039,13 +18467,69 @@
         <w:rPr>
           <w:lang w:val="en-GB"/>
         </w:rPr>
-        <w:t xml:space="preserve">It is generally recommended to stick to one single central sequencer – as a single “brain” in a system is almost always easier to follow and understand. It is however possible to have multiple central sequencers if you like. They can always use await_completion() to synchronize and align, but they could also use the built in </w:t>
-      </w:r>
-      <w:r>
-        <w:rPr>
-          <w:lang w:val="en-GB"/>
-        </w:rPr>
-        <w:t>direct synchronization methods from Utility Library (block|unblock|await_unblock_flag and await_barrier)</w:t>
+        <w:t xml:space="preserve">It is generally recommended to stick to one single central sequencer – as a single “brain” in a system is almost always easier to follow and understand. It is however possible to have multiple central sequencers if you like. They can always use </w:t>
+      </w:r>
+      <w:proofErr w:type="spellStart"/>
+      <w:r>
+        <w:rPr>
+          <w:lang w:val="en-GB"/>
+        </w:rPr>
+        <w:t>await_</w:t>
+      </w:r>
+      <w:proofErr w:type="gramStart"/>
+      <w:r>
+        <w:rPr>
+          <w:lang w:val="en-GB"/>
+        </w:rPr>
+        <w:t>completion</w:t>
+      </w:r>
+      <w:proofErr w:type="spellEnd"/>
+      <w:r>
+        <w:rPr>
+          <w:lang w:val="en-GB"/>
+        </w:rPr>
+        <w:t>(</w:t>
+      </w:r>
+      <w:proofErr w:type="gramEnd"/>
+      <w:r>
+        <w:rPr>
+          <w:lang w:val="en-GB"/>
+        </w:rPr>
+        <w:t xml:space="preserve">) to synchronize and align, but they could also use the built in </w:t>
+      </w:r>
+      <w:r>
+        <w:rPr>
+          <w:lang w:val="en-GB"/>
+        </w:rPr>
+        <w:t>direct synchronization methods from Utility Library (</w:t>
+      </w:r>
+      <w:proofErr w:type="spellStart"/>
+      <w:r>
+        <w:rPr>
+          <w:lang w:val="en-GB"/>
+        </w:rPr>
+        <w:t>block|unblock|await_unblock_flag</w:t>
+      </w:r>
+      <w:proofErr w:type="spellEnd"/>
+      <w:r>
+        <w:rPr>
+          <w:lang w:val="en-GB"/>
+        </w:rPr>
+        <w:t xml:space="preserve"> and </w:t>
+      </w:r>
+      <w:proofErr w:type="spellStart"/>
+      <w:r>
+        <w:rPr>
+          <w:lang w:val="en-GB"/>
+        </w:rPr>
+        <w:t>await_barrier</w:t>
+      </w:r>
+      <w:proofErr w:type="spellEnd"/>
+      <w:r>
+        <w:rPr>
+          <w:lang w:val="en-GB"/>
+        </w:rPr>
+        <w:t>)</w:t>
       </w:r>
     </w:p>
     <w:p>
@@ -16104,7 +18588,43 @@
         <w:rPr>
           <w:lang w:val="en-GB"/>
         </w:rPr>
-        <w:t xml:space="preserve">shared_&lt;vvc-name&gt;_config(instance-num).&lt;field-name&gt; := &lt;whatever&gt;; </w:t>
+        <w:t>shared_&lt;</w:t>
+      </w:r>
+      <w:proofErr w:type="spellStart"/>
+      <w:r>
+        <w:rPr>
+          <w:lang w:val="en-GB"/>
+        </w:rPr>
+        <w:t>vvc</w:t>
+      </w:r>
+      <w:proofErr w:type="spellEnd"/>
+      <w:r>
+        <w:rPr>
+          <w:lang w:val="en-GB"/>
+        </w:rPr>
+        <w:t>-name&gt;_config(instance-</w:t>
+      </w:r>
+      <w:proofErr w:type="spellStart"/>
+      <w:r>
+        <w:rPr>
+          <w:lang w:val="en-GB"/>
+        </w:rPr>
+        <w:t>num</w:t>
+      </w:r>
+      <w:proofErr w:type="spellEnd"/>
+      <w:proofErr w:type="gramStart"/>
+      <w:r>
+        <w:rPr>
+          <w:lang w:val="en-GB"/>
+        </w:rPr>
+        <w:t>).&lt;</w:t>
+      </w:r>
+      <w:proofErr w:type="gramEnd"/>
+      <w:r>
+        <w:rPr>
+          <w:lang w:val="en-GB"/>
+        </w:rPr>
+        <w:t xml:space="preserve">field-name&gt; := &lt;whatever&gt;; </w:t>
       </w:r>
     </w:p>
     <w:p>
@@ -16119,7 +18639,49 @@
         <w:rPr>
           <w:lang w:val="en-GB"/>
         </w:rPr>
-        <w:t>e.g. shared_sbi_vvc_config(1).clock_period := 10 ns;</w:t>
+        <w:t xml:space="preserve">e.g. </w:t>
+      </w:r>
+      <w:proofErr w:type="spellStart"/>
+      <w:r>
+        <w:rPr>
+          <w:lang w:val="en-GB"/>
+        </w:rPr>
+        <w:t>shared_sbi_vvc_</w:t>
+      </w:r>
+      <w:proofErr w:type="gramStart"/>
+      <w:r>
+        <w:rPr>
+          <w:lang w:val="en-GB"/>
+        </w:rPr>
+        <w:t>config</w:t>
+      </w:r>
+      <w:proofErr w:type="spellEnd"/>
+      <w:r>
+        <w:rPr>
+          <w:lang w:val="en-GB"/>
+        </w:rPr>
+        <w:t>(</w:t>
+      </w:r>
+      <w:proofErr w:type="gramEnd"/>
+      <w:r>
+        <w:rPr>
+          <w:lang w:val="en-GB"/>
+        </w:rPr>
+        <w:t>1).</w:t>
+      </w:r>
+      <w:proofErr w:type="spellStart"/>
+      <w:r>
+        <w:rPr>
+          <w:lang w:val="en-GB"/>
+        </w:rPr>
+        <w:t>clock_period</w:t>
+      </w:r>
+      <w:proofErr w:type="spellEnd"/>
+      <w:r>
+        <w:rPr>
+          <w:lang w:val="en-GB"/>
+        </w:rPr>
+        <w:t xml:space="preserve"> := 10 ns;</w:t>
       </w:r>
     </w:p>
     <w:p>
@@ -16148,19 +18710,47 @@
         <w:rPr>
           <w:lang w:val="en-GB"/>
         </w:rPr>
-        <w:t xml:space="preserve">&lt;variable/signal&gt; </w:t>
-      </w:r>
-      <w:r>
-        <w:rPr>
-          <w:lang w:val="en-GB"/>
-        </w:rPr>
-        <w:t xml:space="preserve"> := shared_</w:t>
-      </w:r>
-      <w:r>
-        <w:rPr>
-          <w:lang w:val="en-GB"/>
-        </w:rPr>
-        <w:t>&lt;vvc-name&gt;</w:t>
+        <w:t>&lt;variable/signal</w:t>
+      </w:r>
+      <w:proofErr w:type="gramStart"/>
+      <w:r>
+        <w:rPr>
+          <w:lang w:val="en-GB"/>
+        </w:rPr>
+        <w:t xml:space="preserve">&gt; </w:t>
+      </w:r>
+      <w:r>
+        <w:rPr>
+          <w:lang w:val="en-GB"/>
+        </w:rPr>
+        <w:t xml:space="preserve"> :</w:t>
+      </w:r>
+      <w:proofErr w:type="gramEnd"/>
+      <w:r>
+        <w:rPr>
+          <w:lang w:val="en-GB"/>
+        </w:rPr>
+        <w:t>= shared_</w:t>
+      </w:r>
+      <w:r>
+        <w:rPr>
+          <w:lang w:val="en-GB"/>
+        </w:rPr>
+        <w:t>&lt;</w:t>
+      </w:r>
+      <w:proofErr w:type="spellStart"/>
+      <w:r>
+        <w:rPr>
+          <w:lang w:val="en-GB"/>
+        </w:rPr>
+        <w:t>vvc</w:t>
+      </w:r>
+      <w:proofErr w:type="spellEnd"/>
+      <w:r>
+        <w:rPr>
+          <w:lang w:val="en-GB"/>
+        </w:rPr>
+        <w:t>-name&gt;</w:t>
       </w:r>
       <w:r>
         <w:rPr>
@@ -16172,8 +18762,16 @@
         <w:rPr>
           <w:lang w:val="en-GB"/>
         </w:rPr>
-        <w:t>instance-num</w:t>
-      </w:r>
+        <w:t>instance-</w:t>
+      </w:r>
+      <w:proofErr w:type="spellStart"/>
+      <w:r>
+        <w:rPr>
+          <w:lang w:val="en-GB"/>
+        </w:rPr>
+        <w:t>num</w:t>
+      </w:r>
+      <w:proofErr w:type="spellEnd"/>
       <w:r>
         <w:rPr>
           <w:lang w:val="en-GB"/>
@@ -16205,7 +18803,63 @@
         <w:rPr>
           <w:lang w:val="en-GB"/>
         </w:rPr>
-        <w:t xml:space="preserve">e.g.  my_integer := shared_sbi_vvc_status(2).current_cmd_idx; </w:t>
+        <w:t xml:space="preserve">e.g.  </w:t>
+      </w:r>
+      <w:proofErr w:type="spellStart"/>
+      <w:r>
+        <w:rPr>
+          <w:lang w:val="en-GB"/>
+        </w:rPr>
+        <w:t>my_</w:t>
+      </w:r>
+      <w:proofErr w:type="gramStart"/>
+      <w:r>
+        <w:rPr>
+          <w:lang w:val="en-GB"/>
+        </w:rPr>
+        <w:t>integer</w:t>
+      </w:r>
+      <w:proofErr w:type="spellEnd"/>
+      <w:r>
+        <w:rPr>
+          <w:lang w:val="en-GB"/>
+        </w:rPr>
+        <w:t xml:space="preserve"> :</w:t>
+      </w:r>
+      <w:proofErr w:type="gramEnd"/>
+      <w:r>
+        <w:rPr>
+          <w:lang w:val="en-GB"/>
+        </w:rPr>
+        <w:t xml:space="preserve">= </w:t>
+      </w:r>
+      <w:proofErr w:type="spellStart"/>
+      <w:r>
+        <w:rPr>
+          <w:lang w:val="en-GB"/>
+        </w:rPr>
+        <w:t>shared_sbi_vvc_status</w:t>
+      </w:r>
+      <w:proofErr w:type="spellEnd"/>
+      <w:r>
+        <w:rPr>
+          <w:lang w:val="en-GB"/>
+        </w:rPr>
+        <w:t>(2).</w:t>
+      </w:r>
+      <w:proofErr w:type="spellStart"/>
+      <w:r>
+        <w:rPr>
+          <w:lang w:val="en-GB"/>
+        </w:rPr>
+        <w:t>current_cmd_idx</w:t>
+      </w:r>
+      <w:proofErr w:type="spellEnd"/>
+      <w:r>
+        <w:rPr>
+          <w:lang w:val="en-GB"/>
+        </w:rPr>
+        <w:t xml:space="preserve">; </w:t>
       </w:r>
     </w:p>
     <w:p>
@@ -16283,8 +18937,30 @@
           <w:lang w:val="en-GB"/>
         </w:rPr>
         <w:br/>
-        <w:t>See uvvm_util/doc</w:t>
-      </w:r>
+        <w:t xml:space="preserve">See </w:t>
+      </w:r>
+      <w:proofErr w:type="spellStart"/>
+      <w:r>
+        <w:rPr>
+          <w:lang w:val="en-GB"/>
+        </w:rPr>
+        <w:t>uvvm_util</w:t>
+      </w:r>
+      <w:proofErr w:type="spellEnd"/>
+      <w:r>
+        <w:rPr>
+          <w:lang w:val="en-GB"/>
+        </w:rPr>
+        <w:t>/</w:t>
+      </w:r>
+      <w:proofErr w:type="gramStart"/>
+      <w:r>
+        <w:rPr>
+          <w:lang w:val="en-GB"/>
+        </w:rPr>
+        <w:t>doc</w:t>
+      </w:r>
+      <w:proofErr w:type="gramEnd"/>
       <w:r>
         <w:rPr>
           <w:lang w:val="en-GB"/>
@@ -16516,7 +19192,21 @@
         <w:rPr>
           <w:lang w:val="en-GB"/>
         </w:rPr>
-        <w:t xml:space="preserve">test harness as you like – as a starting point. Then all you have to do to structure it properly using VVCs in a good </w:t>
+        <w:t xml:space="preserve">test harness as you like – as a starting point. Then all you </w:t>
+      </w:r>
+      <w:proofErr w:type="gramStart"/>
+      <w:r>
+        <w:rPr>
+          <w:lang w:val="en-GB"/>
+        </w:rPr>
+        <w:t>have to</w:t>
+      </w:r>
+      <w:proofErr w:type="gramEnd"/>
+      <w:r>
+        <w:rPr>
+          <w:lang w:val="en-GB"/>
+        </w:rPr>
+        <w:t xml:space="preserve"> do to structure it properly using VVCs in a good </w:t>
       </w:r>
       <w:r>
         <w:rPr>
@@ -16568,12 +19258,28 @@
         </w:rPr>
         <w:t>‘</w:t>
       </w:r>
-      <w:r>
-        <w:rPr>
-          <w:lang w:val="en-GB"/>
-        </w:rPr>
-        <w:t>uvvm_vvc_framework.ti_uvvm_engine</w:t>
-      </w:r>
+      <w:proofErr w:type="spellStart"/>
+      <w:r>
+        <w:rPr>
+          <w:lang w:val="en-GB"/>
+        </w:rPr>
+        <w:t>uvvm_vvc_</w:t>
+      </w:r>
+      <w:proofErr w:type="gramStart"/>
+      <w:r>
+        <w:rPr>
+          <w:lang w:val="en-GB"/>
+        </w:rPr>
+        <w:t>framework.ti</w:t>
+      </w:r>
+      <w:proofErr w:type="gramEnd"/>
+      <w:r>
+        <w:rPr>
+          <w:lang w:val="en-GB"/>
+        </w:rPr>
+        <w:t>_uvvm_engine</w:t>
+      </w:r>
+      <w:proofErr w:type="spellEnd"/>
       <w:r>
         <w:rPr>
           <w:lang w:val="en-GB"/>
@@ -16590,7 +19296,21 @@
         <w:rPr>
           <w:lang w:val="en-GB"/>
         </w:rPr>
-        <w:t>, and you should include wait_for_uvvm_init()</w:t>
+        <w:t xml:space="preserve">, and you should include </w:t>
+      </w:r>
+      <w:proofErr w:type="spellStart"/>
+      <w:r>
+        <w:rPr>
+          <w:lang w:val="en-GB"/>
+        </w:rPr>
+        <w:t>wait_for_uvvm_init</w:t>
+      </w:r>
+      <w:proofErr w:type="spellEnd"/>
+      <w:r>
+        <w:rPr>
+          <w:lang w:val="en-GB"/>
+        </w:rPr>
+        <w:t>()</w:t>
       </w:r>
       <w:r>
         <w:rPr>
@@ -16624,12 +19344,21 @@
         </w:rPr>
         <w:t>(See ‘</w:t>
       </w:r>
-      <w:r>
-        <w:rPr>
-          <w:lang w:val="en-GB"/>
-        </w:rPr>
-        <w:t>bitvis_uart/tb/</w:t>
-      </w:r>
+      <w:proofErr w:type="spellStart"/>
+      <w:r>
+        <w:rPr>
+          <w:lang w:val="en-GB"/>
+        </w:rPr>
+        <w:t>bitvis_uart</w:t>
+      </w:r>
+      <w:proofErr w:type="spellEnd"/>
+      <w:r>
+        <w:rPr>
+          <w:lang w:val="en-GB"/>
+        </w:rPr>
+        <w:t>/tb/</w:t>
+      </w:r>
+      <w:proofErr w:type="spellStart"/>
       <w:r>
         <w:rPr>
           <w:lang w:val="en-GB"/>
@@ -16652,7 +19381,15 @@
         <w:rPr>
           <w:lang w:val="en-GB"/>
         </w:rPr>
-        <w:t>.vhd’</w:t>
+        <w:t>.vhd</w:t>
+      </w:r>
+      <w:proofErr w:type="spellEnd"/>
+      <w:proofErr w:type="gramStart"/>
+      <w:r>
+        <w:rPr>
+          <w:lang w:val="en-GB"/>
+        </w:rPr>
+        <w:t>’</w:t>
       </w:r>
       <w:r>
         <w:rPr>
@@ -16664,7 +19401,14 @@
         <w:rPr>
           <w:lang w:val="en-GB"/>
         </w:rPr>
-        <w:t xml:space="preserve"> as example</w:t>
+        <w:t xml:space="preserve"> as</w:t>
+      </w:r>
+      <w:proofErr w:type="gramEnd"/>
+      <w:r>
+        <w:rPr>
+          <w:lang w:val="en-GB"/>
+        </w:rPr>
+        <w:t xml:space="preserve"> example</w:t>
       </w:r>
       <w:r>
         <w:rPr>
@@ -16732,7 +19476,21 @@
         <w:rPr>
           <w:lang w:val="en-GB"/>
         </w:rPr>
-        <w:t xml:space="preserve">Then all you have to do is to </w:t>
+        <w:t xml:space="preserve">Then all you </w:t>
+      </w:r>
+      <w:proofErr w:type="gramStart"/>
+      <w:r>
+        <w:rPr>
+          <w:lang w:val="en-GB"/>
+        </w:rPr>
+        <w:t>have to</w:t>
+      </w:r>
+      <w:proofErr w:type="gramEnd"/>
+      <w:r>
+        <w:rPr>
+          <w:lang w:val="en-GB"/>
+        </w:rPr>
+        <w:t xml:space="preserve"> do is to </w:t>
       </w:r>
       <w:r>
         <w:rPr>
@@ -16812,12 +19570,21 @@
         </w:rPr>
         <w:t xml:space="preserve"> or in the UART example in ‘</w:t>
       </w:r>
-      <w:r>
-        <w:rPr>
-          <w:lang w:val="en-GB"/>
-        </w:rPr>
-        <w:t>bitvis_uart/tb/</w:t>
-      </w:r>
+      <w:proofErr w:type="spellStart"/>
+      <w:r>
+        <w:rPr>
+          <w:lang w:val="en-GB"/>
+        </w:rPr>
+        <w:t>bitvis_uart</w:t>
+      </w:r>
+      <w:proofErr w:type="spellEnd"/>
+      <w:r>
+        <w:rPr>
+          <w:lang w:val="en-GB"/>
+        </w:rPr>
+        <w:t>/tb/</w:t>
+      </w:r>
+      <w:proofErr w:type="spellStart"/>
       <w:r>
         <w:rPr>
           <w:lang w:val="en-GB"/>
@@ -16828,7 +19595,14 @@
         <w:rPr>
           <w:lang w:val="en-GB"/>
         </w:rPr>
-        <w:t>.vhd’</w:t>
+        <w:t>.vhd</w:t>
+      </w:r>
+      <w:proofErr w:type="spellEnd"/>
+      <w:r>
+        <w:rPr>
+          <w:lang w:val="en-GB"/>
+        </w:rPr>
+        <w:t>’</w:t>
       </w:r>
       <w:r>
         <w:rPr>
@@ -16872,8 +19646,51 @@
         <w:rPr>
           <w:lang w:val="en-GB"/>
         </w:rPr>
-        <w:t>VVCs (your own or third party) a quick reference may not be available. If so you can find the methods under &lt;vvc-directory&gt;/src/</w:t>
-      </w:r>
+        <w:t xml:space="preserve">VVCs (your own or third party) a quick reference may not be available. If </w:t>
+      </w:r>
+      <w:proofErr w:type="gramStart"/>
+      <w:r>
+        <w:rPr>
+          <w:lang w:val="en-GB"/>
+        </w:rPr>
+        <w:t>so</w:t>
+      </w:r>
+      <w:proofErr w:type="gramEnd"/>
+      <w:r>
+        <w:rPr>
+          <w:lang w:val="en-GB"/>
+        </w:rPr>
+        <w:t xml:space="preserve"> you can find the methods under &lt;</w:t>
+      </w:r>
+      <w:proofErr w:type="spellStart"/>
+      <w:r>
+        <w:rPr>
+          <w:lang w:val="en-GB"/>
+        </w:rPr>
+        <w:t>vvc</w:t>
+      </w:r>
+      <w:proofErr w:type="spellEnd"/>
+      <w:r>
+        <w:rPr>
+          <w:lang w:val="en-GB"/>
+        </w:rPr>
+        <w:t>-directory&gt;/</w:t>
+      </w:r>
+      <w:proofErr w:type="spellStart"/>
+      <w:r>
+        <w:rPr>
+          <w:lang w:val="en-GB"/>
+        </w:rPr>
+        <w:t>src</w:t>
+      </w:r>
+      <w:proofErr w:type="spellEnd"/>
+      <w:r>
+        <w:rPr>
+          <w:lang w:val="en-GB"/>
+        </w:rPr>
+        <w:t>/</w:t>
+      </w:r>
+      <w:proofErr w:type="spellStart"/>
       <w:r>
         <w:rPr>
           <w:lang w:val="en-GB"/>
@@ -16884,7 +19701,14 @@
         <w:rPr>
           <w:lang w:val="en-GB"/>
         </w:rPr>
-        <w:t>.vhd.</w:t>
+        <w:t>.vhd</w:t>
+      </w:r>
+      <w:proofErr w:type="spellEnd"/>
+      <w:r>
+        <w:rPr>
+          <w:lang w:val="en-GB"/>
+        </w:rPr>
+        <w:t>.</w:t>
       </w:r>
     </w:p>
     <w:p>
@@ -16981,7 +19805,21 @@
         <w:rPr>
           <w:lang w:val="en-GB"/>
         </w:rPr>
-        <w:t>Remember that it is always assumed that you have all the required BFM procedures available prior to making a VVC. These procedures are critical for any type of testbench, and should thus always be implemented at an early stage in the verification process.</w:t>
+        <w:t xml:space="preserve">Remember that it is always assumed that you have all the required BFM procedures available prior to making a VVC. These procedures are critical for any type of </w:t>
+      </w:r>
+      <w:proofErr w:type="gramStart"/>
+      <w:r>
+        <w:rPr>
+          <w:lang w:val="en-GB"/>
+        </w:rPr>
+        <w:t>testbench, and</w:t>
+      </w:r>
+      <w:proofErr w:type="gramEnd"/>
+      <w:r>
+        <w:rPr>
+          <w:lang w:val="en-GB"/>
+        </w:rPr>
+        <w:t xml:space="preserve"> should thus always be implemented at an early stage in the verification process.</w:t>
       </w:r>
     </w:p>
     <w:p>
@@ -16997,12 +19835,28 @@
         </w:rPr>
         <w:t xml:space="preserve">To make your own VVC then first run the Python script </w:t>
       </w:r>
-      <w:r>
-        <w:rPr>
-          <w:lang w:val="en-GB"/>
-        </w:rPr>
-        <w:t>uvvm_vvc_framework\script\vvc_generator</w:t>
-      </w:r>
+      <w:proofErr w:type="spellStart"/>
+      <w:r>
+        <w:rPr>
+          <w:lang w:val="en-GB"/>
+        </w:rPr>
+        <w:t>uvvm_vvc_framework</w:t>
+      </w:r>
+      <w:proofErr w:type="spellEnd"/>
+      <w:r>
+        <w:rPr>
+          <w:lang w:val="en-GB"/>
+        </w:rPr>
+        <w:t>\script\</w:t>
+      </w:r>
+      <w:proofErr w:type="spellStart"/>
+      <w:r>
+        <w:rPr>
+          <w:lang w:val="en-GB"/>
+        </w:rPr>
+        <w:t>vvc_generator</w:t>
+      </w:r>
+      <w:proofErr w:type="spellEnd"/>
       <w:r>
         <w:rPr>
           <w:lang w:val="en-GB"/>
@@ -17024,11 +19878,19 @@
         <w:lastRenderedPageBreak/>
         <w:t xml:space="preserve">This will generate a new VVC based on a non-channel or channel based VVC depending on your selection. Then go through the generated files and make the necessary modification. Please see </w:t>
       </w:r>
-      <w:r>
-        <w:rPr>
-          <w:lang w:val="en-GB"/>
-        </w:rPr>
-        <w:t>uvvm_vvc_framework\doc</w:t>
+      <w:proofErr w:type="spellStart"/>
+      <w:r>
+        <w:rPr>
+          <w:lang w:val="en-GB"/>
+        </w:rPr>
+        <w:t>uvvm_vvc_framework</w:t>
+      </w:r>
+      <w:proofErr w:type="spellEnd"/>
+      <w:r>
+        <w:rPr>
+          <w:lang w:val="en-GB"/>
+        </w:rPr>
+        <w:t>\doc</w:t>
       </w:r>
       <w:r>
         <w:rPr>
@@ -17193,7 +20055,35 @@
         <w:rPr>
           <w:lang w:val="en-GB"/>
         </w:rPr>
-        <w:t>Any VVC is based on a VVC entity with an interpreter, a queue and an executor as the main command handling blocks. To simplify understanding and re-use, most implementation details are located in packages. These packages may basically be divided into three categories.</w:t>
+        <w:t xml:space="preserve">Any VVC is based on a VVC entity with an interpreter, a </w:t>
+      </w:r>
+      <w:proofErr w:type="gramStart"/>
+      <w:r>
+        <w:rPr>
+          <w:lang w:val="en-GB"/>
+        </w:rPr>
+        <w:t>queue</w:t>
+      </w:r>
+      <w:proofErr w:type="gramEnd"/>
+      <w:r>
+        <w:rPr>
+          <w:lang w:val="en-GB"/>
+        </w:rPr>
+        <w:t xml:space="preserve"> and an executor as the main command handling blocks. To simplify understanding and re-use, most implementation details </w:t>
+      </w:r>
+      <w:proofErr w:type="gramStart"/>
+      <w:r>
+        <w:rPr>
+          <w:lang w:val="en-GB"/>
+        </w:rPr>
+        <w:t>are located in</w:t>
+      </w:r>
+      <w:proofErr w:type="gramEnd"/>
+      <w:r>
+        <w:rPr>
+          <w:lang w:val="en-GB"/>
+        </w:rPr>
+        <w:t xml:space="preserve"> packages. These packages may basically be divided into three categories.</w:t>
       </w:r>
     </w:p>
     <w:p>
@@ -17217,14 +20107,70 @@
         <w:rPr>
           <w:lang w:val="en-GB"/>
         </w:rPr>
-        <w:t>dedicated packages’ (functions, procedures, types, constants, global signals and shared variables):</w:t>
+        <w:t xml:space="preserve">dedicated packages’ (functions, procedures, types, constants, global </w:t>
+      </w:r>
+      <w:proofErr w:type="gramStart"/>
+      <w:r>
+        <w:rPr>
+          <w:lang w:val="en-GB"/>
+        </w:rPr>
+        <w:t>signals</w:t>
+      </w:r>
+      <w:proofErr w:type="gramEnd"/>
+      <w:r>
+        <w:rPr>
+          <w:lang w:val="en-GB"/>
+        </w:rPr>
+        <w:t xml:space="preserve"> and shared variables):</w:t>
       </w:r>
       <w:r>
         <w:rPr>
           <w:lang w:val="en-GB"/>
         </w:rPr>
         <w:br/>
-        <w:t>Functionality that is dedicated for a given VVC, where the implementation is targeted at the needs of this specific VVC. E.g. the uart_receive CDM and the shared_vvc_cmd containing all UART_VVC specific record fields.</w:t>
+        <w:t xml:space="preserve">Functionality that is dedicated for a given VVC, where the implementation is targeted at the needs of this specific VVC. </w:t>
+      </w:r>
+      <w:proofErr w:type="gramStart"/>
+      <w:r>
+        <w:rPr>
+          <w:lang w:val="en-GB"/>
+        </w:rPr>
+        <w:t>E.g.</w:t>
+      </w:r>
+      <w:proofErr w:type="gramEnd"/>
+      <w:r>
+        <w:rPr>
+          <w:lang w:val="en-GB"/>
+        </w:rPr>
+        <w:t xml:space="preserve"> the </w:t>
+      </w:r>
+      <w:proofErr w:type="spellStart"/>
+      <w:r>
+        <w:rPr>
+          <w:lang w:val="en-GB"/>
+        </w:rPr>
+        <w:t>uart_receive</w:t>
+      </w:r>
+      <w:proofErr w:type="spellEnd"/>
+      <w:r>
+        <w:rPr>
+          <w:lang w:val="en-GB"/>
+        </w:rPr>
+        <w:t xml:space="preserve"> CDM and the </w:t>
+      </w:r>
+      <w:proofErr w:type="spellStart"/>
+      <w:r>
+        <w:rPr>
+          <w:lang w:val="en-GB"/>
+        </w:rPr>
+        <w:t>shared_vvc_cmd</w:t>
+      </w:r>
+      <w:proofErr w:type="spellEnd"/>
+      <w:r>
+        <w:rPr>
+          <w:lang w:val="en-GB"/>
+        </w:rPr>
+        <w:t xml:space="preserve"> containing all UART_VVC specific record fields.</w:t>
       </w:r>
       <w:r>
         <w:rPr>
@@ -17338,8 +20284,23 @@
           <w:lang w:val="en-GB"/>
         </w:rPr>
         <w:br/>
-        <w:t xml:space="preserve">- Such packages are located under the UVVM_VVC_Framework directory and are compiled to the </w:t>
-      </w:r>
+        <w:t xml:space="preserve">- Such packages are located under the </w:t>
+      </w:r>
+      <w:proofErr w:type="spellStart"/>
+      <w:r>
+        <w:rPr>
+          <w:lang w:val="en-GB"/>
+        </w:rPr>
+        <w:t>UVVM_VVC_Framework</w:t>
+      </w:r>
+      <w:proofErr w:type="spellEnd"/>
+      <w:r>
+        <w:rPr>
+          <w:lang w:val="en-GB"/>
+        </w:rPr>
+        <w:t xml:space="preserve"> directory and are compiled to the </w:t>
+      </w:r>
+      <w:proofErr w:type="spellStart"/>
       <w:r>
         <w:rPr>
           <w:lang w:val="en-GB"/>
@@ -17352,6 +20313,7 @@
         </w:rPr>
         <w:t>vvc_framework</w:t>
       </w:r>
+      <w:proofErr w:type="spellEnd"/>
       <w:r>
         <w:rPr>
           <w:lang w:val="en-GB"/>
@@ -17487,7 +20449,21 @@
           <w:lang w:val="en-GB"/>
         </w:rPr>
         <w:br/>
-        <w:t xml:space="preserve">- Such packages are located under the UVVM_VVC_Framework directory as their contents are common, but they are compiled </w:t>
+        <w:t xml:space="preserve">- Such packages are located under the </w:t>
+      </w:r>
+      <w:proofErr w:type="spellStart"/>
+      <w:r>
+        <w:rPr>
+          <w:lang w:val="en-GB"/>
+        </w:rPr>
+        <w:t>UVVM_VVC_Framework</w:t>
+      </w:r>
+      <w:proofErr w:type="spellEnd"/>
+      <w:r>
+        <w:rPr>
+          <w:lang w:val="en-GB"/>
+        </w:rPr>
+        <w:t xml:space="preserve"> directory as their contents are common, but they are compiled </w:t>
       </w:r>
       <w:r>
         <w:rPr>
@@ -17562,7 +20538,21 @@
         <w:rPr>
           <w:lang w:val="en-GB"/>
         </w:rPr>
-        <w:t xml:space="preserve"> – to indicate that the packages are located under UVVM_VVC_Framework, but compiled into a dedicated VVC</w:t>
+        <w:t xml:space="preserve"> – to indicate that the packages are located under </w:t>
+      </w:r>
+      <w:proofErr w:type="spellStart"/>
+      <w:r>
+        <w:rPr>
+          <w:lang w:val="en-GB"/>
+        </w:rPr>
+        <w:t>UVVM_VVC_Framework</w:t>
+      </w:r>
+      <w:proofErr w:type="spellEnd"/>
+      <w:r>
+        <w:rPr>
+          <w:lang w:val="en-GB"/>
+        </w:rPr>
+        <w:t>, but compiled into a dedicated VVC</w:t>
       </w:r>
       <w:r>
         <w:rPr>
@@ -17632,7 +20622,7 @@
     </w:p>
     <w:p>
       <w:pPr>
-        <w:pStyle w:val="Bildetekst"/>
+        <w:pStyle w:val="Caption"/>
         <w:jc w:val="center"/>
       </w:pPr>
       <w:bookmarkStart w:id="69" w:name="_Ref432422559"/>
@@ -17671,8 +20661,13 @@
       </w:r>
       <w:bookmarkEnd w:id="69"/>
       <w:r>
-        <w:t>: VVC Package organisation</w:t>
-      </w:r>
+        <w:t xml:space="preserve">: VVC Package </w:t>
+      </w:r>
+      <w:proofErr w:type="spellStart"/>
+      <w:r>
+        <w:t>organisation</w:t>
+      </w:r>
+      <w:proofErr w:type="spellEnd"/>
     </w:p>
     <w:p>
       <w:pPr>
@@ -17699,48 +20694,84 @@
         </w:rPr>
         <w:t>bit different. The actual files and thus package contents are the same across all VVCs - for the simple reason that they all need the same functionality support - like for instance procedure ‘</w:t>
       </w:r>
-      <w:r>
-        <w:rPr>
-          <w:lang w:val="en-GB"/>
-        </w:rPr>
-        <w:t>fetch_command_and_prepare_executor</w:t>
-      </w:r>
-      <w:r>
-        <w:rPr>
-          <w:lang w:val="en-GB"/>
-        </w:rPr>
-        <w:t>()’ inside ‘</w:t>
-      </w:r>
+      <w:proofErr w:type="spellStart"/>
+      <w:r>
+        <w:rPr>
+          <w:lang w:val="en-GB"/>
+        </w:rPr>
+        <w:t>fetch_command_and_prepare_</w:t>
+      </w:r>
+      <w:proofErr w:type="gramStart"/>
+      <w:r>
+        <w:rPr>
+          <w:lang w:val="en-GB"/>
+        </w:rPr>
+        <w:t>executor</w:t>
+      </w:r>
+      <w:proofErr w:type="spellEnd"/>
+      <w:r>
+        <w:rPr>
+          <w:lang w:val="en-GB"/>
+        </w:rPr>
+        <w:t>(</w:t>
+      </w:r>
+      <w:proofErr w:type="gramEnd"/>
+      <w:r>
+        <w:rPr>
+          <w:lang w:val="en-GB"/>
+        </w:rPr>
+        <w:t>)’ inside ‘</w:t>
+      </w:r>
+      <w:proofErr w:type="spellStart"/>
       <w:r>
         <w:rPr>
           <w:lang w:val="en-GB"/>
         </w:rPr>
         <w:t>td_vvc_entity_support_pkg</w:t>
       </w:r>
+      <w:proofErr w:type="spellEnd"/>
       <w:r>
         <w:rPr>
           <w:lang w:val="en-GB"/>
         </w:rPr>
         <w:t>’. However, as the actual commands are specific to each individual VVC, and this procedure is fetching these commands, the command type must be known for the procedure and thus also for the package. Hence ‘</w:t>
       </w:r>
+      <w:proofErr w:type="spellStart"/>
       <w:r>
         <w:rPr>
           <w:lang w:val="en-GB"/>
         </w:rPr>
         <w:t>td_vvc_entity_support_pkg</w:t>
       </w:r>
-      <w:r>
-        <w:rPr>
-          <w:lang w:val="en-GB"/>
-        </w:rPr>
-        <w:t>’ must reference ‘vvc_cmd_pkg’ in which the command type is defined for this specific VVC. For ‘</w:t>
-      </w:r>
+      <w:proofErr w:type="spellEnd"/>
+      <w:r>
+        <w:rPr>
+          <w:lang w:val="en-GB"/>
+        </w:rPr>
+        <w:t>’ must reference ‘</w:t>
+      </w:r>
+      <w:proofErr w:type="spellStart"/>
+      <w:r>
+        <w:rPr>
+          <w:lang w:val="en-GB"/>
+        </w:rPr>
+        <w:t>vvc_cmd_pkg</w:t>
+      </w:r>
+      <w:proofErr w:type="spellEnd"/>
+      <w:r>
+        <w:rPr>
+          <w:lang w:val="en-GB"/>
+        </w:rPr>
+        <w:t>’ in which the command type is defined for this specific VVC. For ‘</w:t>
+      </w:r>
+      <w:proofErr w:type="spellStart"/>
       <w:r>
         <w:rPr>
           <w:lang w:val="en-GB"/>
         </w:rPr>
         <w:t>td_vvc_entity_support_pkg</w:t>
       </w:r>
+      <w:proofErr w:type="spellEnd"/>
       <w:r>
         <w:rPr>
           <w:lang w:val="en-GB"/>
@@ -17757,13 +20788,41 @@
         <w:rPr>
           <w:lang w:val="en-GB"/>
         </w:rPr>
-        <w:t>ge must reference ‘vvc_cmd_pkg’</w:t>
-      </w:r>
-      <w:r>
-        <w:rPr>
-          <w:lang w:val="en-GB"/>
-        </w:rPr>
-        <w:t xml:space="preserve"> in its own local library (work). Thus they must both be compiled into the same VVC library.</w:t>
+        <w:t>ge must reference ‘</w:t>
+      </w:r>
+      <w:proofErr w:type="spellStart"/>
+      <w:r>
+        <w:rPr>
+          <w:lang w:val="en-GB"/>
+        </w:rPr>
+        <w:t>vvc_cmd_pkg</w:t>
+      </w:r>
+      <w:proofErr w:type="spellEnd"/>
+      <w:r>
+        <w:rPr>
+          <w:lang w:val="en-GB"/>
+        </w:rPr>
+        <w:t>’</w:t>
+      </w:r>
+      <w:r>
+        <w:rPr>
+          <w:lang w:val="en-GB"/>
+        </w:rPr>
+        <w:t xml:space="preserve"> in its own local library (work). </w:t>
+      </w:r>
+      <w:proofErr w:type="gramStart"/>
+      <w:r>
+        <w:rPr>
+          <w:lang w:val="en-GB"/>
+        </w:rPr>
+        <w:t>Thus</w:t>
+      </w:r>
+      <w:proofErr w:type="gramEnd"/>
+      <w:r>
+        <w:rPr>
+          <w:lang w:val="en-GB"/>
+        </w:rPr>
+        <w:t xml:space="preserve"> they must both be compiled into the same VVC library.</w:t>
       </w:r>
     </w:p>
     <w:p>
@@ -17777,13 +20836,69 @@
         <w:rPr>
           <w:lang w:val="en-GB"/>
         </w:rPr>
-        <w:t>You will find that the VVC Framework packages that are target independent – i.e. as normal support packages, are located under the src directory as you would expect. These packages are compiled into the UVVM_VVC_framework library as t</w:t>
-      </w:r>
-      <w:r>
-        <w:rPr>
-          <w:lang w:val="en-GB"/>
-        </w:rPr>
-        <w:t>hey are used as common support files for the complete system. These packages have been prefixed with ‘ti’ to indicate that they are target independent.</w:t>
+        <w:t xml:space="preserve">You will find that the VVC Framework packages that are target independent – </w:t>
+      </w:r>
+      <w:proofErr w:type="gramStart"/>
+      <w:r>
+        <w:rPr>
+          <w:lang w:val="en-GB"/>
+        </w:rPr>
+        <w:t>i.e.</w:t>
+      </w:r>
+      <w:proofErr w:type="gramEnd"/>
+      <w:r>
+        <w:rPr>
+          <w:lang w:val="en-GB"/>
+        </w:rPr>
+        <w:t xml:space="preserve"> as normal support packages, are located under the </w:t>
+      </w:r>
+      <w:proofErr w:type="spellStart"/>
+      <w:r>
+        <w:rPr>
+          <w:lang w:val="en-GB"/>
+        </w:rPr>
+        <w:t>src</w:t>
+      </w:r>
+      <w:proofErr w:type="spellEnd"/>
+      <w:r>
+        <w:rPr>
+          <w:lang w:val="en-GB"/>
+        </w:rPr>
+        <w:t xml:space="preserve"> directory as you would expect. These packages are compiled into the </w:t>
+      </w:r>
+      <w:proofErr w:type="spellStart"/>
+      <w:r>
+        <w:rPr>
+          <w:lang w:val="en-GB"/>
+        </w:rPr>
+        <w:t>UVVM_VVC_framework</w:t>
+      </w:r>
+      <w:proofErr w:type="spellEnd"/>
+      <w:r>
+        <w:rPr>
+          <w:lang w:val="en-GB"/>
+        </w:rPr>
+        <w:t xml:space="preserve"> library as t</w:t>
+      </w:r>
+      <w:r>
+        <w:rPr>
+          <w:lang w:val="en-GB"/>
+        </w:rPr>
+        <w:t>hey are used as common support files for the complete system. These packages have been prefixed with ‘</w:t>
+      </w:r>
+      <w:proofErr w:type="spellStart"/>
+      <w:r>
+        <w:rPr>
+          <w:lang w:val="en-GB"/>
+        </w:rPr>
+        <w:t>ti</w:t>
+      </w:r>
+      <w:proofErr w:type="spellEnd"/>
+      <w:r>
+        <w:rPr>
+          <w:lang w:val="en-GB"/>
+        </w:rPr>
+        <w:t>’ to indicate that they are target independent.</w:t>
       </w:r>
     </w:p>
     <w:p>
@@ -17797,19 +20912,49 @@
         <w:rPr>
           <w:lang w:val="en-GB"/>
         </w:rPr>
-        <w:t>The VVC Framework packages that are target dependent – i.e. common support packages that depend on VVC-dedicated declarations in a VVC library, are located under directory ‘</w:t>
-      </w:r>
+        <w:t xml:space="preserve">The VVC Framework packages that are target dependent – </w:t>
+      </w:r>
+      <w:proofErr w:type="gramStart"/>
+      <w:r>
+        <w:rPr>
+          <w:lang w:val="en-GB"/>
+        </w:rPr>
+        <w:t>i.e.</w:t>
+      </w:r>
+      <w:proofErr w:type="gramEnd"/>
+      <w:r>
+        <w:rPr>
+          <w:lang w:val="en-GB"/>
+        </w:rPr>
+        <w:t xml:space="preserve"> common support packages that depend on VVC-dedicated declarations in a VVC library, are located under directory ‘</w:t>
+      </w:r>
+      <w:proofErr w:type="spellStart"/>
       <w:r>
         <w:rPr>
           <w:lang w:val="en-GB"/>
         </w:rPr>
         <w:t>src_target_dependent</w:t>
       </w:r>
-      <w:r>
-        <w:rPr>
-          <w:lang w:val="en-GB"/>
-        </w:rPr>
-        <w:t>’ to clearly show that these packages are different. These packages are compiled into all VVC libraries and reference for instance the ‘vvc_cmd_pkg’ available in the that library. These packages have been prefixed with ‘td’ to indicate that they are target dependent.</w:t>
+      <w:proofErr w:type="spellEnd"/>
+      <w:r>
+        <w:rPr>
+          <w:lang w:val="en-GB"/>
+        </w:rPr>
+        <w:t>’ to clearly show that these packages are different. These packages are compiled into all VVC libraries and reference for instance the ‘</w:t>
+      </w:r>
+      <w:proofErr w:type="spellStart"/>
+      <w:r>
+        <w:rPr>
+          <w:lang w:val="en-GB"/>
+        </w:rPr>
+        <w:t>vvc_cmd_pkg</w:t>
+      </w:r>
+      <w:proofErr w:type="spellEnd"/>
+      <w:r>
+        <w:rPr>
+          <w:lang w:val="en-GB"/>
+        </w:rPr>
+        <w:t>’ available in the that library. These packages have been prefixed with ‘td’ to indicate that they are target dependent.</w:t>
       </w:r>
     </w:p>
     <w:p>
@@ -17829,7 +20974,21 @@
         <w:rPr>
           <w:lang w:val="en-GB"/>
         </w:rPr>
-        <w:t xml:space="preserve"> library for common functionality. The dependency on these libraries are not shown in the figures – to simplify the overview.</w:t>
+        <w:t xml:space="preserve"> library for common functionality. The dependency on these libraries </w:t>
+      </w:r>
+      <w:proofErr w:type="gramStart"/>
+      <w:r>
+        <w:rPr>
+          <w:lang w:val="en-GB"/>
+        </w:rPr>
+        <w:t>are</w:t>
+      </w:r>
+      <w:proofErr w:type="gramEnd"/>
+      <w:r>
+        <w:rPr>
+          <w:lang w:val="en-GB"/>
+        </w:rPr>
+        <w:t xml:space="preserve"> not shown in the figures – to simplify the overview.</w:t>
       </w:r>
     </w:p>
     <w:p>
@@ -17884,7 +21043,21 @@
         <w:rPr>
           <w:lang w:val="en-GB"/>
         </w:rPr>
-        <w:t>The package ‘vvc_methods’ provides all the VVC dedicated methods for that VVC.</w:t>
+        <w:t>The package ‘</w:t>
+      </w:r>
+      <w:proofErr w:type="spellStart"/>
+      <w:r>
+        <w:rPr>
+          <w:lang w:val="en-GB"/>
+        </w:rPr>
+        <w:t>vvc_methods</w:t>
+      </w:r>
+      <w:proofErr w:type="spellEnd"/>
+      <w:r>
+        <w:rPr>
+          <w:lang w:val="en-GB"/>
+        </w:rPr>
+        <w:t>’ provides all the VVC dedicated methods for that VVC.</w:t>
       </w:r>
     </w:p>
     <w:p>
@@ -17992,7 +21165,43 @@
         <w:rPr>
           <w:lang w:val="en-GB"/>
         </w:rPr>
-        <w:t>shows all packages compiled into the VVC library. ‘td_vvc_framework_common_methods’ is a package located under the uvvm_vvc_framework directory – as the code is common for all VVCs, but it is compiled into each VVC because it depends on declarations in each specific VVC library.</w:t>
+        <w:t>shows all packages compiled into the VVC library. ‘</w:t>
+      </w:r>
+      <w:proofErr w:type="spellStart"/>
+      <w:proofErr w:type="gramStart"/>
+      <w:r>
+        <w:rPr>
+          <w:lang w:val="en-GB"/>
+        </w:rPr>
+        <w:t>td</w:t>
+      </w:r>
+      <w:proofErr w:type="gramEnd"/>
+      <w:r>
+        <w:rPr>
+          <w:lang w:val="en-GB"/>
+        </w:rPr>
+        <w:t>_vvc_framework_common_methods</w:t>
+      </w:r>
+      <w:proofErr w:type="spellEnd"/>
+      <w:r>
+        <w:rPr>
+          <w:lang w:val="en-GB"/>
+        </w:rPr>
+        <w:t xml:space="preserve">’ is a package located under the </w:t>
+      </w:r>
+      <w:proofErr w:type="spellStart"/>
+      <w:r>
+        <w:rPr>
+          <w:lang w:val="en-GB"/>
+        </w:rPr>
+        <w:t>uvvm_vvc_framework</w:t>
+      </w:r>
+      <w:proofErr w:type="spellEnd"/>
+      <w:r>
+        <w:rPr>
+          <w:lang w:val="en-GB"/>
+        </w:rPr>
+        <w:t xml:space="preserve"> directory – as the code is common for all VVCs, but it is compiled into each VVC because it depends on declarations in each specific VVC library.</w:t>
       </w:r>
     </w:p>
     <w:p>
@@ -18018,7 +21227,35 @@
         <w:rPr>
           <w:lang w:val="en-GB"/>
         </w:rPr>
-        <w:t xml:space="preserve">both ‘vvc_methods’ and ‘td_vvc_framework_common_methods’ to get access to both VVC dedicated and general commands for each VVC. </w:t>
+        <w:t>both ‘</w:t>
+      </w:r>
+      <w:proofErr w:type="spellStart"/>
+      <w:r>
+        <w:rPr>
+          <w:lang w:val="en-GB"/>
+        </w:rPr>
+        <w:t>vvc_methods</w:t>
+      </w:r>
+      <w:proofErr w:type="spellEnd"/>
+      <w:r>
+        <w:rPr>
+          <w:lang w:val="en-GB"/>
+        </w:rPr>
+        <w:t>’ and ‘</w:t>
+      </w:r>
+      <w:proofErr w:type="spellStart"/>
+      <w:r>
+        <w:rPr>
+          <w:lang w:val="en-GB"/>
+        </w:rPr>
+        <w:t>td_vvc_framework_common_methods</w:t>
+      </w:r>
+      <w:proofErr w:type="spellEnd"/>
+      <w:r>
+        <w:rPr>
+          <w:lang w:val="en-GB"/>
+        </w:rPr>
+        <w:t xml:space="preserve">’ to get access to both VVC dedicated and general commands for each VVC. </w:t>
       </w:r>
       <w:r>
         <w:rPr>
@@ -18086,7 +21323,7 @@
           <w:lang w:val="nb-NO" w:eastAsia="nb-NO"/>
         </w:rPr>
         <w:drawing>
-          <wp:inline distT="0" distB="0" distL="0" distR="0" wp14:anchorId="435C549E" wp14:editId="0190F456">
+          <wp:inline distT="0" distB="0" distL="0" distR="0" wp14:anchorId="435C549E" wp14:editId="1F238120">
             <wp:extent cx="5649437" cy="2385391"/>
             <wp:effectExtent l="0" t="0" r="8890" b="0"/>
             <wp:docPr id="7" name="Bilde 7"/>
@@ -18134,7 +21371,7 @@
     </w:p>
     <w:p>
       <w:pPr>
-        <w:pStyle w:val="Bildetekst"/>
+        <w:pStyle w:val="Caption"/>
         <w:jc w:val="center"/>
       </w:pPr>
       <w:bookmarkStart w:id="71" w:name="_Ref437280870"/>
@@ -18245,7 +21482,7 @@
     </w:p>
     <w:p>
       <w:pPr>
-        <w:pStyle w:val="Bildetekst"/>
+        <w:pStyle w:val="Caption"/>
         <w:jc w:val="center"/>
       </w:pPr>
       <w:bookmarkStart w:id="72" w:name="_Ref437281575"/>
@@ -18285,8 +21522,13 @@
       </w:r>
       <w:bookmarkEnd w:id="72"/>
       <w:r>
-        <w:t>: Packages referenced by central sequencer</w:t>
-      </w:r>
+        <w:t xml:space="preserve">: Packages referenced by central </w:t>
+      </w:r>
+      <w:proofErr w:type="gramStart"/>
+      <w:r>
+        <w:t>sequencer</w:t>
+      </w:r>
+      <w:proofErr w:type="gramEnd"/>
     </w:p>
     <w:p>
       <w:pPr>
@@ -18365,7 +21607,21 @@
         <w:rPr>
           <w:lang w:val="en-GB"/>
         </w:rPr>
-        <w:t xml:space="preserve">The example VVCs, BFMs and Testbench show how one should always write log messages to allow good simulation progress reports, and </w:t>
+        <w:t xml:space="preserve">The example VVCs, BFMs and Testbench show how one should always write log messages to allow good simulation progress </w:t>
+      </w:r>
+      <w:proofErr w:type="gramStart"/>
+      <w:r>
+        <w:rPr>
+          <w:lang w:val="en-GB"/>
+        </w:rPr>
+        <w:t>reports, and</w:t>
+      </w:r>
+      <w:proofErr w:type="gramEnd"/>
+      <w:r>
+        <w:rPr>
+          <w:lang w:val="en-GB"/>
+        </w:rPr>
+        <w:t xml:space="preserve"> </w:t>
       </w:r>
       <w:r>
         <w:rPr>
@@ -18434,7 +21690,21 @@
         <w:rPr>
           <w:lang w:val="en-GB"/>
         </w:rPr>
-        <w:t xml:space="preserve"> example testbench under ‘bitvis_uart/tb</w:t>
+        <w:t xml:space="preserve"> example testbench under ‘</w:t>
+      </w:r>
+      <w:proofErr w:type="spellStart"/>
+      <w:r>
+        <w:rPr>
+          <w:lang w:val="en-GB"/>
+        </w:rPr>
+        <w:t>bitvis_uart</w:t>
+      </w:r>
+      <w:proofErr w:type="spellEnd"/>
+      <w:r>
+        <w:rPr>
+          <w:lang w:val="en-GB"/>
+        </w:rPr>
+        <w:t>/tb</w:t>
       </w:r>
       <w:r>
         <w:rPr>
@@ -18506,19 +21776,49 @@
         <w:rPr>
           <w:lang w:val="en-GB"/>
         </w:rPr>
-        <w:t>IDs see ‘UVVM_Util/</w:t>
-      </w:r>
-      <w:r>
-        <w:rPr>
-          <w:lang w:val="en-GB"/>
-        </w:rPr>
-        <w:t>src/</w:t>
-      </w:r>
-      <w:r>
-        <w:rPr>
-          <w:lang w:val="en-GB"/>
-        </w:rPr>
-        <w:t>adaptations_pkg.vhd’)</w:t>
+        <w:t>IDs see ‘</w:t>
+      </w:r>
+      <w:proofErr w:type="spellStart"/>
+      <w:r>
+        <w:rPr>
+          <w:lang w:val="en-GB"/>
+        </w:rPr>
+        <w:t>UVVM_Util</w:t>
+      </w:r>
+      <w:proofErr w:type="spellEnd"/>
+      <w:r>
+        <w:rPr>
+          <w:lang w:val="en-GB"/>
+        </w:rPr>
+        <w:t>/</w:t>
+      </w:r>
+      <w:proofErr w:type="spellStart"/>
+      <w:r>
+        <w:rPr>
+          <w:lang w:val="en-GB"/>
+        </w:rPr>
+        <w:t>src</w:t>
+      </w:r>
+      <w:proofErr w:type="spellEnd"/>
+      <w:r>
+        <w:rPr>
+          <w:lang w:val="en-GB"/>
+        </w:rPr>
+        <w:t>/</w:t>
+      </w:r>
+      <w:proofErr w:type="spellStart"/>
+      <w:r>
+        <w:rPr>
+          <w:lang w:val="en-GB"/>
+        </w:rPr>
+        <w:t>adaptations_pkg.vhd</w:t>
+      </w:r>
+      <w:proofErr w:type="spellEnd"/>
+      <w:r>
+        <w:rPr>
+          <w:lang w:val="en-GB"/>
+        </w:rPr>
+        <w:t>’)</w:t>
       </w:r>
     </w:p>
     <w:p>
@@ -18562,11 +21862,19 @@
         </w:rPr>
         <w:br/>
       </w:r>
-      <w:r>
-        <w:rPr>
-          <w:lang w:val="en-GB"/>
-        </w:rPr>
-        <w:t>enable_log_msg(&lt;target&gt;, ALL_MESSAGES</w:t>
+      <w:proofErr w:type="spellStart"/>
+      <w:r>
+        <w:rPr>
+          <w:lang w:val="en-GB"/>
+        </w:rPr>
+        <w:t>enable_log_msg</w:t>
+      </w:r>
+      <w:proofErr w:type="spellEnd"/>
+      <w:r>
+        <w:rPr>
+          <w:lang w:val="en-GB"/>
+        </w:rPr>
+        <w:t>(&lt;target&gt;, ALL_MESSAGES</w:t>
       </w:r>
       <w:r>
         <w:rPr>
@@ -18579,7 +21887,20 @@
           <w:lang w:val="en-GB"/>
         </w:rPr>
         <w:br/>
-        <w:t>disable_log_msg(&lt;target&gt;, ALL_MESSAGES)</w:t>
+      </w:r>
+      <w:proofErr w:type="spellStart"/>
+      <w:r>
+        <w:rPr>
+          <w:lang w:val="en-GB"/>
+        </w:rPr>
+        <w:t>disable_log_msg</w:t>
+      </w:r>
+      <w:proofErr w:type="spellEnd"/>
+      <w:r>
+        <w:rPr>
+          <w:lang w:val="en-GB"/>
+        </w:rPr>
+        <w:t>(&lt;target&gt;, ALL_MESSAGES)</w:t>
       </w:r>
     </w:p>
     <w:p>
@@ -18604,7 +21925,20 @@
           <w:lang w:val="en-GB"/>
         </w:rPr>
         <w:br/>
-        <w:t xml:space="preserve">enable_log_msg(&lt;target&gt;, &lt;ID&gt;), or </w:t>
+      </w:r>
+      <w:proofErr w:type="spellStart"/>
+      <w:r>
+        <w:rPr>
+          <w:lang w:val="en-GB"/>
+        </w:rPr>
+        <w:t>enable_log_msg</w:t>
+      </w:r>
+      <w:proofErr w:type="spellEnd"/>
+      <w:r>
+        <w:rPr>
+          <w:lang w:val="en-GB"/>
+        </w:rPr>
+        <w:t xml:space="preserve">(&lt;target&gt;, &lt;ID&gt;), or </w:t>
       </w:r>
       <w:r>
         <w:rPr>
@@ -18612,11 +21946,19 @@
         </w:rPr>
         <w:br/>
       </w:r>
-      <w:r>
-        <w:rPr>
-          <w:lang w:val="en-GB"/>
-        </w:rPr>
-        <w:t>disable_log_msg(&lt;target&gt;, &lt;ID&gt;)</w:t>
+      <w:proofErr w:type="spellStart"/>
+      <w:r>
+        <w:rPr>
+          <w:lang w:val="en-GB"/>
+        </w:rPr>
+        <w:t>disable_log_msg</w:t>
+      </w:r>
+      <w:proofErr w:type="spellEnd"/>
+      <w:r>
+        <w:rPr>
+          <w:lang w:val="en-GB"/>
+        </w:rPr>
+        <w:t>(&lt;target&gt;, &lt;ID&gt;)</w:t>
       </w:r>
     </w:p>
     <w:p>
@@ -18658,7 +22000,49 @@
         <w:rPr>
           <w:lang w:val="en-GB"/>
         </w:rPr>
-        <w:t xml:space="preserve"> in ‘UVVM_Util/src/adaptations_pkg.vhd’</w:t>
+        <w:t xml:space="preserve"> in ‘</w:t>
+      </w:r>
+      <w:proofErr w:type="spellStart"/>
+      <w:r>
+        <w:rPr>
+          <w:lang w:val="en-GB"/>
+        </w:rPr>
+        <w:t>UVVM_Util</w:t>
+      </w:r>
+      <w:proofErr w:type="spellEnd"/>
+      <w:r>
+        <w:rPr>
+          <w:lang w:val="en-GB"/>
+        </w:rPr>
+        <w:t>/</w:t>
+      </w:r>
+      <w:proofErr w:type="spellStart"/>
+      <w:r>
+        <w:rPr>
+          <w:lang w:val="en-GB"/>
+        </w:rPr>
+        <w:t>src</w:t>
+      </w:r>
+      <w:proofErr w:type="spellEnd"/>
+      <w:r>
+        <w:rPr>
+          <w:lang w:val="en-GB"/>
+        </w:rPr>
+        <w:t>/</w:t>
+      </w:r>
+      <w:proofErr w:type="spellStart"/>
+      <w:r>
+        <w:rPr>
+          <w:lang w:val="en-GB"/>
+        </w:rPr>
+        <w:t>adaptations_pkg.vhd</w:t>
+      </w:r>
+      <w:proofErr w:type="spellEnd"/>
+      <w:r>
+        <w:rPr>
+          <w:lang w:val="en-GB"/>
+        </w:rPr>
+        <w:t>’</w:t>
       </w:r>
     </w:p>
     <w:p>
@@ -18673,13 +22057,27 @@
         <w:rPr>
           <w:lang w:val="en-GB"/>
         </w:rPr>
-        <w:t>constant C_VVC_MSG_ID_PANEL_DEFAULT</w:t>
-      </w:r>
-      <w:r>
-        <w:rPr>
-          <w:lang w:val="en-GB"/>
-        </w:rPr>
-        <w:t xml:space="preserve">  -  for all VVCs and</w:t>
+        <w:t>constant C_VVC_MSG_ID_PANEL_</w:t>
+      </w:r>
+      <w:proofErr w:type="gramStart"/>
+      <w:r>
+        <w:rPr>
+          <w:lang w:val="en-GB"/>
+        </w:rPr>
+        <w:t>DEFAULT</w:t>
+      </w:r>
+      <w:r>
+        <w:rPr>
+          <w:lang w:val="en-GB"/>
+        </w:rPr>
+        <w:t xml:space="preserve">  -</w:t>
+      </w:r>
+      <w:proofErr w:type="gramEnd"/>
+      <w:r>
+        <w:rPr>
+          <w:lang w:val="en-GB"/>
+        </w:rPr>
+        <w:t xml:space="preserve">  for all VVCs and</w:t>
       </w:r>
       <w:r>
         <w:rPr>
@@ -18711,7 +22109,21 @@
         <w:rPr>
           <w:lang w:val="en-GB"/>
         </w:rPr>
-        <w:t>In general it is a good idea to have maximum verbosity when starting to develop a testbench or a VVC.</w:t>
+        <w:t xml:space="preserve">In </w:t>
+      </w:r>
+      <w:proofErr w:type="gramStart"/>
+      <w:r>
+        <w:rPr>
+          <w:lang w:val="en-GB"/>
+        </w:rPr>
+        <w:t>general</w:t>
+      </w:r>
+      <w:proofErr w:type="gramEnd"/>
+      <w:r>
+        <w:rPr>
+          <w:lang w:val="en-GB"/>
+        </w:rPr>
+        <w:t xml:space="preserve"> it is a good idea to have maximum verbosity when starting to develop a testbench or a VVC.</w:t>
       </w:r>
     </w:p>
     <w:p>
@@ -18785,8 +22197,16 @@
         <w:rPr>
           <w:lang w:val="en-GB"/>
         </w:rPr>
-        <w:t>Enable log headers only – as they should reflect your specification</w:t>
-      </w:r>
+        <w:t xml:space="preserve">Enable log headers only – as they should reflect your </w:t>
+      </w:r>
+      <w:proofErr w:type="gramStart"/>
+      <w:r>
+        <w:rPr>
+          <w:lang w:val="en-GB"/>
+        </w:rPr>
+        <w:t>specification</w:t>
+      </w:r>
+      <w:proofErr w:type="gramEnd"/>
     </w:p>
     <w:p>
       <w:pPr>
@@ -18800,9 +22220,17 @@
         <w:rPr>
           <w:lang w:val="en-GB"/>
         </w:rPr>
-        <w:t>For simple overview on sequence of events – but not debugging</w:t>
+        <w:t xml:space="preserve">For simple overview on sequence of events – but not </w:t>
+      </w:r>
+      <w:proofErr w:type="gramStart"/>
+      <w:r>
+        <w:rPr>
+          <w:lang w:val="en-GB"/>
+        </w:rPr>
+        <w:t>debugging</w:t>
       </w:r>
       <w:bookmarkEnd w:id="81"/>
+      <w:proofErr w:type="gramEnd"/>
     </w:p>
     <w:p>
       <w:pPr>
@@ -18821,8 +22249,16 @@
         <w:rPr>
           <w:lang w:val="en-GB"/>
         </w:rPr>
-        <w:t>a single occurrence of any command</w:t>
-      </w:r>
+        <w:t xml:space="preserve">a single occurrence of any </w:t>
+      </w:r>
+      <w:proofErr w:type="gramStart"/>
+      <w:r>
+        <w:rPr>
+          <w:lang w:val="en-GB"/>
+        </w:rPr>
+        <w:t>command</w:t>
+      </w:r>
+      <w:proofErr w:type="gramEnd"/>
     </w:p>
     <w:p>
       <w:pPr>
@@ -18835,7 +22271,14 @@
         <w:rPr>
           <w:lang w:val="en-GB"/>
         </w:rPr>
-        <w:t>Alt.1: ID_LOG_HDR</w:t>
+        <w:t>Alt.1: ID_LOG_</w:t>
+      </w:r>
+      <w:proofErr w:type="gramStart"/>
+      <w:r>
+        <w:rPr>
+          <w:lang w:val="en-GB"/>
+        </w:rPr>
+        <w:t>HDR</w:t>
       </w:r>
       <w:r>
         <w:rPr>
@@ -18844,6 +22287,7 @@
         </w:rPr>
         <w:t>(</w:t>
       </w:r>
+      <w:proofErr w:type="gramEnd"/>
       <w:r>
         <w:rPr>
           <w:vertAlign w:val="superscript"/>
@@ -18894,14 +22338,29 @@
         <w:rPr>
           <w:lang w:val="en-GB"/>
         </w:rPr>
-        <w:t>Alt.2: ID_LOG_HDR</w:t>
+        <w:t>Alt.2: ID_LOG_</w:t>
+      </w:r>
+      <w:proofErr w:type="gramStart"/>
+      <w:r>
+        <w:rPr>
+          <w:lang w:val="en-GB"/>
+        </w:rPr>
+        <w:t>HDR</w:t>
       </w:r>
       <w:r>
         <w:rPr>
           <w:vertAlign w:val="superscript"/>
           <w:lang w:val="en-GB"/>
         </w:rPr>
-        <w:t>(*1)</w:t>
+        <w:t>(</w:t>
+      </w:r>
+      <w:proofErr w:type="gramEnd"/>
+      <w:r>
+        <w:rPr>
+          <w:vertAlign w:val="superscript"/>
+          <w:lang w:val="en-GB"/>
+        </w:rPr>
+        <w:t>*1)</w:t>
       </w:r>
       <w:r>
         <w:rPr>
@@ -18947,7 +22406,21 @@
         <w:rPr>
           <w:lang w:val="en-GB"/>
         </w:rPr>
-        <w:t>(*1) : ID_LOG_HDR, ID_LOG_HDR_XL, ID_LOG_HDR_LARGE</w:t>
+        <w:t>(*1</w:t>
+      </w:r>
+      <w:proofErr w:type="gramStart"/>
+      <w:r>
+        <w:rPr>
+          <w:lang w:val="en-GB"/>
+        </w:rPr>
+        <w:t>) :</w:t>
+      </w:r>
+      <w:proofErr w:type="gramEnd"/>
+      <w:r>
+        <w:rPr>
+          <w:lang w:val="en-GB"/>
+        </w:rPr>
+        <w:t xml:space="preserve"> ID_LOG_HDR, ID_LOG_HDR_XL, ID_LOG_HDR_LARGE</w:t>
       </w:r>
       <w:r>
         <w:rPr>
@@ -18994,11 +22467,19 @@
           <w:lang w:val="en-GB"/>
         </w:rPr>
       </w:pPr>
-      <w:r>
-        <w:rPr>
-          <w:lang w:val="en-GB"/>
-        </w:rPr>
-        <w:t>E.g. full global verbosity (not specifying any VVC) and full verbosity for the relevant VVCs.  Full verbosity is set using a special ID of ‘ALL_MESSAGES’.</w:t>
+      <w:proofErr w:type="gramStart"/>
+      <w:r>
+        <w:rPr>
+          <w:lang w:val="en-GB"/>
+        </w:rPr>
+        <w:t>E.g.</w:t>
+      </w:r>
+      <w:proofErr w:type="gramEnd"/>
+      <w:r>
+        <w:rPr>
+          <w:lang w:val="en-GB"/>
+        </w:rPr>
+        <w:t xml:space="preserve"> full global verbosity (not specifying any VVC) and full verbosity for the relevant VVCs.  Full verbosity is set using a special ID of ‘ALL_MESSAGES’.</w:t>
       </w:r>
     </w:p>
     <w:p>
@@ -19173,8 +22654,16 @@
         <w:rPr>
           <w:lang w:val="en-GB"/>
         </w:rPr>
-        <w:t>Keep it internally with no need to publish</w:t>
-      </w:r>
+        <w:t xml:space="preserve">Keep it internally with no need to </w:t>
+      </w:r>
+      <w:proofErr w:type="gramStart"/>
+      <w:r>
+        <w:rPr>
+          <w:lang w:val="en-GB"/>
+        </w:rPr>
+        <w:t>publish</w:t>
+      </w:r>
+      <w:proofErr w:type="gramEnd"/>
     </w:p>
     <w:p>
       <w:pPr>
@@ -19192,8 +22681,16 @@
         <w:rPr>
           <w:lang w:val="en-GB"/>
         </w:rPr>
-        <w:t>Publish as open source – free or commercial</w:t>
-      </w:r>
+        <w:t xml:space="preserve">Publish as open source – free or </w:t>
+      </w:r>
+      <w:proofErr w:type="gramStart"/>
+      <w:r>
+        <w:rPr>
+          <w:lang w:val="en-GB"/>
+        </w:rPr>
+        <w:t>commercial</w:t>
+      </w:r>
+      <w:proofErr w:type="gramEnd"/>
     </w:p>
     <w:p>
       <w:pPr>
@@ -19211,7 +22708,21 @@
         <w:rPr>
           <w:lang w:val="en-GB"/>
         </w:rPr>
-        <w:t>Give away or Sell to anyone you like – as IP or as a part of a delivery</w:t>
+        <w:t xml:space="preserve">Give away or </w:t>
+      </w:r>
+      <w:proofErr w:type="gramStart"/>
+      <w:r>
+        <w:rPr>
+          <w:lang w:val="en-GB"/>
+        </w:rPr>
+        <w:t>Sell</w:t>
+      </w:r>
+      <w:proofErr w:type="gramEnd"/>
+      <w:r>
+        <w:rPr>
+          <w:lang w:val="en-GB"/>
+        </w:rPr>
+        <w:t xml:space="preserve"> to anyone you like – as IP or as a part of a delivery</w:t>
       </w:r>
     </w:p>
     <w:p>
@@ -19549,31 +23060,31 @@
                                                                                             </w:r>
                                                                                             <w:r>
                                                                                               <w:rPr>
-                                                                                                <w:rStyle w:val="Sidetall"/>
+                                                                                                <w:rStyle w:val="PageNumber"/>
                                                                                               </w:rPr>
                                                                                               <w:fldChar w:fldCharType="begin"/>
                                                                                             </w:r>
                                                                                             <w:r>
                                                                                               <w:rPr>
-                                                                                                <w:rStyle w:val="Sidetall"/>
+                                                                                                <w:rStyle w:val="PageNumber"/>
                                                                                               </w:rPr>
                                                                                               <w:instrText xml:space="preserve"> NUMPAGES   \* MERGEFORMAT </w:instrText>
                                                                                             </w:r>
                                                                                             <w:r>
                                                                                               <w:rPr>
-                                                                                                <w:rStyle w:val="Sidetall"/>
+                                                                                                <w:rStyle w:val="PageNumber"/>
                                                                                               </w:rPr>
                                                                                               <w:fldChar w:fldCharType="separate"/>
                                                                                             </w:r>
                                                                                             <w:r>
                                                                                               <w:rPr>
-                                                                                                <w:rStyle w:val="Sidetall"/>
+                                                                                                <w:rStyle w:val="PageNumber"/>
                                                                                               </w:rPr>
                                                                                               <w:t>20</w:t>
                                                                                             </w:r>
                                                                                             <w:r>
                                                                                               <w:rPr>
-                                                                                                <w:rStyle w:val="Sidetall"/>
+                                                                                                <w:rStyle w:val="PageNumber"/>
                                                                                               </w:rPr>
                                                                                               <w:fldChar w:fldCharType="end"/>
                                                                                             </w:r>
@@ -19614,7 +23125,7 @@
                                                                                           <w:t>A</w:t>
                                                                                         </w:r>
                                                                                         <w:r>
-                                                                                          <w:t>6</w:t>
+                                                                                          <w:t>7</w:t>
                                                                                         </w:r>
                                                                                       </w:p>
                                                                                       <w:p>
@@ -19698,7 +23209,7 @@
 <w:ftr xmlns:wpc="http://schemas.microsoft.com/office/word/2010/wordprocessingCanvas" xmlns:cx="http://schemas.microsoft.com/office/drawing/2014/chartex" xmlns:cx1="http://schemas.microsoft.com/office/drawing/2015/9/8/chartex" xmlns:cx2="http://schemas.microsoft.com/office/drawing/2015/10/21/chartex" xmlns:cx3="http://schemas.microsoft.com/office/drawing/2016/5/9/chartex" xmlns:cx4="http://schemas.microsoft.com/office/drawing/2016/5/10/chartex" xmlns:cx5="http://schemas.microsoft.com/office/drawing/2016/5/11/chartex" xmlns:cx6="http://schemas.microsoft.com/office/drawing/2016/5/12/chartex" xmlns:cx7="http://schemas.microsoft.com/office/drawing/2016/5/13/chartex" xmlns:cx8="http://schemas.microsoft.com/office/drawing/2016/5/14/chartex" xmlns:mc="http://schemas.openxmlformats.org/markup-compatibility/2006" xmlns:aink="http://schemas.microsoft.com/office/drawing/2016/ink" xmlns:am3d="http://schemas.microsoft.com/office/drawing/2017/model3d" xmlns:o="urn:schemas-microsoft-com:office:office" xmlns:oel="http://schemas.microsoft.com/office/2019/extlst" xmlns:r="http://schemas.openxmlformats.org/officeDocument/2006/relationships" xmlns:m="http://schemas.openxmlformats.org/officeDocument/2006/math" xmlns:v="urn:schemas-microsoft-com:vml" xmlns:wp14="http://schemas.microsoft.com/office/word/2010/wordprocessingDrawing" xmlns:wp="http://schemas.openxmlformats.org/drawingml/2006/wordprocessingDrawing" xmlns:w10="urn:schemas-microsoft-com:office:word" xmlns:w="http://schemas.openxmlformats.org/wordprocessingml/2006/main" xmlns:w14="http://schemas.microsoft.com/office/word/2010/wordml" xmlns:w15="http://schemas.microsoft.com/office/word/2012/wordml" xmlns:w16cex="http://schemas.microsoft.com/office/word/2018/wordml/cex" xmlns:w16cid="http://schemas.microsoft.com/office/word/2016/wordml/cid" xmlns:w16="http://schemas.microsoft.com/office/word/2018/wordml" xmlns:w16sdtdh="http://schemas.microsoft.com/office/word/2020/wordml/sdtdatahash" xmlns:w16se="http://schemas.microsoft.com/office/word/2015/wordml/symex" xmlns:wpg="http://schemas.microsoft.com/office/word/2010/wordprocessingGroup" xmlns:wpi="http://schemas.microsoft.com/office/word/2010/wordprocessingInk" xmlns:wne="http://schemas.microsoft.com/office/word/2006/wordml" xmlns:wps="http://schemas.microsoft.com/office/word/2010/wordprocessingShape" mc:Ignorable="w14 w15 w16se w16cid w16 w16cex w16sdtdh wp14">
   <w:p>
     <w:pPr>
-      <w:pStyle w:val="Bunntekst"/>
+      <w:pStyle w:val="Footer"/>
       <w:tabs>
         <w:tab w:val="left" w:pos="3160"/>
       </w:tabs>
@@ -19948,7 +23459,7 @@
 <w:hdr xmlns:wpc="http://schemas.microsoft.com/office/word/2010/wordprocessingCanvas" xmlns:cx="http://schemas.microsoft.com/office/drawing/2014/chartex" xmlns:cx1="http://schemas.microsoft.com/office/drawing/2015/9/8/chartex" xmlns:cx2="http://schemas.microsoft.com/office/drawing/2015/10/21/chartex" xmlns:cx3="http://schemas.microsoft.com/office/drawing/2016/5/9/chartex" xmlns:cx4="http://schemas.microsoft.com/office/drawing/2016/5/10/chartex" xmlns:cx5="http://schemas.microsoft.com/office/drawing/2016/5/11/chartex" xmlns:cx6="http://schemas.microsoft.com/office/drawing/2016/5/12/chartex" xmlns:cx7="http://schemas.microsoft.com/office/drawing/2016/5/13/chartex" xmlns:cx8="http://schemas.microsoft.com/office/drawing/2016/5/14/chartex" xmlns:mc="http://schemas.openxmlformats.org/markup-compatibility/2006" xmlns:aink="http://schemas.microsoft.com/office/drawing/2016/ink" xmlns:am3d="http://schemas.microsoft.com/office/drawing/2017/model3d" xmlns:o="urn:schemas-microsoft-com:office:office" xmlns:oel="http://schemas.microsoft.com/office/2019/extlst" xmlns:r="http://schemas.openxmlformats.org/officeDocument/2006/relationships" xmlns:m="http://schemas.openxmlformats.org/officeDocument/2006/math" xmlns:v="urn:schemas-microsoft-com:vml" xmlns:wp14="http://schemas.microsoft.com/office/word/2010/wordprocessingDrawing" xmlns:wp="http://schemas.openxmlformats.org/drawingml/2006/wordprocessingDrawing" xmlns:w10="urn:schemas-microsoft-com:office:word" xmlns:w="http://schemas.openxmlformats.org/wordprocessingml/2006/main" xmlns:w14="http://schemas.microsoft.com/office/word/2010/wordml" xmlns:w15="http://schemas.microsoft.com/office/word/2012/wordml" xmlns:w16cex="http://schemas.microsoft.com/office/word/2018/wordml/cex" xmlns:w16cid="http://schemas.microsoft.com/office/word/2016/wordml/cid" xmlns:w16="http://schemas.microsoft.com/office/word/2018/wordml" xmlns:w16sdtdh="http://schemas.microsoft.com/office/word/2020/wordml/sdtdatahash" xmlns:w16se="http://schemas.microsoft.com/office/word/2015/wordml/symex" xmlns:wpg="http://schemas.microsoft.com/office/word/2010/wordprocessingGroup" xmlns:wpi="http://schemas.microsoft.com/office/word/2010/wordprocessingInk" xmlns:wne="http://schemas.microsoft.com/office/word/2006/wordml" xmlns:wps="http://schemas.microsoft.com/office/word/2010/wordprocessingShape" mc:Ignorable="w14 w15 w16se w16cid w16 w16cex w16sdtdh wp14">
   <w:p>
     <w:pPr>
-      <w:pStyle w:val="Bunntekst"/>
+      <w:pStyle w:val="Footer"/>
       <w:rPr>
         <w:noProof/>
       </w:rPr>
@@ -24049,11 +27560,11 @@
       <w:spacing w:after="160" w:line="240" w:lineRule="auto"/>
     </w:pPr>
   </w:style>
-  <w:style w:type="paragraph" w:styleId="Overskrift1">
+  <w:style w:type="paragraph" w:styleId="Heading1">
     <w:name w:val="heading 1"/>
     <w:basedOn w:val="Normal"/>
     <w:next w:val="Normal"/>
-    <w:link w:val="Overskrift1Tegn"/>
+    <w:link w:val="Heading1Char"/>
     <w:uiPriority w:val="99"/>
     <w:rsid w:val="00652388"/>
     <w:pPr>
@@ -24069,11 +27580,11 @@
       <w:szCs w:val="32"/>
     </w:rPr>
   </w:style>
-  <w:style w:type="paragraph" w:styleId="Overskrift2">
+  <w:style w:type="paragraph" w:styleId="Heading2">
     <w:name w:val="heading 2"/>
     <w:basedOn w:val="Normal"/>
     <w:next w:val="Normal"/>
-    <w:link w:val="Overskrift2Tegn"/>
+    <w:link w:val="Heading2Char"/>
     <w:uiPriority w:val="99"/>
     <w:unhideWhenUsed/>
     <w:rsid w:val="00652388"/>
@@ -24090,11 +27601,11 @@
       <w:szCs w:val="26"/>
     </w:rPr>
   </w:style>
-  <w:style w:type="paragraph" w:styleId="Overskrift3">
+  <w:style w:type="paragraph" w:styleId="Heading3">
     <w:name w:val="heading 3"/>
     <w:basedOn w:val="Normal"/>
     <w:next w:val="Normal"/>
-    <w:link w:val="Overskrift3Tegn"/>
+    <w:link w:val="Heading3Char"/>
     <w:uiPriority w:val="99"/>
     <w:unhideWhenUsed/>
     <w:rsid w:val="00652388"/>
@@ -24111,11 +27622,11 @@
       <w:szCs w:val="24"/>
     </w:rPr>
   </w:style>
-  <w:style w:type="paragraph" w:styleId="Overskrift4">
+  <w:style w:type="paragraph" w:styleId="Heading4">
     <w:name w:val="heading 4"/>
     <w:basedOn w:val="Normal"/>
     <w:next w:val="Normal"/>
-    <w:link w:val="Overskrift4Tegn"/>
+    <w:link w:val="Heading4Char"/>
     <w:uiPriority w:val="99"/>
     <w:unhideWhenUsed/>
     <w:rsid w:val="00652388"/>
@@ -24132,11 +27643,11 @@
       <w:color w:val="2E74B5" w:themeColor="accent1" w:themeShade="BF"/>
     </w:rPr>
   </w:style>
-  <w:style w:type="paragraph" w:styleId="Overskrift5">
+  <w:style w:type="paragraph" w:styleId="Heading5">
     <w:name w:val="heading 5"/>
     <w:basedOn w:val="Normal"/>
     <w:next w:val="Normal"/>
-    <w:link w:val="Overskrift5Tegn"/>
+    <w:link w:val="Heading5Char"/>
     <w:uiPriority w:val="99"/>
     <w:semiHidden/>
     <w:unhideWhenUsed/>
@@ -24152,11 +27663,11 @@
       <w:color w:val="2E74B5" w:themeColor="accent1" w:themeShade="BF"/>
     </w:rPr>
   </w:style>
-  <w:style w:type="paragraph" w:styleId="Overskrift6">
+  <w:style w:type="paragraph" w:styleId="Heading6">
     <w:name w:val="heading 6"/>
     <w:basedOn w:val="Normal"/>
     <w:next w:val="Normal"/>
-    <w:link w:val="Overskrift6Tegn"/>
+    <w:link w:val="Heading6Char"/>
     <w:uiPriority w:val="99"/>
     <w:semiHidden/>
     <w:unhideWhenUsed/>
@@ -24172,11 +27683,11 @@
       <w:color w:val="1F4D78" w:themeColor="accent1" w:themeShade="7F"/>
     </w:rPr>
   </w:style>
-  <w:style w:type="paragraph" w:styleId="Overskrift7">
+  <w:style w:type="paragraph" w:styleId="Heading7">
     <w:name w:val="heading 7"/>
     <w:basedOn w:val="Normal"/>
     <w:next w:val="Normal"/>
-    <w:link w:val="Overskrift7Tegn"/>
+    <w:link w:val="Heading7Char"/>
     <w:uiPriority w:val="99"/>
     <w:semiHidden/>
     <w:unhideWhenUsed/>
@@ -24194,11 +27705,11 @@
       <w:color w:val="1F4D78" w:themeColor="accent1" w:themeShade="7F"/>
     </w:rPr>
   </w:style>
-  <w:style w:type="paragraph" w:styleId="Overskrift8">
+  <w:style w:type="paragraph" w:styleId="Heading8">
     <w:name w:val="heading 8"/>
     <w:basedOn w:val="Normal"/>
     <w:next w:val="Normal"/>
-    <w:link w:val="Overskrift8Tegn"/>
+    <w:link w:val="Heading8Char"/>
     <w:uiPriority w:val="99"/>
     <w:semiHidden/>
     <w:unhideWhenUsed/>
@@ -24216,11 +27727,11 @@
       <w:szCs w:val="21"/>
     </w:rPr>
   </w:style>
-  <w:style w:type="paragraph" w:styleId="Overskrift9">
+  <w:style w:type="paragraph" w:styleId="Heading9">
     <w:name w:val="heading 9"/>
     <w:basedOn w:val="Normal"/>
     <w:next w:val="Normal"/>
-    <w:link w:val="Overskrift9Tegn"/>
+    <w:link w:val="Heading9Char"/>
     <w:uiPriority w:val="99"/>
     <w:semiHidden/>
     <w:unhideWhenUsed/>
@@ -24240,13 +27751,13 @@
       <w:szCs w:val="21"/>
     </w:rPr>
   </w:style>
-  <w:style w:type="character" w:default="1" w:styleId="Standardskriftforavsnitt">
+  <w:style w:type="character" w:default="1" w:styleId="DefaultParagraphFont">
     <w:name w:val="Default Paragraph Font"/>
     <w:uiPriority w:val="1"/>
     <w:semiHidden/>
     <w:unhideWhenUsed/>
   </w:style>
-  <w:style w:type="table" w:default="1" w:styleId="Vanligtabell">
+  <w:style w:type="table" w:default="1" w:styleId="TableNormal">
     <w:name w:val="Normal Table"/>
     <w:uiPriority w:val="99"/>
     <w:semiHidden/>
@@ -24261,16 +27772,16 @@
       </w:tblCellMar>
     </w:tblPr>
   </w:style>
-  <w:style w:type="numbering" w:default="1" w:styleId="Ingenliste">
+  <w:style w:type="numbering" w:default="1" w:styleId="NoList">
     <w:name w:val="No List"/>
     <w:uiPriority w:val="99"/>
     <w:semiHidden/>
     <w:unhideWhenUsed/>
   </w:style>
-  <w:style w:type="paragraph" w:styleId="Topptekst">
+  <w:style w:type="paragraph" w:styleId="Header">
     <w:name w:val="header"/>
     <w:basedOn w:val="Normal"/>
-    <w:link w:val="TopptekstTegn"/>
+    <w:link w:val="HeaderChar"/>
     <w:uiPriority w:val="99"/>
     <w:unhideWhenUsed/>
     <w:rsid w:val="00652388"/>
@@ -24282,17 +27793,17 @@
       <w:spacing w:after="0"/>
     </w:pPr>
   </w:style>
-  <w:style w:type="character" w:customStyle="1" w:styleId="TopptekstTegn">
-    <w:name w:val="Topptekst Tegn"/>
-    <w:basedOn w:val="Standardskriftforavsnitt"/>
-    <w:link w:val="Topptekst"/>
+  <w:style w:type="character" w:customStyle="1" w:styleId="HeaderChar">
+    <w:name w:val="Header Char"/>
+    <w:basedOn w:val="DefaultParagraphFont"/>
+    <w:link w:val="Header"/>
     <w:uiPriority w:val="99"/>
     <w:rsid w:val="00652388"/>
   </w:style>
-  <w:style w:type="paragraph" w:styleId="Bunntekst">
+  <w:style w:type="paragraph" w:styleId="Footer">
     <w:name w:val="footer"/>
     <w:basedOn w:val="Normal"/>
-    <w:link w:val="BunntekstTegn"/>
+    <w:link w:val="FooterChar"/>
     <w:uiPriority w:val="99"/>
     <w:unhideWhenUsed/>
     <w:rsid w:val="00652388"/>
@@ -24304,14 +27815,14 @@
       <w:spacing w:after="0"/>
     </w:pPr>
   </w:style>
-  <w:style w:type="character" w:customStyle="1" w:styleId="BunntekstTegn">
-    <w:name w:val="Bunntekst Tegn"/>
-    <w:basedOn w:val="Standardskriftforavsnitt"/>
-    <w:link w:val="Bunntekst"/>
+  <w:style w:type="character" w:customStyle="1" w:styleId="FooterChar">
+    <w:name w:val="Footer Char"/>
+    <w:basedOn w:val="DefaultParagraphFont"/>
+    <w:link w:val="Footer"/>
     <w:uiPriority w:val="99"/>
     <w:rsid w:val="00652388"/>
   </w:style>
-  <w:style w:type="paragraph" w:styleId="Bildetekst">
+  <w:style w:type="paragraph" w:styleId="Caption">
     <w:name w:val="caption"/>
     <w:aliases w:val="BV_Caption"/>
     <w:basedOn w:val="BVNormal"/>
@@ -24330,9 +27841,9 @@
       <w:szCs w:val="18"/>
     </w:rPr>
   </w:style>
-  <w:style w:type="paragraph" w:styleId="Ingenmellomrom">
+  <w:style w:type="paragraph" w:styleId="NoSpacing">
     <w:name w:val="No Spacing"/>
-    <w:link w:val="IngenmellomromTegn"/>
+    <w:link w:val="NoSpacingChar"/>
     <w:uiPriority w:val="99"/>
     <w:rsid w:val="00652388"/>
     <w:pPr>
@@ -24344,11 +27855,11 @@
       <w:szCs w:val="22"/>
     </w:rPr>
   </w:style>
-  <w:style w:type="paragraph" w:styleId="Sterktsitat">
+  <w:style w:type="paragraph" w:styleId="IntenseQuote">
     <w:name w:val="Intense Quote"/>
     <w:basedOn w:val="Normal"/>
     <w:next w:val="Normal"/>
-    <w:link w:val="SterktsitatTegn"/>
+    <w:link w:val="IntenseQuoteChar"/>
     <w:uiPriority w:val="99"/>
     <w:rsid w:val="00652388"/>
     <w:pPr>
@@ -24365,10 +27876,10 @@
       <w:szCs w:val="28"/>
     </w:rPr>
   </w:style>
-  <w:style w:type="character" w:customStyle="1" w:styleId="SterktsitatTegn">
-    <w:name w:val="Sterkt sitat Tegn"/>
-    <w:basedOn w:val="Standardskriftforavsnitt"/>
-    <w:link w:val="Sterktsitat"/>
+  <w:style w:type="character" w:customStyle="1" w:styleId="IntenseQuoteChar">
+    <w:name w:val="Intense Quote Char"/>
+    <w:basedOn w:val="DefaultParagraphFont"/>
+    <w:link w:val="IntenseQuote"/>
     <w:uiPriority w:val="99"/>
     <w:rsid w:val="00652388"/>
     <w:rPr>
@@ -24378,9 +27889,9 @@
       <w:szCs w:val="28"/>
     </w:rPr>
   </w:style>
-  <w:style w:type="character" w:styleId="Svakutheving">
+  <w:style w:type="character" w:styleId="SubtleEmphasis">
     <w:name w:val="Subtle Emphasis"/>
-    <w:basedOn w:val="Standardskriftforavsnitt"/>
+    <w:basedOn w:val="DefaultParagraphFont"/>
     <w:uiPriority w:val="99"/>
     <w:rsid w:val="00652388"/>
     <w:rPr>
@@ -24389,10 +27900,10 @@
       <w:color w:val="404040" w:themeColor="text1" w:themeTint="BF"/>
     </w:rPr>
   </w:style>
-  <w:style w:type="character" w:customStyle="1" w:styleId="IngenmellomromTegn">
-    <w:name w:val="Ingen mellomrom Tegn"/>
-    <w:basedOn w:val="Standardskriftforavsnitt"/>
-    <w:link w:val="Ingenmellomrom"/>
+  <w:style w:type="character" w:customStyle="1" w:styleId="NoSpacingChar">
+    <w:name w:val="No Spacing Char"/>
+    <w:basedOn w:val="DefaultParagraphFont"/>
+    <w:link w:val="NoSpacing"/>
     <w:uiPriority w:val="99"/>
     <w:rsid w:val="00652388"/>
     <w:rPr>
@@ -24401,9 +27912,9 @@
       <w:szCs w:val="22"/>
     </w:rPr>
   </w:style>
-  <w:style w:type="character" w:styleId="Hyperkobling">
+  <w:style w:type="character" w:styleId="Hyperlink">
     <w:name w:val="Hyperlink"/>
-    <w:basedOn w:val="Standardskriftforavsnitt"/>
+    <w:basedOn w:val="DefaultParagraphFont"/>
     <w:uiPriority w:val="99"/>
     <w:unhideWhenUsed/>
     <w:rsid w:val="00652388"/>
@@ -24414,7 +27925,7 @@
   </w:style>
   <w:style w:type="paragraph" w:customStyle="1" w:styleId="BVHeading1">
     <w:name w:val="BV_Heading 1"/>
-    <w:basedOn w:val="Overskrift1"/>
+    <w:basedOn w:val="Heading1"/>
     <w:next w:val="BVNormal"/>
     <w:link w:val="BVHeading1Char"/>
     <w:uiPriority w:val="1"/>
@@ -24436,7 +27947,7 @@
   </w:style>
   <w:style w:type="character" w:customStyle="1" w:styleId="BVHeading1Char">
     <w:name w:val="BV_Heading 1 Char"/>
-    <w:basedOn w:val="Overskrift1Tegn"/>
+    <w:basedOn w:val="Heading1Char"/>
     <w:link w:val="BVHeading1"/>
     <w:uiPriority w:val="1"/>
     <w:rsid w:val="00652388"/>
@@ -24449,7 +27960,7 @@
   </w:style>
   <w:style w:type="paragraph" w:customStyle="1" w:styleId="BVHeading2">
     <w:name w:val="BV_Heading 2"/>
-    <w:basedOn w:val="Overskrift2"/>
+    <w:basedOn w:val="Heading2"/>
     <w:next w:val="BVNormal"/>
     <w:link w:val="BVHeading2Char"/>
     <w:uiPriority w:val="2"/>
@@ -24470,7 +27981,7 @@
   </w:style>
   <w:style w:type="character" w:customStyle="1" w:styleId="BVHeading2Char">
     <w:name w:val="BV_Heading 2 Char"/>
-    <w:basedOn w:val="Overskrift2Tegn"/>
+    <w:basedOn w:val="Heading2Char"/>
     <w:link w:val="BVHeading2"/>
     <w:uiPriority w:val="2"/>
     <w:rsid w:val="00652388"/>
@@ -24483,7 +27994,7 @@
   </w:style>
   <w:style w:type="paragraph" w:customStyle="1" w:styleId="BVHeading3">
     <w:name w:val="BV_Heading 3"/>
-    <w:basedOn w:val="Overskrift3"/>
+    <w:basedOn w:val="Heading3"/>
     <w:next w:val="BVNormal"/>
     <w:link w:val="BVHeading3Char"/>
     <w:uiPriority w:val="3"/>
@@ -24503,7 +28014,7 @@
   </w:style>
   <w:style w:type="character" w:customStyle="1" w:styleId="BVHeading3Char">
     <w:name w:val="BV_Heading 3 Char"/>
-    <w:basedOn w:val="Overskrift3Tegn"/>
+    <w:basedOn w:val="Heading3Char"/>
     <w:link w:val="BVHeading3"/>
     <w:uiPriority w:val="3"/>
     <w:rsid w:val="00652388"/>
@@ -24516,7 +28027,7 @@
   </w:style>
   <w:style w:type="paragraph" w:customStyle="1" w:styleId="BVHeading5">
     <w:name w:val="BV_Heading 5"/>
-    <w:basedOn w:val="Overskrift5"/>
+    <w:basedOn w:val="Heading5"/>
     <w:next w:val="BVNormal"/>
     <w:link w:val="BVHeading5Char"/>
     <w:uiPriority w:val="5"/>
@@ -24533,7 +28044,7 @@
   </w:style>
   <w:style w:type="character" w:customStyle="1" w:styleId="BVHeading5Char">
     <w:name w:val="BV_Heading 5 Char"/>
-    <w:basedOn w:val="Overskrift5Tegn"/>
+    <w:basedOn w:val="Heading5Char"/>
     <w:link w:val="BVHeading5"/>
     <w:uiPriority w:val="5"/>
     <w:rsid w:val="00652388"/>
@@ -24545,7 +28056,7 @@
   </w:style>
   <w:style w:type="paragraph" w:customStyle="1" w:styleId="BVHeading60">
     <w:name w:val="BV_Heading 6"/>
-    <w:basedOn w:val="Overskrift6"/>
+    <w:basedOn w:val="Heading6"/>
     <w:next w:val="BVNormal"/>
     <w:link w:val="BVHeading6Char"/>
     <w:uiPriority w:val="6"/>
@@ -24568,7 +28079,7 @@
   </w:style>
   <w:style w:type="character" w:customStyle="1" w:styleId="BVHeading6Char">
     <w:name w:val="BV_Heading 6 Char"/>
-    <w:basedOn w:val="Overskrift6Tegn"/>
+    <w:basedOn w:val="Heading6Char"/>
     <w:link w:val="BVHeading60"/>
     <w:uiPriority w:val="6"/>
     <w:rsid w:val="00A61C11"/>
@@ -24598,7 +28109,7 @@
   </w:style>
   <w:style w:type="character" w:customStyle="1" w:styleId="BVTitleChar">
     <w:name w:val="BV_Title Char"/>
-    <w:basedOn w:val="TittelTegn"/>
+    <w:basedOn w:val="TitleChar"/>
     <w:link w:val="BVTitle"/>
     <w:uiPriority w:val="19"/>
     <w:rsid w:val="00652388"/>
@@ -24631,7 +28142,7 @@
   </w:style>
   <w:style w:type="character" w:customStyle="1" w:styleId="BVSubtitleChar">
     <w:name w:val="BV_Subtitle Char"/>
-    <w:basedOn w:val="UndertittelTegn"/>
+    <w:basedOn w:val="SubtitleChar"/>
     <w:link w:val="BVSubtitle"/>
     <w:uiPriority w:val="19"/>
     <w:rsid w:val="00652388"/>
@@ -24726,10 +28237,10 @@
       </w:rPr>
     </w:tblStylePr>
   </w:style>
-  <w:style w:type="character" w:customStyle="1" w:styleId="Overskrift1Tegn">
-    <w:name w:val="Overskrift 1 Tegn"/>
-    <w:basedOn w:val="Standardskriftforavsnitt"/>
-    <w:link w:val="Overskrift1"/>
+  <w:style w:type="character" w:customStyle="1" w:styleId="Heading1Char">
+    <w:name w:val="Heading 1 Char"/>
+    <w:basedOn w:val="DefaultParagraphFont"/>
+    <w:link w:val="Heading1"/>
     <w:uiPriority w:val="99"/>
     <w:rsid w:val="00652388"/>
     <w:rPr>
@@ -24739,10 +28250,10 @@
       <w:szCs w:val="32"/>
     </w:rPr>
   </w:style>
-  <w:style w:type="character" w:customStyle="1" w:styleId="Overskrift2Tegn">
-    <w:name w:val="Overskrift 2 Tegn"/>
-    <w:basedOn w:val="Standardskriftforavsnitt"/>
-    <w:link w:val="Overskrift2"/>
+  <w:style w:type="character" w:customStyle="1" w:styleId="Heading2Char">
+    <w:name w:val="Heading 2 Char"/>
+    <w:basedOn w:val="DefaultParagraphFont"/>
+    <w:link w:val="Heading2"/>
     <w:uiPriority w:val="99"/>
     <w:rsid w:val="00652388"/>
     <w:rPr>
@@ -24752,10 +28263,10 @@
       <w:szCs w:val="26"/>
     </w:rPr>
   </w:style>
-  <w:style w:type="character" w:customStyle="1" w:styleId="Overskrift3Tegn">
-    <w:name w:val="Overskrift 3 Tegn"/>
-    <w:basedOn w:val="Standardskriftforavsnitt"/>
-    <w:link w:val="Overskrift3"/>
+  <w:style w:type="character" w:customStyle="1" w:styleId="Heading3Char">
+    <w:name w:val="Heading 3 Char"/>
+    <w:basedOn w:val="DefaultParagraphFont"/>
+    <w:link w:val="Heading3"/>
     <w:uiPriority w:val="99"/>
     <w:rsid w:val="00652388"/>
     <w:rPr>
@@ -24765,10 +28276,10 @@
       <w:szCs w:val="24"/>
     </w:rPr>
   </w:style>
-  <w:style w:type="character" w:customStyle="1" w:styleId="Overskrift5Tegn">
-    <w:name w:val="Overskrift 5 Tegn"/>
-    <w:basedOn w:val="Standardskriftforavsnitt"/>
-    <w:link w:val="Overskrift5"/>
+  <w:style w:type="character" w:customStyle="1" w:styleId="Heading5Char">
+    <w:name w:val="Heading 5 Char"/>
+    <w:basedOn w:val="DefaultParagraphFont"/>
+    <w:link w:val="Heading5"/>
     <w:uiPriority w:val="99"/>
     <w:semiHidden/>
     <w:rsid w:val="00652388"/>
@@ -24777,10 +28288,10 @@
       <w:color w:val="2E74B5" w:themeColor="accent1" w:themeShade="BF"/>
     </w:rPr>
   </w:style>
-  <w:style w:type="character" w:customStyle="1" w:styleId="Overskrift6Tegn">
-    <w:name w:val="Overskrift 6 Tegn"/>
-    <w:basedOn w:val="Standardskriftforavsnitt"/>
-    <w:link w:val="Overskrift6"/>
+  <w:style w:type="character" w:customStyle="1" w:styleId="Heading6Char">
+    <w:name w:val="Heading 6 Char"/>
+    <w:basedOn w:val="DefaultParagraphFont"/>
+    <w:link w:val="Heading6"/>
     <w:uiPriority w:val="99"/>
     <w:semiHidden/>
     <w:rsid w:val="00652388"/>
@@ -24789,11 +28300,11 @@
       <w:color w:val="1F4D78" w:themeColor="accent1" w:themeShade="7F"/>
     </w:rPr>
   </w:style>
-  <w:style w:type="paragraph" w:styleId="Tittel">
+  <w:style w:type="paragraph" w:styleId="Title">
     <w:name w:val="Title"/>
     <w:basedOn w:val="Normal"/>
     <w:next w:val="Normal"/>
-    <w:link w:val="TittelTegn"/>
+    <w:link w:val="TitleChar"/>
     <w:uiPriority w:val="99"/>
     <w:rsid w:val="00652388"/>
     <w:pPr>
@@ -24807,10 +28318,10 @@
       <w:szCs w:val="56"/>
     </w:rPr>
   </w:style>
-  <w:style w:type="character" w:customStyle="1" w:styleId="TittelTegn">
-    <w:name w:val="Tittel Tegn"/>
-    <w:basedOn w:val="Standardskriftforavsnitt"/>
-    <w:link w:val="Tittel"/>
+  <w:style w:type="character" w:customStyle="1" w:styleId="TitleChar">
+    <w:name w:val="Title Char"/>
+    <w:basedOn w:val="DefaultParagraphFont"/>
+    <w:link w:val="Title"/>
     <w:uiPriority w:val="99"/>
     <w:rsid w:val="00652388"/>
     <w:rPr>
@@ -24821,11 +28332,11 @@
       <w:szCs w:val="56"/>
     </w:rPr>
   </w:style>
-  <w:style w:type="paragraph" w:styleId="Undertittel">
+  <w:style w:type="paragraph" w:styleId="Subtitle">
     <w:name w:val="Subtitle"/>
     <w:basedOn w:val="Normal"/>
     <w:next w:val="Normal"/>
-    <w:link w:val="UndertittelTegn"/>
+    <w:link w:val="SubtitleChar"/>
     <w:uiPriority w:val="99"/>
     <w:rsid w:val="00652388"/>
     <w:pPr>
@@ -24839,10 +28350,10 @@
       <w:spacing w:val="15"/>
     </w:rPr>
   </w:style>
-  <w:style w:type="character" w:customStyle="1" w:styleId="UndertittelTegn">
-    <w:name w:val="Undertittel Tegn"/>
-    <w:basedOn w:val="Standardskriftforavsnitt"/>
-    <w:link w:val="Undertittel"/>
+  <w:style w:type="character" w:customStyle="1" w:styleId="SubtitleChar">
+    <w:name w:val="Subtitle Char"/>
+    <w:basedOn w:val="DefaultParagraphFont"/>
+    <w:link w:val="Subtitle"/>
     <w:uiPriority w:val="99"/>
     <w:rsid w:val="00652388"/>
     <w:rPr>
@@ -24853,7 +28364,7 @@
   </w:style>
   <w:style w:type="table" w:customStyle="1" w:styleId="GridTable1Light-Accent51">
     <w:name w:val="Grid Table 1 Light - Accent 51"/>
-    <w:basedOn w:val="Vanligtabell"/>
+    <w:basedOn w:val="TableNormal"/>
     <w:uiPriority w:val="46"/>
     <w:rsid w:val="004C1A90"/>
     <w:pPr>
@@ -24908,9 +28419,9 @@
       </w:rPr>
     </w:tblStylePr>
   </w:style>
-  <w:style w:type="table" w:styleId="Tabellrutenett">
+  <w:style w:type="table" w:styleId="TableGrid">
     <w:name w:val="Table Grid"/>
-    <w:basedOn w:val="Vanligtabell"/>
+    <w:basedOn w:val="TableNormal"/>
     <w:uiPriority w:val="39"/>
     <w:rsid w:val="00652388"/>
     <w:pPr>
@@ -24927,9 +28438,9 @@
       </w:tblBorders>
     </w:tblPr>
   </w:style>
-  <w:style w:type="character" w:styleId="Plassholdertekst">
+  <w:style w:type="character" w:styleId="PlaceholderText">
     <w:name w:val="Placeholder Text"/>
-    <w:basedOn w:val="Standardskriftforavsnitt"/>
+    <w:basedOn w:val="DefaultParagraphFont"/>
     <w:uiPriority w:val="99"/>
     <w:semiHidden/>
     <w:rsid w:val="00652388"/>
@@ -24937,10 +28448,10 @@
       <w:color w:val="808080"/>
     </w:rPr>
   </w:style>
-  <w:style w:type="paragraph" w:styleId="Bobletekst">
+  <w:style w:type="paragraph" w:styleId="BalloonText">
     <w:name w:val="Balloon Text"/>
     <w:basedOn w:val="Normal"/>
-    <w:link w:val="BobletekstTegn"/>
+    <w:link w:val="BalloonTextChar"/>
     <w:uiPriority w:val="99"/>
     <w:semiHidden/>
     <w:unhideWhenUsed/>
@@ -24951,10 +28462,10 @@
       <w:szCs w:val="16"/>
     </w:rPr>
   </w:style>
-  <w:style w:type="character" w:customStyle="1" w:styleId="BobletekstTegn">
-    <w:name w:val="Bobletekst Tegn"/>
-    <w:basedOn w:val="Standardskriftforavsnitt"/>
-    <w:link w:val="Bobletekst"/>
+  <w:style w:type="character" w:customStyle="1" w:styleId="BalloonTextChar">
+    <w:name w:val="Balloon Text Char"/>
+    <w:basedOn w:val="DefaultParagraphFont"/>
+    <w:link w:val="BalloonText"/>
     <w:uiPriority w:val="99"/>
     <w:semiHidden/>
     <w:rsid w:val="00652388"/>
@@ -24964,7 +28475,7 @@
       <w:szCs w:val="16"/>
     </w:rPr>
   </w:style>
-  <w:style w:type="paragraph" w:styleId="Listeavsnitt">
+  <w:style w:type="paragraph" w:styleId="ListParagraph">
     <w:name w:val="List Paragraph"/>
     <w:basedOn w:val="Normal"/>
     <w:uiPriority w:val="99"/>
@@ -24974,7 +28485,7 @@
       <w:contextualSpacing/>
     </w:pPr>
   </w:style>
-  <w:style w:type="paragraph" w:styleId="INNH1">
+  <w:style w:type="paragraph" w:styleId="TOC1">
     <w:name w:val="toc 1"/>
     <w:basedOn w:val="BVNormal"/>
     <w:next w:val="BVNormal"/>
@@ -24993,9 +28504,9 @@
       <w:szCs w:val="24"/>
     </w:rPr>
   </w:style>
-  <w:style w:type="character" w:styleId="Boktittel">
+  <w:style w:type="character" w:styleId="BookTitle">
     <w:name w:val="Book Title"/>
-    <w:basedOn w:val="Standardskriftforavsnitt"/>
+    <w:basedOn w:val="DefaultParagraphFont"/>
     <w:uiPriority w:val="99"/>
     <w:rsid w:val="00652388"/>
     <w:rPr>
@@ -25005,9 +28516,9 @@
       <w:spacing w:val="5"/>
     </w:rPr>
   </w:style>
-  <w:style w:type="character" w:styleId="Svakreferanse">
+  <w:style w:type="character" w:styleId="SubtleReference">
     <w:name w:val="Subtle Reference"/>
-    <w:basedOn w:val="Standardskriftforavsnitt"/>
+    <w:basedOn w:val="DefaultParagraphFont"/>
     <w:uiPriority w:val="99"/>
     <w:rsid w:val="00652388"/>
     <w:rPr>
@@ -25016,9 +28527,9 @@
       <w:u w:val="single"/>
     </w:rPr>
   </w:style>
-  <w:style w:type="character" w:styleId="Sterkreferanse">
+  <w:style w:type="character" w:styleId="IntenseReference">
     <w:name w:val="Intense Reference"/>
-    <w:basedOn w:val="Standardskriftforavsnitt"/>
+    <w:basedOn w:val="DefaultParagraphFont"/>
     <w:uiPriority w:val="99"/>
     <w:rsid w:val="00652388"/>
     <w:rPr>
@@ -25030,9 +28541,9 @@
       <w:u w:val="single"/>
     </w:rPr>
   </w:style>
-  <w:style w:type="character" w:styleId="Sterk">
+  <w:style w:type="character" w:styleId="Strong">
     <w:name w:val="Strong"/>
-    <w:basedOn w:val="Standardskriftforavsnitt"/>
+    <w:basedOn w:val="DefaultParagraphFont"/>
     <w:uiPriority w:val="99"/>
     <w:rsid w:val="00652388"/>
     <w:rPr>
@@ -25040,7 +28551,7 @@
       <w:bCs/>
     </w:rPr>
   </w:style>
-  <w:style w:type="paragraph" w:styleId="INNH2">
+  <w:style w:type="paragraph" w:styleId="TOC2">
     <w:name w:val="toc 2"/>
     <w:basedOn w:val="BVNormal"/>
     <w:next w:val="BVNormal"/>
@@ -25054,7 +28565,7 @@
       <w:bCs/>
     </w:rPr>
   </w:style>
-  <w:style w:type="paragraph" w:styleId="INNH3">
+  <w:style w:type="paragraph" w:styleId="TOC3">
     <w:name w:val="toc 3"/>
     <w:basedOn w:val="BVNormal"/>
     <w:next w:val="BVNormal"/>
@@ -25065,7 +28576,7 @@
       <w:spacing w:after="0"/>
     </w:pPr>
   </w:style>
-  <w:style w:type="paragraph" w:styleId="Overskriftforinnholdsfortegnelse">
+  <w:style w:type="paragraph" w:styleId="TOCHeading">
     <w:name w:val="TOC Heading"/>
     <w:basedOn w:val="BVHeading10"/>
     <w:next w:val="BVNormal"/>
@@ -25074,11 +28585,11 @@
     <w:qFormat/>
     <w:rsid w:val="00652388"/>
   </w:style>
-  <w:style w:type="paragraph" w:styleId="Sitat">
+  <w:style w:type="paragraph" w:styleId="Quote">
     <w:name w:val="Quote"/>
     <w:basedOn w:val="Normal"/>
     <w:next w:val="Normal"/>
-    <w:link w:val="SitatTegn"/>
+    <w:link w:val="QuoteChar"/>
     <w:uiPriority w:val="99"/>
     <w:rsid w:val="00652388"/>
     <w:rPr>
@@ -25087,10 +28598,10 @@
       <w:color w:val="000000" w:themeColor="text1"/>
     </w:rPr>
   </w:style>
-  <w:style w:type="character" w:customStyle="1" w:styleId="SitatTegn">
-    <w:name w:val="Sitat Tegn"/>
-    <w:basedOn w:val="Standardskriftforavsnitt"/>
-    <w:link w:val="Sitat"/>
+  <w:style w:type="character" w:customStyle="1" w:styleId="QuoteChar">
+    <w:name w:val="Quote Char"/>
+    <w:basedOn w:val="DefaultParagraphFont"/>
+    <w:link w:val="Quote"/>
     <w:uiPriority w:val="99"/>
     <w:rsid w:val="00652388"/>
     <w:rPr>
@@ -25099,9 +28610,9 @@
       <w:color w:val="000000" w:themeColor="text1"/>
     </w:rPr>
   </w:style>
-  <w:style w:type="character" w:styleId="Sterkutheving">
+  <w:style w:type="character" w:styleId="IntenseEmphasis">
     <w:name w:val="Intense Emphasis"/>
-    <w:basedOn w:val="Standardskriftforavsnitt"/>
+    <w:basedOn w:val="DefaultParagraphFont"/>
     <w:uiPriority w:val="99"/>
     <w:rsid w:val="00652388"/>
     <w:rPr>
@@ -25112,9 +28623,9 @@
       <w:color w:val="1F4E79" w:themeColor="accent1" w:themeShade="80"/>
     </w:rPr>
   </w:style>
-  <w:style w:type="character" w:styleId="Utheving">
+  <w:style w:type="character" w:styleId="Emphasis">
     <w:name w:val="Emphasis"/>
-    <w:basedOn w:val="Standardskriftforavsnitt"/>
+    <w:basedOn w:val="DefaultParagraphFont"/>
     <w:uiPriority w:val="99"/>
     <w:rsid w:val="00652388"/>
     <w:rPr>
@@ -25122,7 +28633,7 @@
       <w:iCs/>
     </w:rPr>
   </w:style>
-  <w:style w:type="paragraph" w:styleId="Bibliografi">
+  <w:style w:type="paragraph" w:styleId="Bibliography">
     <w:name w:val="Bibliography"/>
     <w:basedOn w:val="Normal"/>
     <w:next w:val="Normal"/>
@@ -25130,7 +28641,7 @@
     <w:unhideWhenUsed/>
     <w:rsid w:val="00652388"/>
   </w:style>
-  <w:style w:type="paragraph" w:styleId="Figurliste">
+  <w:style w:type="paragraph" w:styleId="TableofFigures">
     <w:name w:val="table of figures"/>
     <w:basedOn w:val="Normal"/>
     <w:next w:val="Normal"/>
@@ -25145,10 +28656,10 @@
       <w:bCs/>
     </w:rPr>
   </w:style>
-  <w:style w:type="paragraph" w:styleId="Brdtekst">
+  <w:style w:type="paragraph" w:styleId="BodyText">
     <w:name w:val="Body Text"/>
     <w:basedOn w:val="Normal"/>
-    <w:link w:val="BrdtekstTegn"/>
+    <w:link w:val="BodyTextChar"/>
     <w:uiPriority w:val="99"/>
     <w:unhideWhenUsed/>
     <w:rsid w:val="00652388"/>
@@ -25156,17 +28667,17 @@
       <w:spacing w:after="120"/>
     </w:pPr>
   </w:style>
-  <w:style w:type="character" w:customStyle="1" w:styleId="BrdtekstTegn">
-    <w:name w:val="Brødtekst Tegn"/>
-    <w:basedOn w:val="Standardskriftforavsnitt"/>
-    <w:link w:val="Brdtekst"/>
+  <w:style w:type="character" w:customStyle="1" w:styleId="BodyTextChar">
+    <w:name w:val="Body Text Char"/>
+    <w:basedOn w:val="DefaultParagraphFont"/>
+    <w:link w:val="BodyText"/>
     <w:uiPriority w:val="99"/>
     <w:rsid w:val="00652388"/>
   </w:style>
-  <w:style w:type="paragraph" w:styleId="Brdtekst2">
+  <w:style w:type="paragraph" w:styleId="BodyText2">
     <w:name w:val="Body Text 2"/>
     <w:basedOn w:val="Normal"/>
-    <w:link w:val="Brdtekst2Tegn"/>
+    <w:link w:val="BodyText2Char"/>
     <w:uiPriority w:val="99"/>
     <w:semiHidden/>
     <w:unhideWhenUsed/>
@@ -25175,15 +28686,15 @@
       <w:spacing w:line="480" w:lineRule="auto"/>
     </w:pPr>
   </w:style>
-  <w:style w:type="character" w:customStyle="1" w:styleId="Brdtekst2Tegn">
-    <w:name w:val="Brødtekst 2 Tegn"/>
-    <w:basedOn w:val="Standardskriftforavsnitt"/>
-    <w:link w:val="Brdtekst2"/>
+  <w:style w:type="character" w:customStyle="1" w:styleId="BodyText2Char">
+    <w:name w:val="Body Text 2 Char"/>
+    <w:basedOn w:val="DefaultParagraphFont"/>
+    <w:link w:val="BodyText2"/>
     <w:uiPriority w:val="99"/>
     <w:semiHidden/>
     <w:rsid w:val="00652388"/>
   </w:style>
-  <w:style w:type="paragraph" w:styleId="Revisjon">
+  <w:style w:type="paragraph" w:styleId="Revision">
     <w:name w:val="Revision"/>
     <w:hidden/>
     <w:uiPriority w:val="99"/>
@@ -25197,10 +28708,10 @@
       <w:szCs w:val="22"/>
     </w:rPr>
   </w:style>
-  <w:style w:type="character" w:customStyle="1" w:styleId="Overskrift4Tegn">
-    <w:name w:val="Overskrift 4 Tegn"/>
-    <w:basedOn w:val="Standardskriftforavsnitt"/>
-    <w:link w:val="Overskrift4"/>
+  <w:style w:type="character" w:customStyle="1" w:styleId="Heading4Char">
+    <w:name w:val="Heading 4 Char"/>
+    <w:basedOn w:val="DefaultParagraphFont"/>
+    <w:link w:val="Heading4"/>
     <w:uiPriority w:val="99"/>
     <w:rsid w:val="00652388"/>
     <w:rPr>
@@ -25210,10 +28721,10 @@
       <w:color w:val="2E74B5" w:themeColor="accent1" w:themeShade="BF"/>
     </w:rPr>
   </w:style>
-  <w:style w:type="character" w:customStyle="1" w:styleId="Overskrift7Tegn">
-    <w:name w:val="Overskrift 7 Tegn"/>
-    <w:basedOn w:val="Standardskriftforavsnitt"/>
-    <w:link w:val="Overskrift7"/>
+  <w:style w:type="character" w:customStyle="1" w:styleId="Heading7Char">
+    <w:name w:val="Heading 7 Char"/>
+    <w:basedOn w:val="DefaultParagraphFont"/>
+    <w:link w:val="Heading7"/>
     <w:uiPriority w:val="99"/>
     <w:semiHidden/>
     <w:rsid w:val="00652388"/>
@@ -25224,10 +28735,10 @@
       <w:color w:val="1F4D78" w:themeColor="accent1" w:themeShade="7F"/>
     </w:rPr>
   </w:style>
-  <w:style w:type="character" w:customStyle="1" w:styleId="Overskrift8Tegn">
-    <w:name w:val="Overskrift 8 Tegn"/>
-    <w:basedOn w:val="Standardskriftforavsnitt"/>
-    <w:link w:val="Overskrift8"/>
+  <w:style w:type="character" w:customStyle="1" w:styleId="Heading8Char">
+    <w:name w:val="Heading 8 Char"/>
+    <w:basedOn w:val="DefaultParagraphFont"/>
+    <w:link w:val="Heading8"/>
     <w:uiPriority w:val="99"/>
     <w:semiHidden/>
     <w:rsid w:val="00652388"/>
@@ -25238,10 +28749,10 @@
       <w:szCs w:val="21"/>
     </w:rPr>
   </w:style>
-  <w:style w:type="character" w:customStyle="1" w:styleId="Overskrift9Tegn">
-    <w:name w:val="Overskrift 9 Tegn"/>
-    <w:basedOn w:val="Standardskriftforavsnitt"/>
-    <w:link w:val="Overskrift9"/>
+  <w:style w:type="character" w:customStyle="1" w:styleId="Heading9Char">
+    <w:name w:val="Heading 9 Char"/>
+    <w:basedOn w:val="DefaultParagraphFont"/>
+    <w:link w:val="Heading9"/>
     <w:uiPriority w:val="99"/>
     <w:semiHidden/>
     <w:rsid w:val="00652388"/>
@@ -25254,7 +28765,7 @@
       <w:szCs w:val="21"/>
     </w:rPr>
   </w:style>
-  <w:style w:type="paragraph" w:styleId="INNH4">
+  <w:style w:type="paragraph" w:styleId="TOC4">
     <w:name w:val="toc 4"/>
     <w:basedOn w:val="BVNormal"/>
     <w:next w:val="BVNormal"/>
@@ -25265,7 +28776,7 @@
       <w:spacing w:after="0"/>
     </w:pPr>
   </w:style>
-  <w:style w:type="paragraph" w:styleId="INNH5">
+  <w:style w:type="paragraph" w:styleId="TOC5">
     <w:name w:val="toc 5"/>
     <w:basedOn w:val="BVNormal"/>
     <w:next w:val="BVNormal"/>
@@ -25277,7 +28788,7 @@
       <w:ind w:left="567"/>
     </w:pPr>
   </w:style>
-  <w:style w:type="paragraph" w:styleId="INNH6">
+  <w:style w:type="paragraph" w:styleId="TOC6">
     <w:name w:val="toc 6"/>
     <w:basedOn w:val="BVNormal"/>
     <w:next w:val="BVNormal"/>
@@ -25288,7 +28799,7 @@
       <w:spacing w:after="0"/>
     </w:pPr>
   </w:style>
-  <w:style w:type="paragraph" w:styleId="INNH7">
+  <w:style w:type="paragraph" w:styleId="TOC7">
     <w:name w:val="toc 7"/>
     <w:basedOn w:val="BVNormal"/>
     <w:next w:val="BVNormal"/>
@@ -25303,7 +28814,7 @@
       <w:spacing w:after="0"/>
     </w:pPr>
   </w:style>
-  <w:style w:type="paragraph" w:styleId="INNH8">
+  <w:style w:type="paragraph" w:styleId="TOC8">
     <w:name w:val="toc 8"/>
     <w:basedOn w:val="BVNormal"/>
     <w:next w:val="BVNormal"/>
@@ -25318,7 +28829,7 @@
       <w:spacing w:after="0"/>
     </w:pPr>
   </w:style>
-  <w:style w:type="paragraph" w:styleId="INNH9">
+  <w:style w:type="paragraph" w:styleId="TOC9">
     <w:name w:val="toc 9"/>
     <w:basedOn w:val="BVNormal"/>
     <w:next w:val="BVNormal"/>
@@ -25333,9 +28844,9 @@
       <w:spacing w:after="0"/>
     </w:pPr>
   </w:style>
-  <w:style w:type="character" w:styleId="Linjenummer">
+  <w:style w:type="character" w:styleId="LineNumber">
     <w:name w:val="line number"/>
-    <w:basedOn w:val="Standardskriftforavsnitt"/>
+    <w:basedOn w:val="DefaultParagraphFont"/>
     <w:uiPriority w:val="99"/>
     <w:semiHidden/>
     <w:unhideWhenUsed/>
@@ -25628,19 +29139,19 @@
       </w:tcPr>
     </w:tblStylePr>
   </w:style>
-  <w:style w:type="paragraph" w:styleId="Rentekst">
+  <w:style w:type="paragraph" w:styleId="PlainText">
     <w:name w:val="Plain Text"/>
     <w:basedOn w:val="Normal"/>
-    <w:link w:val="RentekstTegn"/>
+    <w:link w:val="PlainTextChar"/>
     <w:rsid w:val="00CF2A09"/>
     <w:rPr>
       <w:rFonts w:ascii="Courier New" w:hAnsi="Courier New" w:cs="Courier New"/>
     </w:rPr>
   </w:style>
-  <w:style w:type="character" w:customStyle="1" w:styleId="RentekstTegn">
-    <w:name w:val="Ren tekst Tegn"/>
-    <w:basedOn w:val="Standardskriftforavsnitt"/>
-    <w:link w:val="Rentekst"/>
+  <w:style w:type="character" w:customStyle="1" w:styleId="PlainTextChar">
+    <w:name w:val="Plain Text Char"/>
+    <w:basedOn w:val="DefaultParagraphFont"/>
+    <w:link w:val="PlainText"/>
     <w:rsid w:val="00CF2A09"/>
     <w:rPr>
       <w:rFonts w:ascii="Courier New" w:hAnsi="Courier New" w:cs="Courier New"/>
@@ -25648,7 +29159,7 @@
   </w:style>
   <w:style w:type="paragraph" w:customStyle="1" w:styleId="BVHeading4">
     <w:name w:val="BV_Heading 4"/>
-    <w:basedOn w:val="Overskrift4"/>
+    <w:basedOn w:val="Heading4"/>
     <w:next w:val="BVNormal"/>
     <w:link w:val="BVHeading4Char"/>
     <w:uiPriority w:val="4"/>
@@ -25670,7 +29181,7 @@
   </w:style>
   <w:style w:type="character" w:customStyle="1" w:styleId="BVHeading4Char">
     <w:name w:val="BV_Heading 4 Char"/>
-    <w:basedOn w:val="Overskrift4Tegn"/>
+    <w:basedOn w:val="Heading4Char"/>
     <w:link w:val="BVHeading4"/>
     <w:uiPriority w:val="4"/>
     <w:rsid w:val="00652388"/>
@@ -25684,8 +29195,8 @@
   </w:style>
   <w:style w:type="paragraph" w:customStyle="1" w:styleId="BVHeading6">
     <w:name w:val="BV_Heading_6"/>
-    <w:basedOn w:val="Overskrift6"/>
-    <w:next w:val="Ingenmellomrom"/>
+    <w:basedOn w:val="Heading6"/>
+    <w:next w:val="NoSpacing"/>
     <w:link w:val="BVHeading6Char0"/>
     <w:uiPriority w:val="99"/>
     <w:rsid w:val="00D83DB1"/>
@@ -25700,7 +29211,7 @@
   </w:style>
   <w:style w:type="character" w:customStyle="1" w:styleId="BVHeading6Char0">
     <w:name w:val="BV_Heading_6 Char"/>
-    <w:basedOn w:val="Overskrift6Tegn"/>
+    <w:basedOn w:val="Heading6Char"/>
     <w:link w:val="BVHeading6"/>
     <w:uiPriority w:val="99"/>
     <w:rsid w:val="00D83DB1"/>
@@ -25712,9 +29223,9 @@
       <w:lang w:val="en-GB"/>
     </w:rPr>
   </w:style>
-  <w:style w:type="character" w:styleId="Merknadsreferanse">
+  <w:style w:type="character" w:styleId="CommentReference">
     <w:name w:val="annotation reference"/>
-    <w:basedOn w:val="Standardskriftforavsnitt"/>
+    <w:basedOn w:val="DefaultParagraphFont"/>
     <w:uiPriority w:val="99"/>
     <w:semiHidden/>
     <w:unhideWhenUsed/>
@@ -25724,26 +29235,26 @@
       <w:szCs w:val="16"/>
     </w:rPr>
   </w:style>
-  <w:style w:type="paragraph" w:styleId="Merknadstekst">
+  <w:style w:type="paragraph" w:styleId="CommentText">
     <w:name w:val="annotation text"/>
     <w:basedOn w:val="Normal"/>
-    <w:link w:val="MerknadstekstTegn"/>
+    <w:link w:val="CommentTextChar"/>
     <w:uiPriority w:val="99"/>
     <w:unhideWhenUsed/>
     <w:rsid w:val="00652388"/>
   </w:style>
-  <w:style w:type="character" w:customStyle="1" w:styleId="MerknadstekstTegn">
-    <w:name w:val="Merknadstekst Tegn"/>
-    <w:basedOn w:val="Standardskriftforavsnitt"/>
-    <w:link w:val="Merknadstekst"/>
+  <w:style w:type="character" w:customStyle="1" w:styleId="CommentTextChar">
+    <w:name w:val="Comment Text Char"/>
+    <w:basedOn w:val="DefaultParagraphFont"/>
+    <w:link w:val="CommentText"/>
     <w:uiPriority w:val="99"/>
     <w:rsid w:val="00652388"/>
   </w:style>
-  <w:style w:type="paragraph" w:styleId="Kommentaremne">
+  <w:style w:type="paragraph" w:styleId="CommentSubject">
     <w:name w:val="annotation subject"/>
-    <w:basedOn w:val="Merknadstekst"/>
-    <w:next w:val="Merknadstekst"/>
-    <w:link w:val="KommentaremneTegn"/>
+    <w:basedOn w:val="CommentText"/>
+    <w:next w:val="CommentText"/>
+    <w:link w:val="CommentSubjectChar"/>
     <w:uiPriority w:val="99"/>
     <w:semiHidden/>
     <w:unhideWhenUsed/>
@@ -25753,10 +29264,10 @@
       <w:bCs/>
     </w:rPr>
   </w:style>
-  <w:style w:type="character" w:customStyle="1" w:styleId="KommentaremneTegn">
-    <w:name w:val="Kommentaremne Tegn"/>
-    <w:basedOn w:val="MerknadstekstTegn"/>
-    <w:link w:val="Kommentaremne"/>
+  <w:style w:type="character" w:customStyle="1" w:styleId="CommentSubjectChar">
+    <w:name w:val="Comment Subject Char"/>
+    <w:basedOn w:val="CommentTextChar"/>
+    <w:link w:val="CommentSubject"/>
     <w:uiPriority w:val="99"/>
     <w:semiHidden/>
     <w:rsid w:val="00652388"/>
@@ -25772,9 +29283,9 @@
     <w:autoRedefine/>
     <w:rsid w:val="000E7EE4"/>
   </w:style>
-  <w:style w:type="character" w:styleId="HTML-akronym">
+  <w:style w:type="character" w:styleId="HTMLAcronym">
     <w:name w:val="HTML Acronym"/>
-    <w:basedOn w:val="Standardskriftforavsnitt"/>
+    <w:basedOn w:val="DefaultParagraphFont"/>
     <w:uiPriority w:val="99"/>
     <w:semiHidden/>
     <w:unhideWhenUsed/>
@@ -25815,7 +29326,7 @@
   </w:style>
   <w:style w:type="table" w:customStyle="1" w:styleId="GridTable1Light1">
     <w:name w:val="Grid Table 1 Light1"/>
-    <w:basedOn w:val="Vanligtabell"/>
+    <w:basedOn w:val="TableNormal"/>
     <w:uiPriority w:val="46"/>
     <w:rsid w:val="005148DF"/>
     <w:pPr>
@@ -25872,7 +29383,7 @@
   </w:style>
   <w:style w:type="character" w:customStyle="1" w:styleId="BVParagraphChar">
     <w:name w:val="BV_Paragraph Char"/>
-    <w:basedOn w:val="Standardskriftforavsnitt"/>
+    <w:basedOn w:val="DefaultParagraphFont"/>
     <w:link w:val="BVParagraph"/>
     <w:rsid w:val="000E7EE4"/>
     <w:rPr>
@@ -25915,7 +29426,7 @@
   </w:style>
   <w:style w:type="character" w:customStyle="1" w:styleId="BVCodeCharacter">
     <w:name w:val="BV_Code_Character"/>
-    <w:basedOn w:val="Standardskriftforavsnitt"/>
+    <w:basedOn w:val="DefaultParagraphFont"/>
     <w:uiPriority w:val="9"/>
     <w:qFormat/>
     <w:rsid w:val="00652388"/>
@@ -25937,7 +29448,7 @@
   </w:style>
   <w:style w:type="character" w:customStyle="1" w:styleId="diff-html-removed">
     <w:name w:val="diff-html-removed"/>
-    <w:basedOn w:val="Standardskriftforavsnitt"/>
+    <w:basedOn w:val="DefaultParagraphFont"/>
     <w:rsid w:val="008F0FB6"/>
   </w:style>
   <w:style w:type="paragraph" w:customStyle="1" w:styleId="diff-block-target">
@@ -25968,7 +29479,7 @@
   </w:style>
   <w:style w:type="character" w:customStyle="1" w:styleId="BVEmphasis">
     <w:name w:val="BV_Emphasis"/>
-    <w:basedOn w:val="Standardskriftforavsnitt"/>
+    <w:basedOn w:val="DefaultParagraphFont"/>
     <w:uiPriority w:val="7"/>
     <w:qFormat/>
     <w:rsid w:val="00652388"/>
@@ -25978,7 +29489,7 @@
   </w:style>
   <w:style w:type="character" w:customStyle="1" w:styleId="BVEmphasisIstense">
     <w:name w:val="BV_Emphasis_Istense"/>
-    <w:basedOn w:val="Standardskriftforavsnitt"/>
+    <w:basedOn w:val="DefaultParagraphFont"/>
     <w:uiPriority w:val="8"/>
     <w:qFormat/>
     <w:rsid w:val="00652388"/>
@@ -26021,7 +29532,7 @@
   </w:style>
   <w:style w:type="character" w:customStyle="1" w:styleId="apple-converted-space">
     <w:name w:val="apple-converted-space"/>
-    <w:basedOn w:val="Standardskriftforavsnitt"/>
+    <w:basedOn w:val="DefaultParagraphFont"/>
     <w:rsid w:val="00E42F1F"/>
   </w:style>
   <w:style w:type="paragraph" w:styleId="NormalWeb">
@@ -26039,9 +29550,9 @@
       <w:szCs w:val="24"/>
     </w:rPr>
   </w:style>
-  <w:style w:type="character" w:styleId="Fulgthyperkobling">
+  <w:style w:type="character" w:styleId="FollowedHyperlink">
     <w:name w:val="FollowedHyperlink"/>
-    <w:basedOn w:val="Standardskriftforavsnitt"/>
+    <w:basedOn w:val="DefaultParagraphFont"/>
     <w:uiPriority w:val="99"/>
     <w:semiHidden/>
     <w:unhideWhenUsed/>
@@ -26051,9 +29562,9 @@
       <w:u w:val="single"/>
     </w:rPr>
   </w:style>
-  <w:style w:type="character" w:styleId="Ulstomtale">
+  <w:style w:type="character" w:styleId="UnresolvedMention">
     <w:name w:val="Unresolved Mention"/>
-    <w:basedOn w:val="Standardskriftforavsnitt"/>
+    <w:basedOn w:val="DefaultParagraphFont"/>
     <w:uiPriority w:val="99"/>
     <w:semiHidden/>
     <w:unhideWhenUsed/>
@@ -26063,9 +29574,9 @@
       <w:shd w:val="clear" w:color="auto" w:fill="E6E6E6"/>
     </w:rPr>
   </w:style>
-  <w:style w:type="character" w:styleId="Sidetall">
+  <w:style w:type="character" w:styleId="PageNumber">
     <w:name w:val="page number"/>
-    <w:basedOn w:val="Standardskriftforavsnitt"/>
+    <w:basedOn w:val="DefaultParagraphFont"/>
     <w:semiHidden/>
     <w:unhideWhenUsed/>
     <w:rsid w:val="00A84953"/>
@@ -26098,7 +29609,7 @@
           </w:pPr>
           <w:r>
             <w:rPr>
-              <w:rStyle w:val="Plassholdertekst"/>
+              <w:rStyle w:val="PlaceholderText"/>
             </w:rPr>
             <w:t>Klikk her for å skrive inn tekst.</w:t>
           </w:r>
@@ -26367,6 +29878,7 @@
     <w:rsid w:val="002741A9"/>
     <w:rsid w:val="002901F7"/>
     <w:rsid w:val="00290440"/>
+    <w:rsid w:val="002B7A9B"/>
     <w:rsid w:val="002C0909"/>
     <w:rsid w:val="002F1244"/>
     <w:rsid w:val="002F3390"/>
@@ -26466,6 +29978,7 @@
     <w:rsid w:val="009531A2"/>
     <w:rsid w:val="009B3E86"/>
     <w:rsid w:val="009C48F7"/>
+    <w:rsid w:val="009D3CB6"/>
     <w:rsid w:val="009F5329"/>
     <w:rsid w:val="00A111E6"/>
     <w:rsid w:val="00A227C4"/>
@@ -26496,6 +30009,7 @@
     <w:rsid w:val="00C27E08"/>
     <w:rsid w:val="00C41216"/>
     <w:rsid w:val="00C445D3"/>
+    <w:rsid w:val="00C47518"/>
     <w:rsid w:val="00C52D51"/>
     <w:rsid w:val="00C60948"/>
     <w:rsid w:val="00C7078F"/>
@@ -26560,8 +30074,8 @@
   </m:mathPr>
   <w:themeFontLang w:val="en-US"/>
   <w:clrSchemeMapping w:bg1="light1" w:t1="dark1" w:bg2="light2" w:t2="dark2" w:accent1="accent1" w:accent2="accent2" w:accent3="accent3" w:accent4="accent4" w:accent5="accent5" w:accent6="accent6" w:hyperlink="hyperlink" w:followedHyperlink="followedHyperlink"/>
-  <w:decimalSymbol w:val=","/>
-  <w:listSeparator w:val=";"/>
+  <w:decimalSymbol w:val="."/>
+  <w:listSeparator w:val=","/>
 </w:settings>
 </file>
 
@@ -26964,13 +30478,13 @@
     <w:name w:val="Normal"/>
     <w:qFormat/>
   </w:style>
-  <w:style w:type="character" w:default="1" w:styleId="Standardskriftforavsnitt">
+  <w:style w:type="character" w:default="1" w:styleId="DefaultParagraphFont">
     <w:name w:val="Default Paragraph Font"/>
     <w:uiPriority w:val="1"/>
     <w:semiHidden/>
     <w:unhideWhenUsed/>
   </w:style>
-  <w:style w:type="table" w:default="1" w:styleId="Vanligtabell">
+  <w:style w:type="table" w:default="1" w:styleId="TableNormal">
     <w:name w:val="Normal Table"/>
     <w:uiPriority w:val="99"/>
     <w:semiHidden/>
@@ -26985,15 +30499,15 @@
       </w:tblCellMar>
     </w:tblPr>
   </w:style>
-  <w:style w:type="numbering" w:default="1" w:styleId="Ingenliste">
+  <w:style w:type="numbering" w:default="1" w:styleId="NoList">
     <w:name w:val="No List"/>
     <w:uiPriority w:val="99"/>
     <w:semiHidden/>
     <w:unhideWhenUsed/>
   </w:style>
-  <w:style w:type="character" w:styleId="Plassholdertekst">
+  <w:style w:type="character" w:styleId="PlaceholderText">
     <w:name w:val="Placeholder Text"/>
-    <w:basedOn w:val="Standardskriftforavsnitt"/>
+    <w:basedOn w:val="DefaultParagraphFont"/>
     <w:uiPriority w:val="99"/>
     <w:semiHidden/>
     <w:rsid w:val="00A91DD2"/>
